--- a/Documents/Assignment-2/03 Design/User's Guide/Grape User's Guide.docx
+++ b/Documents/Assignment-2/03 Design/User's Guide/Grape User's Guide.docx
@@ -1,6 +1,6 @@
 
 <file path=word/document.xml><?xml version="1.0" encoding="utf-8"?>
-<w:document xmlns:ve="http://schemas.openxmlformats.org/markup-compatibility/2006" xmlns:o="urn:schemas-microsoft-com:office:office" xmlns:r="http://schemas.openxmlformats.org/officeDocument/2006/relationships" xmlns:m="http://schemas.openxmlformats.org/officeDocument/2006/math" xmlns:v="urn:schemas-microsoft-com:vml" xmlns:wp="http://schemas.openxmlformats.org/drawingml/2006/wordprocessingDrawing" xmlns:w10="urn:schemas-microsoft-com:office:word" xmlns:w="http://schemas.openxmlformats.org/wordprocessingml/2006/main" xmlns:wne="http://schemas.microsoft.com/office/word/2006/wordml">
+<w:document xmlns:wpc="http://schemas.microsoft.com/office/word/2010/wordprocessingCanvas" xmlns:mc="http://schemas.openxmlformats.org/markup-compatibility/2006" xmlns:o="urn:schemas-microsoft-com:office:office" xmlns:r="http://schemas.openxmlformats.org/officeDocument/2006/relationships" xmlns:m="http://schemas.openxmlformats.org/officeDocument/2006/math" xmlns:v="urn:schemas-microsoft-com:vml" xmlns:wp14="http://schemas.microsoft.com/office/word/2010/wordprocessingDrawing" xmlns:wp="http://schemas.openxmlformats.org/drawingml/2006/wordprocessingDrawing" xmlns:w="http://schemas.openxmlformats.org/wordprocessingml/2006/main" xmlns:w14="http://schemas.microsoft.com/office/word/2010/wordml" xmlns:w10="urn:schemas-microsoft-com:office:word" xmlns:wpg="http://schemas.microsoft.com/office/word/2010/wordprocessingGroup" xmlns:wpi="http://schemas.microsoft.com/office/word/2010/wordprocessingInk" xmlns:wne="http://schemas.microsoft.com/office/word/2006/wordml" xmlns:wps="http://schemas.microsoft.com/office/word/2010/wordprocessingShape" mc:Ignorable="w14 wp14">
   <w:body>
     <w:p>
       <w:pPr>
@@ -8,14 +8,14 @@
         <w:ind w:firstLine="420"/>
         <w:jc w:val="right"/>
         <w:rPr>
-          <w:rFonts w:ascii="Microsoft JhengHei Light" w:eastAsia="Microsoft JhengHei Light" w:hAnsi="Microsoft JhengHei Light" w:cs="Microsoft JhengHei Light"/>
+          <w:rFonts w:ascii="Microsoft JhengHei Light" w:hAnsi="Microsoft JhengHei Light" w:eastAsia="Microsoft JhengHei Light" w:cs="Microsoft JhengHei Light"/>
           <w:sz w:val="24"/>
           <w:szCs w:val="24"/>
         </w:rPr>
       </w:pPr>
       <w:r>
         <w:rPr>
-          <w:rFonts w:ascii="Microsoft JhengHei Light" w:eastAsia="Microsoft JhengHei Light" w:hAnsi="Microsoft JhengHei Light" w:cs="Microsoft JhengHei Light" w:hint="eastAsia"/>
+          <w:rFonts w:hint="eastAsia" w:ascii="Microsoft JhengHei Light" w:hAnsi="Microsoft JhengHei Light" w:eastAsia="Microsoft JhengHei Light" w:cs="Microsoft JhengHei Light"/>
           <w:sz w:val="24"/>
           <w:szCs w:val="24"/>
         </w:rPr>
@@ -23,19 +23,11 @@
       </w:r>
       <w:r>
         <w:rPr>
-          <w:rFonts w:ascii="Microsoft JhengHei Light" w:eastAsia="Microsoft JhengHei Light" w:hAnsi="Microsoft JhengHei Light" w:cs="Microsoft JhengHei Light"/>
+          <w:rFonts w:ascii="Microsoft JhengHei Light" w:hAnsi="Microsoft JhengHei Light" w:eastAsia="Microsoft JhengHei Light" w:cs="Microsoft JhengHei Light"/>
           <w:sz w:val="24"/>
           <w:szCs w:val="24"/>
         </w:rPr>
-        <w:t>F</w:t>
-      </w:r>
-      <w:r>
-        <w:rPr>
-          <w:rFonts w:ascii="Microsoft JhengHei Light" w:eastAsia="Microsoft JhengHei Light" w:hAnsi="Microsoft JhengHei Light" w:cs="Microsoft JhengHei Light"/>
-          <w:sz w:val="24"/>
-          <w:szCs w:val="24"/>
-        </w:rPr>
-        <w:t>.1.1</w:t>
+        <w:t>F.1.1</w:t>
       </w:r>
     </w:p>
     <w:p>
@@ -43,7 +35,7 @@
         <w:spacing w:line="14" w:lineRule="auto"/>
         <w:jc w:val="right"/>
         <w:rPr>
-          <w:rFonts w:ascii="Microsoft JhengHei Light" w:eastAsia="Microsoft JhengHei Light" w:hAnsi="Microsoft JhengHei Light" w:cs="Microsoft JhengHei Light"/>
+          <w:rFonts w:ascii="Microsoft JhengHei Light" w:hAnsi="Microsoft JhengHei Light" w:eastAsia="Microsoft JhengHei Light" w:cs="Microsoft JhengHei Light"/>
           <w:sz w:val="28"/>
           <w:szCs w:val="28"/>
         </w:rPr>
@@ -55,7 +47,7 @@
         <w:ind w:firstLine="420"/>
         <w:jc w:val="right"/>
         <w:rPr>
-          <w:rFonts w:ascii="Garamond" w:eastAsia="Microsoft JhengHei Light" w:hAnsi="Garamond" w:cs="Microsoft JhengHei Light"/>
+          <w:rFonts w:ascii="Garamond" w:hAnsi="Garamond" w:eastAsia="Microsoft JhengHei Light" w:cs="Microsoft JhengHei Light"/>
           <w:b/>
           <w:sz w:val="72"/>
           <w:szCs w:val="72"/>
@@ -63,7 +55,7 @@
       </w:pPr>
       <w:r>
         <w:rPr>
-          <w:rFonts w:ascii="Garamond" w:eastAsia="Microsoft JhengHei Light" w:hAnsi="Garamond" w:cs="Microsoft JhengHei Light"/>
+          <w:rFonts w:ascii="Garamond" w:hAnsi="Garamond" w:eastAsia="Microsoft JhengHei Light" w:cs="Microsoft JhengHei Light"/>
           <w:b/>
           <w:sz w:val="72"/>
           <w:szCs w:val="72"/>
@@ -77,7 +69,7 @@
         <w:spacing w:before="240" w:line="360" w:lineRule="auto"/>
         <w:jc w:val="right"/>
         <w:rPr>
-          <w:rFonts w:ascii="Garamond" w:eastAsia="Microsoft JhengHei Light" w:hAnsi="Garamond" w:cs="Microsoft JhengHei Light"/>
+          <w:rFonts w:ascii="Garamond" w:hAnsi="Garamond" w:eastAsia="Microsoft JhengHei Light" w:cs="Microsoft JhengHei Light"/>
           <w:b/>
           <w:sz w:val="72"/>
           <w:szCs w:val="72"/>
@@ -85,7 +77,7 @@
       </w:pPr>
       <w:r>
         <w:rPr>
-          <w:rFonts w:ascii="Garamond" w:eastAsia="Microsoft JhengHei Light" w:hAnsi="Garamond" w:cs="Microsoft JhengHei Light"/>
+          <w:rFonts w:ascii="Garamond" w:hAnsi="Garamond" w:eastAsia="Microsoft JhengHei Light" w:cs="Microsoft JhengHei Light"/>
           <w:b/>
           <w:sz w:val="72"/>
           <w:szCs w:val="72"/>
@@ -98,7 +90,7 @@
         <w:spacing w:before="240" w:line="360" w:lineRule="auto"/>
         <w:jc w:val="right"/>
         <w:rPr>
-          <w:rFonts w:ascii="Garamond" w:eastAsia="Microsoft JhengHei Light" w:hAnsi="Garamond" w:cs="Microsoft JhengHei Light"/>
+          <w:rFonts w:ascii="Garamond" w:hAnsi="Garamond" w:eastAsia="Microsoft JhengHei Light" w:cs="Microsoft JhengHei Light"/>
           <w:b/>
           <w:sz w:val="72"/>
           <w:szCs w:val="72"/>
@@ -106,29 +98,20 @@
       </w:pPr>
       <w:r>
         <w:rPr>
-          <w:rFonts w:ascii="Garamond" w:eastAsia="Microsoft JhengHei Light" w:hAnsi="Garamond" w:cs="Microsoft JhengHei Light"/>
+          <w:rFonts w:ascii="Garamond" w:hAnsi="Garamond" w:eastAsia="Microsoft JhengHei Light" w:cs="Microsoft JhengHei Light"/>
           <w:b/>
           <w:sz w:val="72"/>
           <w:szCs w:val="72"/>
         </w:rPr>
-        <w:t xml:space="preserve">Version </w:t>
-      </w:r>
-      <w:r>
-        <w:rPr>
-          <w:rFonts w:ascii="Garamond" w:eastAsia="Microsoft JhengHei Light" w:hAnsi="Garamond" w:cs="Microsoft JhengHei Light"/>
+        <w:t>Version 1</w:t>
+      </w:r>
+      <w:r>
+        <w:rPr>
+          <w:rFonts w:hint="eastAsia" w:ascii="Garamond" w:hAnsi="Garamond" w:eastAsia="Microsoft JhengHei Light" w:cs="Microsoft JhengHei Light"/>
           <w:b/>
           <w:sz w:val="72"/>
           <w:szCs w:val="72"/>
         </w:rPr>
-        <w:t>1</w:t>
-      </w:r>
-      <w:r>
-        <w:rPr>
-          <w:rFonts w:ascii="Garamond" w:eastAsia="Microsoft JhengHei Light" w:hAnsi="Garamond" w:cs="Microsoft JhengHei Light" w:hint="eastAsia"/>
-          <w:b/>
-          <w:sz w:val="72"/>
-          <w:szCs w:val="72"/>
-        </w:rPr>
         <w:t>.0</w:t>
       </w:r>
     </w:p>
@@ -137,7 +120,7 @@
         <w:spacing w:before="240" w:line="14" w:lineRule="auto"/>
         <w:jc w:val="right"/>
         <w:rPr>
-          <w:rFonts w:ascii="Microsoft JhengHei Light" w:eastAsia="Microsoft JhengHei Light" w:hAnsi="Microsoft JhengHei Light" w:cs="Microsoft JhengHei Light"/>
+          <w:rFonts w:ascii="Microsoft JhengHei Light" w:hAnsi="Microsoft JhengHei Light" w:eastAsia="Microsoft JhengHei Light" w:cs="Microsoft JhengHei Light"/>
           <w:b/>
           <w:sz w:val="28"/>
           <w:szCs w:val="28"/>
@@ -149,14 +132,14 @@
         <w:spacing w:line="480" w:lineRule="exact"/>
         <w:jc w:val="right"/>
         <w:rPr>
-          <w:rFonts w:ascii="Garamond" w:eastAsia="Microsoft JhengHei Light" w:hAnsi="Garamond" w:cs="Microsoft JhengHei Light"/>
-          <w:sz w:val="28"/>
-          <w:szCs w:val="28"/>
-        </w:rPr>
-      </w:pPr>
-      <w:r>
-        <w:rPr>
-          <w:rFonts w:ascii="Garamond" w:eastAsia="Microsoft JhengHei Light" w:hAnsi="Garamond" w:cs="Microsoft JhengHei Light"/>
+          <w:rFonts w:ascii="Garamond" w:hAnsi="Garamond" w:eastAsia="Microsoft JhengHei Light" w:cs="Microsoft JhengHei Light"/>
+          <w:sz w:val="28"/>
+          <w:szCs w:val="28"/>
+        </w:rPr>
+      </w:pPr>
+      <w:r>
+        <w:rPr>
+          <w:rFonts w:ascii="Garamond" w:hAnsi="Garamond" w:eastAsia="Microsoft JhengHei Light" w:cs="Microsoft JhengHei Light"/>
           <w:b/>
           <w:sz w:val="28"/>
           <w:szCs w:val="28"/>
@@ -165,7 +148,7 @@
       </w:r>
       <w:r>
         <w:rPr>
-          <w:rFonts w:ascii="Garamond" w:eastAsia="Microsoft JhengHei Light" w:hAnsi="Garamond" w:cs="Microsoft JhengHei Light"/>
+          <w:rFonts w:ascii="Garamond" w:hAnsi="Garamond" w:eastAsia="Microsoft JhengHei Light" w:cs="Microsoft JhengHei Light"/>
           <w:sz w:val="28"/>
           <w:szCs w:val="28"/>
         </w:rPr>
@@ -177,14 +160,14 @@
         <w:spacing w:line="480" w:lineRule="exact"/>
         <w:jc w:val="right"/>
         <w:rPr>
-          <w:rFonts w:ascii="Garamond" w:eastAsia="Microsoft JhengHei Light" w:hAnsi="Garamond" w:cs="Microsoft JhengHei Light"/>
-          <w:sz w:val="28"/>
-          <w:szCs w:val="28"/>
-        </w:rPr>
-      </w:pPr>
-      <w:r>
-        <w:rPr>
-          <w:rFonts w:ascii="Garamond" w:eastAsia="Microsoft JhengHei Light" w:hAnsi="Garamond" w:cs="Microsoft JhengHei Light"/>
+          <w:rFonts w:ascii="Garamond" w:hAnsi="Garamond" w:eastAsia="Microsoft JhengHei Light" w:cs="Microsoft JhengHei Light"/>
+          <w:sz w:val="28"/>
+          <w:szCs w:val="28"/>
+        </w:rPr>
+      </w:pPr>
+      <w:r>
+        <w:rPr>
+          <w:rFonts w:ascii="Garamond" w:hAnsi="Garamond" w:eastAsia="Microsoft JhengHei Light" w:cs="Microsoft JhengHei Light"/>
           <w:sz w:val="28"/>
           <w:szCs w:val="28"/>
         </w:rPr>
@@ -196,14 +179,14 @@
         <w:spacing w:line="480" w:lineRule="exact"/>
         <w:jc w:val="right"/>
         <w:rPr>
-          <w:rFonts w:ascii="Garamond" w:eastAsia="Microsoft JhengHei Light" w:hAnsi="Garamond" w:cs="Microsoft JhengHei Light"/>
-          <w:sz w:val="28"/>
-          <w:szCs w:val="28"/>
-        </w:rPr>
-      </w:pPr>
-      <w:r>
-        <w:rPr>
-          <w:rFonts w:ascii="Garamond" w:eastAsia="Microsoft JhengHei Light" w:hAnsi="Garamond" w:cs="Microsoft JhengHei Light"/>
+          <w:rFonts w:ascii="Garamond" w:hAnsi="Garamond" w:eastAsia="Microsoft JhengHei Light" w:cs="Microsoft JhengHei Light"/>
+          <w:sz w:val="28"/>
+          <w:szCs w:val="28"/>
+        </w:rPr>
+      </w:pPr>
+      <w:r>
+        <w:rPr>
+          <w:rFonts w:ascii="Garamond" w:hAnsi="Garamond" w:eastAsia="Microsoft JhengHei Light" w:cs="Microsoft JhengHei Light"/>
           <w:sz w:val="28"/>
           <w:szCs w:val="28"/>
         </w:rPr>
@@ -215,7 +198,7 @@
         <w:spacing w:line="480" w:lineRule="exact"/>
         <w:jc w:val="right"/>
         <w:rPr>
-          <w:rFonts w:ascii="Garamond" w:eastAsia="Microsoft JhengHei Light" w:hAnsi="Garamond" w:cs="Microsoft JhengHei Light"/>
+          <w:rFonts w:ascii="Garamond" w:hAnsi="Garamond" w:eastAsia="Microsoft JhengHei Light" w:cs="Microsoft JhengHei Light"/>
           <w:sz w:val="28"/>
           <w:szCs w:val="28"/>
         </w:rPr>
@@ -226,14 +209,14 @@
         <w:spacing w:line="480" w:lineRule="exact"/>
         <w:jc w:val="right"/>
         <w:rPr>
-          <w:rFonts w:ascii="Garamond" w:eastAsia="Microsoft JhengHei Light" w:hAnsi="Garamond" w:cs="Microsoft JhengHei Light"/>
-          <w:sz w:val="28"/>
-          <w:szCs w:val="28"/>
-        </w:rPr>
-      </w:pPr>
-      <w:r>
-        <w:rPr>
-          <w:rFonts w:ascii="Garamond" w:eastAsia="Microsoft JhengHei Light" w:hAnsi="Garamond" w:cs="Microsoft JhengHei Light"/>
+          <w:rFonts w:ascii="Garamond" w:hAnsi="Garamond" w:eastAsia="Microsoft JhengHei Light" w:cs="Microsoft JhengHei Light"/>
+          <w:sz w:val="28"/>
+          <w:szCs w:val="28"/>
+        </w:rPr>
+      </w:pPr>
+      <w:r>
+        <w:rPr>
+          <w:rFonts w:ascii="Garamond" w:hAnsi="Garamond" w:eastAsia="Microsoft JhengHei Light" w:cs="Microsoft JhengHei Light"/>
           <w:b/>
           <w:sz w:val="28"/>
           <w:szCs w:val="28"/>
@@ -242,7 +225,7 @@
       </w:r>
       <w:r>
         <w:rPr>
-          <w:rFonts w:ascii="Garamond" w:eastAsia="Microsoft JhengHei Light" w:hAnsi="Garamond" w:cs="Microsoft JhengHei Light"/>
+          <w:rFonts w:ascii="Garamond" w:hAnsi="Garamond" w:eastAsia="Microsoft JhengHei Light" w:cs="Microsoft JhengHei Light"/>
           <w:sz w:val="28"/>
           <w:szCs w:val="28"/>
         </w:rPr>
@@ -254,14 +237,14 @@
         <w:spacing w:line="400" w:lineRule="exact"/>
         <w:jc w:val="right"/>
         <w:rPr>
-          <w:rFonts w:ascii="Garamond" w:eastAsia="Microsoft JhengHei Light" w:hAnsi="Garamond" w:cs="Microsoft JhengHei Light"/>
-          <w:sz w:val="28"/>
-          <w:szCs w:val="28"/>
-        </w:rPr>
-      </w:pPr>
-      <w:r>
-        <w:rPr>
-          <w:rFonts w:ascii="Garamond" w:eastAsia="Microsoft JhengHei Light" w:hAnsi="Garamond" w:cs="Microsoft JhengHei Light"/>
+          <w:rFonts w:ascii="Garamond" w:hAnsi="Garamond" w:eastAsia="Microsoft JhengHei Light" w:cs="Microsoft JhengHei Light"/>
+          <w:sz w:val="28"/>
+          <w:szCs w:val="28"/>
+        </w:rPr>
+      </w:pPr>
+      <w:r>
+        <w:rPr>
+          <w:rFonts w:ascii="Garamond" w:hAnsi="Garamond" w:eastAsia="Microsoft JhengHei Light" w:cs="Microsoft JhengHei Light"/>
           <w:sz w:val="28"/>
           <w:szCs w:val="28"/>
         </w:rPr>
@@ -273,14 +256,14 @@
         <w:spacing w:line="400" w:lineRule="exact"/>
         <w:jc w:val="right"/>
         <w:rPr>
-          <w:rFonts w:ascii="Garamond" w:eastAsia="Microsoft JhengHei Light" w:hAnsi="Garamond" w:cs="Microsoft JhengHei Light"/>
-          <w:sz w:val="28"/>
-          <w:szCs w:val="28"/>
-        </w:rPr>
-      </w:pPr>
-      <w:r>
-        <w:rPr>
-          <w:rFonts w:ascii="Garamond" w:eastAsia="Microsoft JhengHei Light" w:hAnsi="Garamond" w:cs="Microsoft JhengHei Light"/>
+          <w:rFonts w:ascii="Garamond" w:hAnsi="Garamond" w:eastAsia="Microsoft JhengHei Light" w:cs="Microsoft JhengHei Light"/>
+          <w:sz w:val="28"/>
+          <w:szCs w:val="28"/>
+        </w:rPr>
+      </w:pPr>
+      <w:r>
+        <w:rPr>
+          <w:rFonts w:ascii="Garamond" w:hAnsi="Garamond" w:eastAsia="Microsoft JhengHei Light" w:cs="Microsoft JhengHei Light"/>
           <w:sz w:val="28"/>
           <w:szCs w:val="28"/>
         </w:rPr>
@@ -292,14 +275,14 @@
         <w:spacing w:line="400" w:lineRule="exact"/>
         <w:jc w:val="right"/>
         <w:rPr>
-          <w:rFonts w:ascii="Garamond" w:eastAsia="Microsoft JhengHei Light" w:hAnsi="Garamond" w:cs="Microsoft JhengHei Light"/>
-          <w:sz w:val="28"/>
-          <w:szCs w:val="28"/>
-        </w:rPr>
-      </w:pPr>
-      <w:r>
-        <w:rPr>
-          <w:rFonts w:ascii="Garamond" w:eastAsia="Microsoft JhengHei Light" w:hAnsi="Garamond" w:cs="Microsoft JhengHei Light"/>
+          <w:rFonts w:ascii="Garamond" w:hAnsi="Garamond" w:eastAsia="Microsoft JhengHei Light" w:cs="Microsoft JhengHei Light"/>
+          <w:sz w:val="28"/>
+          <w:szCs w:val="28"/>
+        </w:rPr>
+      </w:pPr>
+      <w:r>
+        <w:rPr>
+          <w:rFonts w:ascii="Garamond" w:hAnsi="Garamond" w:eastAsia="Microsoft JhengHei Light" w:cs="Microsoft JhengHei Light"/>
           <w:sz w:val="28"/>
           <w:szCs w:val="28"/>
         </w:rPr>
@@ -311,14 +294,14 @@
         <w:spacing w:line="400" w:lineRule="exact"/>
         <w:jc w:val="right"/>
         <w:rPr>
-          <w:rFonts w:ascii="Garamond" w:eastAsia="Microsoft JhengHei Light" w:hAnsi="Garamond" w:cs="Microsoft JhengHei Light"/>
-          <w:sz w:val="28"/>
-          <w:szCs w:val="28"/>
-        </w:rPr>
-      </w:pPr>
-      <w:r>
-        <w:rPr>
-          <w:rFonts w:ascii="Garamond" w:eastAsia="Microsoft JhengHei Light" w:hAnsi="Garamond" w:cs="Microsoft JhengHei Light"/>
+          <w:rFonts w:ascii="Garamond" w:hAnsi="Garamond" w:eastAsia="Microsoft JhengHei Light" w:cs="Microsoft JhengHei Light"/>
+          <w:sz w:val="28"/>
+          <w:szCs w:val="28"/>
+        </w:rPr>
+      </w:pPr>
+      <w:r>
+        <w:rPr>
+          <w:rFonts w:ascii="Garamond" w:hAnsi="Garamond" w:eastAsia="Microsoft JhengHei Light" w:cs="Microsoft JhengHei Light"/>
           <w:sz w:val="28"/>
           <w:szCs w:val="28"/>
         </w:rPr>
@@ -330,14 +313,14 @@
         <w:spacing w:line="400" w:lineRule="exact"/>
         <w:jc w:val="right"/>
         <w:rPr>
-          <w:rFonts w:ascii="Garamond" w:eastAsia="Microsoft JhengHei Light" w:hAnsi="Garamond" w:cs="Microsoft JhengHei Light"/>
-          <w:sz w:val="28"/>
-          <w:szCs w:val="28"/>
-        </w:rPr>
-      </w:pPr>
-      <w:r>
-        <w:rPr>
-          <w:rFonts w:ascii="Garamond" w:eastAsia="Microsoft JhengHei Light" w:hAnsi="Microsoft JhengHei Light" w:cs="Microsoft JhengHei Light"/>
+          <w:rFonts w:ascii="Garamond" w:hAnsi="Garamond" w:eastAsia="Microsoft JhengHei Light" w:cs="Microsoft JhengHei Light"/>
+          <w:sz w:val="28"/>
+          <w:szCs w:val="28"/>
+        </w:rPr>
+      </w:pPr>
+      <w:r>
+        <w:rPr>
+          <w:rFonts w:ascii="Garamond" w:hAnsi="Microsoft JhengHei Light" w:eastAsia="Microsoft JhengHei Light" w:cs="Microsoft JhengHei Light"/>
           <w:sz w:val="28"/>
           <w:szCs w:val="28"/>
         </w:rPr>
@@ -350,7 +333,7 @@
         <w:ind w:left="1260" w:right="140" w:firstLine="420"/>
         <w:jc w:val="right"/>
         <w:rPr>
-          <w:rFonts w:ascii="Garamond" w:eastAsia="Microsoft JhengHei Light" w:hAnsi="Garamond" w:cs="Microsoft JhengHei Light"/>
+          <w:rFonts w:ascii="Garamond" w:hAnsi="Garamond" w:eastAsia="Microsoft JhengHei Light" w:cs="Microsoft JhengHei Light"/>
           <w:sz w:val="28"/>
           <w:szCs w:val="28"/>
         </w:rPr>
@@ -361,14 +344,14 @@
         <w:spacing w:line="480" w:lineRule="exact"/>
         <w:jc w:val="right"/>
         <w:rPr>
-          <w:rFonts w:ascii="Garamond" w:eastAsia="Microsoft JhengHei Light" w:hAnsi="Garamond" w:cs="Microsoft JhengHei Light"/>
-          <w:sz w:val="28"/>
-          <w:szCs w:val="28"/>
-        </w:rPr>
-      </w:pPr>
-      <w:r>
-        <w:rPr>
-          <w:rFonts w:ascii="Garamond" w:eastAsia="Microsoft JhengHei Light" w:hAnsi="Garamond" w:cs="Microsoft JhengHei Light"/>
+          <w:rFonts w:ascii="Garamond" w:hAnsi="Garamond" w:eastAsia="Microsoft JhengHei Light" w:cs="Microsoft JhengHei Light"/>
+          <w:sz w:val="28"/>
+          <w:szCs w:val="28"/>
+        </w:rPr>
+      </w:pPr>
+      <w:r>
+        <w:rPr>
+          <w:rFonts w:ascii="Garamond" w:hAnsi="Garamond" w:eastAsia="Microsoft JhengHei Light" w:cs="Microsoft JhengHei Light"/>
           <w:b/>
           <w:sz w:val="28"/>
           <w:szCs w:val="28"/>
@@ -377,7 +360,7 @@
       </w:r>
       <w:r>
         <w:rPr>
-          <w:rFonts w:ascii="Garamond" w:eastAsia="Microsoft JhengHei Light" w:hAnsi="Garamond" w:cs="Microsoft JhengHei Light"/>
+          <w:rFonts w:ascii="Garamond" w:hAnsi="Garamond" w:eastAsia="Microsoft JhengHei Light" w:cs="Microsoft JhengHei Light"/>
           <w:sz w:val="28"/>
           <w:szCs w:val="28"/>
         </w:rPr>
@@ -389,14 +372,14 @@
         <w:spacing w:line="480" w:lineRule="exact"/>
         <w:jc w:val="right"/>
         <w:rPr>
-          <w:rFonts w:ascii="Garamond" w:eastAsia="Microsoft JhengHei Light" w:hAnsi="Garamond" w:cs="Microsoft JhengHei Light"/>
-          <w:sz w:val="28"/>
-          <w:szCs w:val="28"/>
-        </w:rPr>
-      </w:pPr>
-      <w:r>
-        <w:rPr>
-          <w:rFonts w:ascii="Garamond" w:eastAsia="Microsoft JhengHei Light" w:hAnsi="Garamond" w:cs="Microsoft JhengHei Light"/>
+          <w:rFonts w:ascii="Garamond" w:hAnsi="Garamond" w:eastAsia="Microsoft JhengHei Light" w:cs="Microsoft JhengHei Light"/>
+          <w:sz w:val="28"/>
+          <w:szCs w:val="28"/>
+        </w:rPr>
+      </w:pPr>
+      <w:r>
+        <w:rPr>
+          <w:rFonts w:ascii="Garamond" w:hAnsi="Garamond" w:eastAsia="Microsoft JhengHei Light" w:cs="Microsoft JhengHei Light"/>
           <w:sz w:val="28"/>
           <w:szCs w:val="28"/>
         </w:rPr>
@@ -408,7 +391,7 @@
         <w:widowControl/>
         <w:jc w:val="left"/>
         <w:rPr>
-          <w:rFonts w:ascii="Microsoft JhengHei Light" w:eastAsia="Microsoft JhengHei Light" w:hAnsi="Microsoft JhengHei Light" w:cs="Microsoft JhengHei Light"/>
+          <w:rFonts w:ascii="Microsoft JhengHei Light" w:hAnsi="Microsoft JhengHei Light" w:eastAsia="Microsoft JhengHei Light" w:cs="Microsoft JhengHei Light"/>
           <w:b/>
           <w:sz w:val="52"/>
           <w:szCs w:val="52"/>
@@ -420,7 +403,7 @@
         <w:spacing w:line="14" w:lineRule="auto"/>
         <w:jc w:val="center"/>
         <w:rPr>
-          <w:rFonts w:ascii="Microsoft JhengHei Light" w:eastAsia="Microsoft JhengHei Light" w:hAnsi="Microsoft JhengHei Light" w:cs="Microsoft JhengHei Light"/>
+          <w:rFonts w:ascii="Microsoft JhengHei Light" w:hAnsi="Microsoft JhengHei Light" w:eastAsia="Microsoft JhengHei Light" w:cs="Microsoft JhengHei Light"/>
           <w:b/>
           <w:sz w:val="52"/>
           <w:szCs w:val="52"/>
@@ -432,7 +415,7 @@
         <w:spacing w:line="14" w:lineRule="auto"/>
         <w:jc w:val="center"/>
         <w:rPr>
-          <w:rFonts w:ascii="Microsoft JhengHei Light" w:eastAsia="Microsoft JhengHei Light" w:hAnsi="Microsoft JhengHei Light" w:cs="Microsoft JhengHei Light"/>
+          <w:rFonts w:ascii="Microsoft JhengHei Light" w:hAnsi="Microsoft JhengHei Light" w:eastAsia="Microsoft JhengHei Light" w:cs="Microsoft JhengHei Light"/>
           <w:b/>
           <w:sz w:val="52"/>
           <w:szCs w:val="52"/>
@@ -444,7 +427,7 @@
         <w:spacing w:line="14" w:lineRule="auto"/>
         <w:jc w:val="center"/>
         <w:rPr>
-          <w:rFonts w:ascii="Microsoft JhengHei Light" w:eastAsia="Microsoft JhengHei Light" w:hAnsi="Microsoft JhengHei Light" w:cs="Microsoft JhengHei Light"/>
+          <w:rFonts w:ascii="Microsoft JhengHei Light" w:hAnsi="Microsoft JhengHei Light" w:eastAsia="Microsoft JhengHei Light" w:cs="Microsoft JhengHei Light"/>
           <w:b/>
           <w:sz w:val="52"/>
           <w:szCs w:val="52"/>
@@ -456,7 +439,7 @@
         <w:spacing w:line="14" w:lineRule="auto"/>
         <w:jc w:val="center"/>
         <w:rPr>
-          <w:rFonts w:ascii="Garamond" w:eastAsia="Microsoft JhengHei Light" w:hAnsi="Garamond" w:cs="Microsoft JhengHei Light"/>
+          <w:rFonts w:ascii="Garamond" w:hAnsi="Garamond" w:eastAsia="Microsoft JhengHei Light" w:cs="Microsoft JhengHei Light"/>
           <w:b/>
           <w:sz w:val="52"/>
           <w:szCs w:val="52"/>
@@ -464,7 +447,7 @@
       </w:pPr>
       <w:r>
         <w:rPr>
-          <w:rFonts w:ascii="Garamond" w:eastAsia="Microsoft JhengHei Light" w:hAnsi="Garamond" w:cs="Microsoft JhengHei Light"/>
+          <w:rFonts w:ascii="Garamond" w:hAnsi="Garamond" w:eastAsia="Microsoft JhengHei Light" w:cs="Microsoft JhengHei Light"/>
           <w:b/>
           <w:sz w:val="52"/>
           <w:szCs w:val="52"/>
@@ -477,7 +460,7 @@
         <w:spacing w:line="14" w:lineRule="auto"/>
         <w:jc w:val="center"/>
         <w:rPr>
-          <w:rFonts w:ascii="Garamond" w:eastAsia="Microsoft JhengHei Light" w:hAnsi="Garamond" w:cs="Microsoft JhengHei Light"/>
+          <w:rFonts w:ascii="Garamond" w:hAnsi="Garamond" w:eastAsia="Microsoft JhengHei Light" w:cs="Microsoft JhengHei Light"/>
           <w:b/>
           <w:sz w:val="15"/>
           <w:szCs w:val="15"/>
@@ -489,7 +472,7 @@
         <w:spacing w:line="14" w:lineRule="auto"/>
         <w:jc w:val="center"/>
         <w:rPr>
-          <w:rFonts w:ascii="Garamond" w:eastAsia="Microsoft JhengHei Light" w:hAnsi="Garamond" w:cs="Microsoft JhengHei Light"/>
+          <w:rFonts w:ascii="Garamond" w:hAnsi="Garamond" w:eastAsia="Microsoft JhengHei Light" w:cs="Microsoft JhengHei Light"/>
           <w:b/>
           <w:sz w:val="15"/>
           <w:szCs w:val="15"/>
@@ -501,7 +484,7 @@
         <w:spacing w:line="14" w:lineRule="auto"/>
         <w:jc w:val="center"/>
         <w:rPr>
-          <w:rFonts w:ascii="Garamond" w:eastAsia="Microsoft JhengHei Light" w:hAnsi="Garamond" w:cs="Microsoft JhengHei Light"/>
+          <w:rFonts w:ascii="Garamond" w:hAnsi="Garamond" w:eastAsia="Microsoft JhengHei Light" w:cs="Microsoft JhengHei Light"/>
           <w:b/>
           <w:sz w:val="15"/>
           <w:szCs w:val="15"/>
@@ -510,9 +493,23 @@
     </w:p>
     <w:tbl>
       <w:tblPr>
-        <w:tblStyle w:val="a5"/>
+        <w:tblStyle w:val="14"/>
         <w:tblW w:w="9500" w:type="dxa"/>
-        <w:tblLook w:val="04A0"/>
+        <w:tblBorders>
+          <w:top w:val="single" w:color="000000" w:sz="4" w:space="0"/>
+          <w:left w:val="single" w:color="000000" w:sz="4" w:space="0"/>
+          <w:bottom w:val="single" w:color="000000" w:sz="4" w:space="0"/>
+          <w:right w:val="single" w:color="000000" w:sz="4" w:space="0"/>
+          <w:insideH w:val="single" w:color="000000" w:sz="4" w:space="0"/>
+          <w:insideV w:val="single" w:color="000000" w:sz="4" w:space="0"/>
+        </w:tblBorders>
+        <w:tblLayout w:type="fixed"/>
+        <w:tblCellMar>
+          <w:top w:w="0" w:type="dxa"/>
+          <w:left w:w="108" w:type="dxa"/>
+          <w:bottom w:w="0" w:type="dxa"/>
+          <w:right w:w="108" w:type="dxa"/>
+        </w:tblCellMar>
       </w:tblPr>
       <w:tblGrid>
         <w:gridCol w:w="2334"/>
@@ -521,19 +518,37 @@
         <w:gridCol w:w="2375"/>
       </w:tblGrid>
       <w:tr>
+        <w:tblPrEx>
+          <w:tblBorders>
+            <w:top w:val="single" w:color="000000" w:sz="4" w:space="0"/>
+            <w:left w:val="single" w:color="000000" w:sz="4" w:space="0"/>
+            <w:bottom w:val="single" w:color="000000" w:sz="4" w:space="0"/>
+            <w:right w:val="single" w:color="000000" w:sz="4" w:space="0"/>
+            <w:insideH w:val="single" w:color="000000" w:sz="4" w:space="0"/>
+            <w:insideV w:val="single" w:color="000000" w:sz="4" w:space="0"/>
+          </w:tblBorders>
+          <w:tblLayout w:type="fixed"/>
+          <w:tblCellMar>
+            <w:top w:w="0" w:type="dxa"/>
+            <w:left w:w="108" w:type="dxa"/>
+            <w:bottom w:w="0" w:type="dxa"/>
+            <w:right w:w="108" w:type="dxa"/>
+          </w:tblCellMar>
+        </w:tblPrEx>
         <w:trPr>
-          <w:trHeight w:hRule="exact" w:val="525"/>
+          <w:trHeight w:val="525" w:hRule="exact"/>
         </w:trPr>
         <w:tc>
           <w:tcPr>
             <w:tcW w:w="2334" w:type="dxa"/>
+            <w:vAlign w:val="top"/>
           </w:tcPr>
           <w:p>
             <w:pPr>
               <w:spacing w:line="14" w:lineRule="auto"/>
               <w:jc w:val="center"/>
               <w:rPr>
-                <w:rFonts w:ascii="Garamond" w:eastAsia="Microsoft JhengHei Light" w:hAnsi="Garamond" w:cs="Microsoft JhengHei Light"/>
+                <w:rFonts w:ascii="Garamond" w:hAnsi="Garamond" w:eastAsia="Microsoft JhengHei Light" w:cs="Microsoft JhengHei Light"/>
                 <w:b/>
                 <w:sz w:val="28"/>
                 <w:szCs w:val="28"/>
@@ -541,7 +556,7 @@
             </w:pPr>
             <w:r>
               <w:rPr>
-                <w:rFonts w:ascii="Garamond" w:eastAsia="Microsoft JhengHei Light" w:hAnsi="Garamond" w:cs="Microsoft JhengHei Light"/>
+                <w:rFonts w:ascii="Garamond" w:hAnsi="Garamond" w:eastAsia="Microsoft JhengHei Light" w:cs="Microsoft JhengHei Light"/>
                 <w:b/>
                 <w:sz w:val="28"/>
                 <w:szCs w:val="28"/>
@@ -553,13 +568,14 @@
         <w:tc>
           <w:tcPr>
             <w:tcW w:w="1422" w:type="dxa"/>
+            <w:vAlign w:val="top"/>
           </w:tcPr>
           <w:p>
             <w:pPr>
               <w:spacing w:line="14" w:lineRule="auto"/>
               <w:jc w:val="center"/>
               <w:rPr>
-                <w:rFonts w:ascii="Garamond" w:eastAsia="Microsoft JhengHei Light" w:hAnsi="Garamond" w:cs="Microsoft JhengHei Light"/>
+                <w:rFonts w:ascii="Garamond" w:hAnsi="Garamond" w:eastAsia="Microsoft JhengHei Light" w:cs="Microsoft JhengHei Light"/>
                 <w:b/>
                 <w:sz w:val="28"/>
                 <w:szCs w:val="28"/>
@@ -567,7 +583,7 @@
             </w:pPr>
             <w:r>
               <w:rPr>
-                <w:rFonts w:ascii="Garamond" w:eastAsia="Microsoft JhengHei Light" w:hAnsi="Garamond" w:cs="Microsoft JhengHei Light"/>
+                <w:rFonts w:ascii="Garamond" w:hAnsi="Garamond" w:eastAsia="Microsoft JhengHei Light" w:cs="Microsoft JhengHei Light"/>
                 <w:b/>
                 <w:sz w:val="28"/>
                 <w:szCs w:val="28"/>
@@ -579,13 +595,14 @@
         <w:tc>
           <w:tcPr>
             <w:tcW w:w="3369" w:type="dxa"/>
+            <w:vAlign w:val="top"/>
           </w:tcPr>
           <w:p>
             <w:pPr>
               <w:spacing w:line="14" w:lineRule="auto"/>
               <w:jc w:val="center"/>
               <w:rPr>
-                <w:rFonts w:ascii="Garamond" w:eastAsia="Microsoft JhengHei Light" w:hAnsi="Garamond" w:cs="Microsoft JhengHei Light"/>
+                <w:rFonts w:ascii="Garamond" w:hAnsi="Garamond" w:eastAsia="Microsoft JhengHei Light" w:cs="Microsoft JhengHei Light"/>
                 <w:b/>
                 <w:sz w:val="28"/>
                 <w:szCs w:val="28"/>
@@ -593,7 +610,7 @@
             </w:pPr>
             <w:r>
               <w:rPr>
-                <w:rFonts w:ascii="Garamond" w:eastAsia="Microsoft JhengHei Light" w:hAnsi="Garamond" w:cs="Microsoft JhengHei Light"/>
+                <w:rFonts w:ascii="Garamond" w:hAnsi="Garamond" w:eastAsia="Microsoft JhengHei Light" w:cs="Microsoft JhengHei Light"/>
                 <w:b/>
                 <w:sz w:val="28"/>
                 <w:szCs w:val="28"/>
@@ -605,13 +622,14 @@
         <w:tc>
           <w:tcPr>
             <w:tcW w:w="2375" w:type="dxa"/>
+            <w:vAlign w:val="top"/>
           </w:tcPr>
           <w:p>
             <w:pPr>
               <w:spacing w:line="14" w:lineRule="auto"/>
               <w:jc w:val="center"/>
               <w:rPr>
-                <w:rFonts w:ascii="Garamond" w:eastAsia="Microsoft JhengHei Light" w:hAnsi="Garamond" w:cs="Microsoft JhengHei Light"/>
+                <w:rFonts w:ascii="Garamond" w:hAnsi="Garamond" w:eastAsia="Microsoft JhengHei Light" w:cs="Microsoft JhengHei Light"/>
                 <w:b/>
                 <w:sz w:val="28"/>
                 <w:szCs w:val="28"/>
@@ -619,7 +637,7 @@
             </w:pPr>
             <w:r>
               <w:rPr>
-                <w:rFonts w:ascii="Garamond" w:eastAsia="Microsoft JhengHei Light" w:hAnsi="Garamond" w:cs="Microsoft JhengHei Light"/>
+                <w:rFonts w:ascii="Garamond" w:hAnsi="Garamond" w:eastAsia="Microsoft JhengHei Light" w:cs="Microsoft JhengHei Light"/>
                 <w:b/>
                 <w:sz w:val="28"/>
                 <w:szCs w:val="28"/>
@@ -630,61 +648,66 @@
         </w:tc>
       </w:tr>
       <w:tr>
+        <w:tblPrEx>
+          <w:tblBorders>
+            <w:top w:val="single" w:color="000000" w:sz="4" w:space="0"/>
+            <w:left w:val="single" w:color="000000" w:sz="4" w:space="0"/>
+            <w:bottom w:val="single" w:color="000000" w:sz="4" w:space="0"/>
+            <w:right w:val="single" w:color="000000" w:sz="4" w:space="0"/>
+            <w:insideH w:val="single" w:color="000000" w:sz="4" w:space="0"/>
+            <w:insideV w:val="single" w:color="000000" w:sz="4" w:space="0"/>
+          </w:tblBorders>
+          <w:tblLayout w:type="fixed"/>
+          <w:tblCellMar>
+            <w:top w:w="0" w:type="dxa"/>
+            <w:left w:w="108" w:type="dxa"/>
+            <w:bottom w:w="0" w:type="dxa"/>
+            <w:right w:w="108" w:type="dxa"/>
+          </w:tblCellMar>
+        </w:tblPrEx>
         <w:trPr>
-          <w:trHeight w:hRule="exact" w:val="292"/>
+          <w:trHeight w:val="292" w:hRule="exact"/>
         </w:trPr>
         <w:tc>
           <w:tcPr>
             <w:tcW w:w="2334" w:type="dxa"/>
+            <w:vAlign w:val="top"/>
           </w:tcPr>
           <w:p>
             <w:pPr>
               <w:spacing w:line="14" w:lineRule="auto"/>
               <w:jc w:val="center"/>
               <w:rPr>
-                <w:rFonts w:ascii="Garamond" w:eastAsia="Microsoft JhengHei Light" w:hAnsi="Garamond" w:cs="Microsoft JhengHei Light"/>
+                <w:rFonts w:ascii="Garamond" w:hAnsi="Garamond" w:eastAsia="Microsoft JhengHei Light" w:cs="Microsoft JhengHei Light"/>
                 <w:szCs w:val="21"/>
               </w:rPr>
             </w:pPr>
             <w:r>
               <w:rPr>
-                <w:rFonts w:ascii="Garamond" w:eastAsia="Microsoft JhengHei Light" w:hAnsi="Garamond" w:cs="Microsoft JhengHei Light"/>
+                <w:rFonts w:ascii="Garamond" w:hAnsi="Garamond" w:eastAsia="Microsoft JhengHei Light" w:cs="Microsoft JhengHei Light"/>
                 <w:szCs w:val="21"/>
               </w:rPr>
-              <w:t>2015.4.</w:t>
-            </w:r>
-            <w:r>
-              <w:rPr>
-                <w:rFonts w:ascii="Garamond" w:eastAsia="Microsoft JhengHei Light" w:hAnsi="Garamond" w:cs="Microsoft JhengHei Light"/>
-                <w:szCs w:val="21"/>
-              </w:rPr>
-              <w:t>1</w:t>
-            </w:r>
-            <w:r>
-              <w:rPr>
-                <w:rFonts w:ascii="Garamond" w:eastAsia="Microsoft JhengHei Light" w:hAnsi="Garamond" w:cs="Microsoft JhengHei Light"/>
-                <w:szCs w:val="21"/>
-              </w:rPr>
-              <w:t>2</w:t>
+              <w:t>2015.4.12</w:t>
             </w:r>
           </w:p>
         </w:tc>
         <w:tc>
           <w:tcPr>
             <w:tcW w:w="1422" w:type="dxa"/>
+            <w:vAlign w:val="top"/>
           </w:tcPr>
           <w:p>
             <w:pPr>
               <w:spacing w:line="14" w:lineRule="auto"/>
               <w:jc w:val="center"/>
               <w:rPr>
-                <w:rFonts w:ascii="Garamond" w:eastAsia="Microsoft JhengHei Light" w:hAnsi="Garamond" w:cs="Microsoft JhengHei Light"/>
+                <w:rFonts w:ascii="Garamond" w:hAnsi="Garamond" w:eastAsia="Microsoft JhengHei Light" w:cs="Microsoft JhengHei Light"/>
                 <w:szCs w:val="21"/>
               </w:rPr>
             </w:pPr>
             <w:r>
               <w:rPr>
-                <w:rFonts w:ascii="Garamond" w:eastAsia="Microsoft JhengHei Light" w:hAnsi="Garamond" w:cs="Microsoft JhengHei Light"/>
+                <w:rFonts w:ascii="Garamond" w:hAnsi="Garamond" w:eastAsia="Microsoft JhengHei Light" w:cs="Microsoft JhengHei Light"/>
                 <w:szCs w:val="21"/>
               </w:rPr>
               <w:t>1.0</w:t>
@@ -694,19 +717,20 @@
         <w:tc>
           <w:tcPr>
             <w:tcW w:w="3369" w:type="dxa"/>
+            <w:vAlign w:val="top"/>
           </w:tcPr>
           <w:p>
             <w:pPr>
               <w:spacing w:line="14" w:lineRule="auto"/>
               <w:jc w:val="center"/>
               <w:rPr>
-                <w:rFonts w:ascii="Garamond" w:eastAsia="Microsoft JhengHei Light" w:hAnsi="Garamond" w:cs="Microsoft JhengHei Light"/>
+                <w:rFonts w:ascii="Garamond" w:hAnsi="Garamond" w:eastAsia="Microsoft JhengHei Light" w:cs="Microsoft JhengHei Light"/>
                 <w:szCs w:val="21"/>
               </w:rPr>
             </w:pPr>
             <w:r>
               <w:rPr>
-                <w:rFonts w:ascii="Garamond" w:eastAsia="Microsoft JhengHei Light" w:hAnsi="Garamond" w:cs="Microsoft JhengHei Light"/>
+                <w:rFonts w:ascii="Garamond" w:hAnsi="Garamond" w:eastAsia="Microsoft JhengHei Light" w:cs="Microsoft JhengHei Light"/>
                 <w:szCs w:val="21"/>
               </w:rPr>
               <w:t>Initialization of the report</w:t>
@@ -717,21 +741,22 @@
           <w:tcPr>
             <w:tcW w:w="2375" w:type="dxa"/>
             <w:tcBorders>
-              <w:right w:val="single" w:sz="4" w:space="0" w:color="auto"/>
+              <w:right w:val="single" w:color="auto" w:sz="4" w:space="0"/>
             </w:tcBorders>
+            <w:vAlign w:val="top"/>
           </w:tcPr>
           <w:p>
             <w:pPr>
               <w:spacing w:line="14" w:lineRule="auto"/>
               <w:jc w:val="center"/>
               <w:rPr>
-                <w:rFonts w:ascii="Garamond" w:eastAsia="Microsoft JhengHei Light" w:hAnsi="Garamond" w:cs="Microsoft JhengHei Light"/>
+                <w:rFonts w:ascii="Garamond" w:hAnsi="Garamond" w:eastAsia="Microsoft JhengHei Light" w:cs="Microsoft JhengHei Light"/>
                 <w:szCs w:val="21"/>
               </w:rPr>
             </w:pPr>
             <w:r>
               <w:rPr>
-                <w:rFonts w:ascii="Garamond" w:eastAsia="Microsoft JhengHei Light" w:hAnsi="Garamond" w:cs="Microsoft JhengHei Light"/>
+                <w:rFonts w:ascii="Garamond" w:hAnsi="Garamond" w:eastAsia="Microsoft JhengHei Light" w:cs="Microsoft JhengHei Light"/>
                 <w:szCs w:val="21"/>
               </w:rPr>
               <w:t>Hunter Lin</w:t>
@@ -740,25 +765,168 @@
         </w:tc>
       </w:tr>
       <w:tr>
+        <w:tblPrEx>
+          <w:tblBorders>
+            <w:top w:val="single" w:color="000000" w:sz="4" w:space="0"/>
+            <w:left w:val="single" w:color="000000" w:sz="4" w:space="0"/>
+            <w:bottom w:val="single" w:color="000000" w:sz="4" w:space="0"/>
+            <w:right w:val="single" w:color="000000" w:sz="4" w:space="0"/>
+            <w:insideH w:val="single" w:color="000000" w:sz="4" w:space="0"/>
+            <w:insideV w:val="single" w:color="000000" w:sz="4" w:space="0"/>
+          </w:tblBorders>
+          <w:tblLayout w:type="fixed"/>
+          <w:tblCellMar>
+            <w:top w:w="0" w:type="dxa"/>
+            <w:left w:w="108" w:type="dxa"/>
+            <w:bottom w:w="0" w:type="dxa"/>
+            <w:right w:w="108" w:type="dxa"/>
+          </w:tblCellMar>
+        </w:tblPrEx>
         <w:trPr>
-          <w:trHeight w:hRule="exact" w:val="454"/>
+          <w:trHeight w:val="292" w:hRule="exact"/>
         </w:trPr>
         <w:tc>
           <w:tcPr>
             <w:tcW w:w="2334" w:type="dxa"/>
+            <w:vAlign w:val="top"/>
           </w:tcPr>
           <w:p>
             <w:pPr>
               <w:spacing w:line="14" w:lineRule="auto"/>
               <w:jc w:val="center"/>
               <w:rPr>
-                <w:rFonts w:ascii="Garamond" w:eastAsia="Microsoft JhengHei Light" w:hAnsi="Garamond" w:cs="Microsoft JhengHei Light"/>
+                <w:rFonts w:hint="eastAsia" w:ascii="Garamond" w:hAnsi="Garamond" w:eastAsia="Microsoft JhengHei Light" w:cs="Microsoft JhengHei Light"/>
                 <w:szCs w:val="21"/>
+                <w:lang w:val="en-US" w:eastAsia="zh-CN"/>
               </w:rPr>
             </w:pPr>
             <w:r>
               <w:rPr>
-                <w:rFonts w:ascii="Garamond" w:eastAsia="Microsoft JhengHei Light" w:hAnsi="Garamond" w:cs="Microsoft JhengHei Light"/>
+                <w:rFonts w:hint="default" w:ascii="Garamond" w:hAnsi="Garamond" w:eastAsia="Microsoft JhengHei Light" w:cs="Microsoft JhengHei Light"/>
+                <w:szCs w:val="21"/>
+                <w:lang w:val="en-US" w:eastAsia="zh-CN"/>
+              </w:rPr>
+              <w:t>2015.4.16</w:t>
+            </w:r>
+          </w:p>
+        </w:tc>
+        <w:tc>
+          <w:tcPr>
+            <w:tcW w:w="1422" w:type="dxa"/>
+            <w:vAlign w:val="top"/>
+          </w:tcPr>
+          <w:p>
+            <w:pPr>
+              <w:spacing w:line="14" w:lineRule="auto"/>
+              <w:jc w:val="center"/>
+              <w:rPr>
+                <w:rFonts w:ascii="Garamond" w:hAnsi="Garamond" w:eastAsia="Microsoft JhengHei Light" w:cs="Microsoft JhengHei Light"/>
+                <w:szCs w:val="21"/>
+                <w:lang w:val="en-US"/>
+              </w:rPr>
+            </w:pPr>
+            <w:r>
+              <w:rPr>
+                <w:rFonts w:ascii="Garamond" w:hAnsi="Garamond" w:eastAsia="Microsoft JhengHei Light" w:cs="Microsoft JhengHei Light"/>
+                <w:szCs w:val="21"/>
+                <w:lang w:val="en-US"/>
+              </w:rPr>
+              <w:t>1.1</w:t>
+            </w:r>
+          </w:p>
+        </w:tc>
+        <w:tc>
+          <w:tcPr>
+            <w:tcW w:w="3369" w:type="dxa"/>
+            <w:vAlign w:val="top"/>
+          </w:tcPr>
+          <w:p>
+            <w:pPr>
+              <w:spacing w:line="14" w:lineRule="auto"/>
+              <w:jc w:val="center"/>
+              <w:rPr>
+                <w:rFonts w:ascii="Garamond" w:hAnsi="Garamond" w:eastAsia="Microsoft JhengHei Light" w:cs="Microsoft JhengHei Light"/>
+                <w:szCs w:val="21"/>
+                <w:lang w:val="en-US"/>
+              </w:rPr>
+            </w:pPr>
+            <w:r>
+              <w:rPr>
+                <w:rFonts w:ascii="Garamond" w:hAnsi="Garamond" w:eastAsia="Microsoft JhengHei Light" w:cs="Microsoft JhengHei Light"/>
+                <w:szCs w:val="21"/>
+                <w:lang w:val="en-US"/>
+              </w:rPr>
+              <w:t>Finished the part of usage</w:t>
+            </w:r>
+          </w:p>
+        </w:tc>
+        <w:tc>
+          <w:tcPr>
+            <w:tcW w:w="2375" w:type="dxa"/>
+            <w:tcBorders>
+              <w:right w:val="single" w:color="auto" w:sz="4" w:space="0"/>
+            </w:tcBorders>
+            <w:vAlign w:val="top"/>
+          </w:tcPr>
+          <w:p>
+            <w:pPr>
+              <w:spacing w:line="14" w:lineRule="auto"/>
+              <w:jc w:val="center"/>
+              <w:rPr>
+                <w:rFonts w:ascii="Garamond" w:hAnsi="Garamond" w:eastAsia="Microsoft JhengHei Light" w:cs="Microsoft JhengHei Light"/>
+                <w:szCs w:val="21"/>
+                <w:lang w:val="en-US"/>
+              </w:rPr>
+            </w:pPr>
+            <w:r>
+              <w:rPr>
+                <w:rFonts w:ascii="Garamond" w:hAnsi="Garamond" w:eastAsia="Microsoft JhengHei Light" w:cs="Microsoft JhengHei Light"/>
+                <w:szCs w:val="21"/>
+                <w:lang w:val="en-US"/>
+              </w:rPr>
+              <w:t>Morning moni</w:t>
+            </w:r>
+          </w:p>
+        </w:tc>
+      </w:tr>
+      <w:tr>
+        <w:tblPrEx>
+          <w:tblBorders>
+            <w:top w:val="single" w:color="000000" w:sz="4" w:space="0"/>
+            <w:left w:val="single" w:color="000000" w:sz="4" w:space="0"/>
+            <w:bottom w:val="single" w:color="000000" w:sz="4" w:space="0"/>
+            <w:right w:val="single" w:color="000000" w:sz="4" w:space="0"/>
+            <w:insideH w:val="single" w:color="000000" w:sz="4" w:space="0"/>
+            <w:insideV w:val="single" w:color="000000" w:sz="4" w:space="0"/>
+          </w:tblBorders>
+          <w:tblLayout w:type="fixed"/>
+          <w:tblCellMar>
+            <w:top w:w="0" w:type="dxa"/>
+            <w:left w:w="108" w:type="dxa"/>
+            <w:bottom w:w="0" w:type="dxa"/>
+            <w:right w:w="108" w:type="dxa"/>
+          </w:tblCellMar>
+        </w:tblPrEx>
+        <w:trPr>
+          <w:trHeight w:val="454" w:hRule="exact"/>
+        </w:trPr>
+        <w:tc>
+          <w:tcPr>
+            <w:tcW w:w="2334" w:type="dxa"/>
+            <w:vAlign w:val="top"/>
+          </w:tcPr>
+          <w:p>
+            <w:pPr>
+              <w:spacing w:line="14" w:lineRule="auto"/>
+              <w:jc w:val="center"/>
+              <w:rPr>
+                <w:rFonts w:ascii="Garamond" w:hAnsi="Garamond" w:eastAsia="Microsoft JhengHei Light" w:cs="Microsoft JhengHei Light"/>
+                <w:szCs w:val="21"/>
+              </w:rPr>
+            </w:pPr>
+            <w:r>
+              <w:rPr>
+                <w:rFonts w:ascii="Garamond" w:hAnsi="Garamond" w:eastAsia="Microsoft JhengHei Light" w:cs="Microsoft JhengHei Light"/>
                 <w:szCs w:val="21"/>
               </w:rPr>
               <w:t>Final Date</w:t>
@@ -768,19 +936,20 @@
         <w:tc>
           <w:tcPr>
             <w:tcW w:w="1422" w:type="dxa"/>
+            <w:vAlign w:val="top"/>
           </w:tcPr>
           <w:p>
             <w:pPr>
               <w:spacing w:line="14" w:lineRule="auto"/>
               <w:jc w:val="center"/>
               <w:rPr>
-                <w:rFonts w:ascii="Garamond" w:eastAsia="Microsoft JhengHei Light" w:hAnsi="Garamond" w:cs="Microsoft JhengHei Light"/>
+                <w:rFonts w:ascii="Garamond" w:hAnsi="Garamond" w:eastAsia="Microsoft JhengHei Light" w:cs="Microsoft JhengHei Light"/>
                 <w:szCs w:val="21"/>
               </w:rPr>
             </w:pPr>
             <w:r>
               <w:rPr>
-                <w:rFonts w:ascii="Garamond" w:eastAsia="Microsoft JhengHei Light" w:hAnsi="Garamond" w:cs="Microsoft JhengHei Light" w:hint="eastAsia"/>
+                <w:rFonts w:hint="eastAsia" w:ascii="Garamond" w:hAnsi="Garamond" w:eastAsia="Microsoft JhengHei Light" w:cs="Microsoft JhengHei Light"/>
                 <w:szCs w:val="21"/>
               </w:rPr>
               <w:t>2.0</w:t>
@@ -790,13 +959,14 @@
         <w:tc>
           <w:tcPr>
             <w:tcW w:w="3369" w:type="dxa"/>
+            <w:vAlign w:val="top"/>
           </w:tcPr>
           <w:p>
             <w:pPr>
               <w:spacing w:line="14" w:lineRule="auto"/>
               <w:jc w:val="center"/>
               <w:rPr>
-                <w:rFonts w:ascii="Garamond" w:eastAsia="Microsoft JhengHei Light" w:hAnsi="Garamond" w:cs="Microsoft JhengHei Light"/>
+                <w:rFonts w:ascii="Garamond" w:hAnsi="Garamond" w:eastAsia="Microsoft JhengHei Light" w:cs="Microsoft JhengHei Light"/>
                 <w:szCs w:val="21"/>
               </w:rPr>
             </w:pPr>
@@ -805,13 +975,14 @@
         <w:tc>
           <w:tcPr>
             <w:tcW w:w="2375" w:type="dxa"/>
+            <w:vAlign w:val="top"/>
           </w:tcPr>
           <w:p>
             <w:pPr>
               <w:spacing w:line="14" w:lineRule="auto"/>
               <w:jc w:val="center"/>
               <w:rPr>
-                <w:rFonts w:ascii="Garamond" w:eastAsia="Microsoft JhengHei Light" w:hAnsi="Garamond" w:cs="Microsoft JhengHei Light"/>
+                <w:rFonts w:ascii="Garamond" w:hAnsi="Garamond" w:eastAsia="Microsoft JhengHei Light" w:cs="Microsoft JhengHei Light"/>
                 <w:szCs w:val="21"/>
               </w:rPr>
             </w:pPr>
@@ -824,7 +995,7 @@
         <w:widowControl/>
         <w:jc w:val="left"/>
         <w:rPr>
-          <w:rFonts w:ascii="Garamond" w:eastAsia="Microsoft JhengHei Light" w:hAnsi="Garamond" w:cs="Microsoft JhengHei Light"/>
+          <w:rFonts w:ascii="Garamond" w:hAnsi="Garamond" w:eastAsia="Microsoft JhengHei Light" w:cs="Microsoft JhengHei Light"/>
           <w:sz w:val="28"/>
           <w:szCs w:val="28"/>
         </w:rPr>
@@ -835,9 +1006,677 @@
         <w:widowControl/>
         <w:jc w:val="left"/>
         <w:rPr>
-          <w:rFonts w:ascii="Garamond" w:eastAsia="Microsoft JhengHei Light" w:hAnsi="Garamond" w:cs="Microsoft JhengHei Light"/>
-          <w:sz w:val="28"/>
-          <w:szCs w:val="28"/>
+          <w:rFonts w:hint="eastAsia" w:ascii="Garamond" w:hAnsi="Garamond" w:eastAsia="Microsoft JhengHei Light" w:cs="Microsoft JhengHei Light"/>
+          <w:sz w:val="28"/>
+          <w:szCs w:val="28"/>
+          <w:lang w:val="en-US" w:eastAsia="zh-CN"/>
+        </w:rPr>
+      </w:pPr>
+      <w:r>
+        <w:rPr>
+          <w:rFonts w:hint="eastAsia" w:ascii="Garamond" w:hAnsi="Garamond" w:eastAsia="Microsoft JhengHei Light" w:cs="Microsoft JhengHei Light"/>
+          <w:sz w:val="28"/>
+          <w:szCs w:val="28"/>
+          <w:lang w:val="en-US" w:eastAsia="zh-CN"/>
+        </w:rPr>
+        <w:t>标号可能不对。</w:t>
+      </w:r>
+      <w:bookmarkStart w:id="7" w:name="_GoBack"/>
+      <w:bookmarkEnd w:id="7"/>
+    </w:p>
+    <w:p>
+      <w:pPr>
+        <w:pStyle w:val="2"/>
+        <w:rPr>
+          <w:rFonts w:hint="default" w:ascii="Garamond" w:hAnsi="Garamond" w:cs="Garamond"/>
+        </w:rPr>
+      </w:pPr>
+      <w:bookmarkStart w:id="0" w:name="_Toc416638685"/>
+      <w:r>
+        <w:rPr>
+          <w:rFonts w:hint="default" w:ascii="Garamond" w:hAnsi="Garamond" w:cs="Garamond"/>
+        </w:rPr>
+        <w:t>2Usage</w:t>
+      </w:r>
+      <w:bookmarkEnd w:id="0"/>
+    </w:p>
+    <w:p>
+      <w:pPr>
+        <w:pStyle w:val="3"/>
+        <w:numPr>
+          <w:ilvl w:val="0"/>
+          <w:numId w:val="1"/>
+        </w:numPr>
+        <w:rPr>
+          <w:rFonts w:hint="default" w:ascii="Garamond" w:hAnsi="Garamond" w:cs="Garamond"/>
+        </w:rPr>
+      </w:pPr>
+      <w:bookmarkStart w:id="1" w:name="_Toc416638686"/>
+      <w:r>
+        <w:rPr>
+          <w:rFonts w:hint="default" w:ascii="Garamond" w:hAnsi="Garamond" w:cs="Garamond"/>
+        </w:rPr>
+        <w:t>1Function</w:t>
+      </w:r>
+      <w:bookmarkEnd w:id="1"/>
+    </w:p>
+    <w:p>
+      <w:pPr>
+        <w:numPr>
+          <w:ilvl w:val="2"/>
+          <w:numId w:val="1"/>
+        </w:numPr>
+        <w:rPr>
+          <w:rFonts w:hint="default" w:ascii="Garamond" w:hAnsi="Garamond" w:cs="Garamond"/>
+        </w:rPr>
+      </w:pPr>
+      <w:r>
+        <w:rPr>
+          <w:rFonts w:hint="default" w:ascii="Garamond" w:hAnsi="Garamond" w:cs="Garamond"/>
+          <w:lang w:val="en-US"/>
+        </w:rPr>
+        <w:t>Create Account</w:t>
+      </w:r>
+    </w:p>
+    <w:p>
+      <w:pPr>
+        <w:ind w:left="1134"/>
+        <w:rPr>
+          <w:rFonts w:hint="default" w:ascii="Garamond" w:hAnsi="Garamond" w:cs="Garamond"/>
+          <w:lang w:val="en-US"/>
+        </w:rPr>
+      </w:pPr>
+      <w:r>
+        <w:rPr>
+          <w:rFonts w:hint="default" w:ascii="Garamond" w:hAnsi="Garamond" w:cs="Garamond"/>
+          <w:lang w:val="en-US"/>
+        </w:rPr>
+        <w:t>To use our system,you have to log in.And registration is the initial step for data store and interaction.</w:t>
+      </w:r>
+    </w:p>
+    <w:p>
+      <w:pPr>
+        <w:numPr>
+          <w:ilvl w:val="2"/>
+          <w:numId w:val="1"/>
+        </w:numPr>
+        <w:rPr>
+          <w:rFonts w:hint="default" w:ascii="Garamond" w:hAnsi="Garamond" w:cs="Garamond"/>
+        </w:rPr>
+      </w:pPr>
+      <w:r>
+        <w:rPr>
+          <w:rFonts w:hint="default" w:ascii="Garamond" w:hAnsi="Garamond" w:cs="Garamond"/>
+          <w:lang w:val="en-US"/>
+        </w:rPr>
+        <w:t>Edit Personal Information</w:t>
+      </w:r>
+    </w:p>
+    <w:p>
+      <w:pPr>
+        <w:ind w:left="1134"/>
+        <w:rPr>
+          <w:rFonts w:hint="default" w:ascii="Garamond" w:hAnsi="Garamond" w:cs="Garamond"/>
+        </w:rPr>
+      </w:pPr>
+      <w:r>
+        <w:rPr>
+          <w:rFonts w:hint="default" w:ascii="Garamond" w:hAnsi="Garamond" w:cs="Garamond"/>
+        </w:rPr>
+        <w:t xml:space="preserve">After a </w:t>
+      </w:r>
+      <w:r>
+        <w:rPr>
+          <w:rFonts w:hint="default" w:ascii="Garamond" w:hAnsi="Garamond" w:cs="Garamond"/>
+          <w:lang w:val="en-US"/>
+        </w:rPr>
+        <w:t>user account is created,you can edit your basis information such as nickname and gender.</w:t>
+      </w:r>
+    </w:p>
+    <w:p>
+      <w:pPr>
+        <w:numPr>
+          <w:ilvl w:val="2"/>
+          <w:numId w:val="1"/>
+        </w:numPr>
+        <w:rPr>
+          <w:rFonts w:hint="default" w:ascii="Garamond" w:hAnsi="Garamond" w:cs="Garamond"/>
+        </w:rPr>
+      </w:pPr>
+      <w:r>
+        <w:rPr>
+          <w:rFonts w:hint="default" w:ascii="Garamond" w:hAnsi="Garamond" w:cs="Garamond"/>
+          <w:lang w:val="en-US"/>
+        </w:rPr>
+        <w:t>Search User Or Group</w:t>
+      </w:r>
+    </w:p>
+    <w:p>
+      <w:pPr>
+        <w:ind w:left="1134"/>
+        <w:rPr>
+          <w:rFonts w:hint="default" w:ascii="Garamond" w:hAnsi="Garamond" w:cs="Garamond"/>
+          <w:lang w:val="en-US"/>
+        </w:rPr>
+      </w:pPr>
+      <w:r>
+        <w:rPr>
+          <w:rFonts w:hint="default" w:ascii="Garamond" w:hAnsi="Garamond" w:cs="Garamond"/>
+          <w:lang w:val="en-US"/>
+        </w:rPr>
+        <w:t>You can search other users by their usernames or email in order to invite them to your group.You can search existing groups by group id or group name to join in.</w:t>
+      </w:r>
+    </w:p>
+    <w:p>
+      <w:pPr>
+        <w:numPr>
+          <w:ilvl w:val="2"/>
+          <w:numId w:val="1"/>
+        </w:numPr>
+        <w:rPr>
+          <w:rFonts w:hint="default" w:ascii="Garamond" w:hAnsi="Garamond" w:cs="Garamond"/>
+        </w:rPr>
+      </w:pPr>
+      <w:r>
+        <w:rPr>
+          <w:rFonts w:hint="default" w:ascii="Garamond" w:hAnsi="Garamond" w:cs="Garamond"/>
+          <w:lang w:val="en-US"/>
+        </w:rPr>
+        <w:t>Create Group</w:t>
+      </w:r>
+    </w:p>
+    <w:p>
+      <w:pPr>
+        <w:ind w:left="1134"/>
+        <w:rPr>
+          <w:rFonts w:hint="default" w:ascii="Garamond" w:hAnsi="Garamond" w:cs="Garamond"/>
+          <w:lang w:val="en-US"/>
+        </w:rPr>
+      </w:pPr>
+      <w:r>
+        <w:rPr>
+          <w:rFonts w:hint="default" w:ascii="Garamond" w:hAnsi="Garamond" w:cs="Garamond"/>
+          <w:lang w:val="en-US"/>
+        </w:rPr>
+        <w:t>Group is created for sharing files and casting votes and discussing.You can invite other users to your group.</w:t>
+      </w:r>
+    </w:p>
+    <w:p>
+      <w:pPr>
+        <w:numPr>
+          <w:ilvl w:val="2"/>
+          <w:numId w:val="1"/>
+        </w:numPr>
+        <w:rPr>
+          <w:rFonts w:hint="default" w:ascii="Garamond" w:hAnsi="Garamond" w:cs="Garamond"/>
+        </w:rPr>
+      </w:pPr>
+      <w:r>
+        <w:rPr>
+          <w:rFonts w:hint="default" w:ascii="Garamond" w:hAnsi="Garamond" w:cs="Garamond"/>
+          <w:lang w:val="en-US"/>
+        </w:rPr>
+        <w:t>Share Files</w:t>
+      </w:r>
+    </w:p>
+    <w:p>
+      <w:pPr>
+        <w:ind w:left="1134"/>
+        <w:rPr>
+          <w:rFonts w:hint="default" w:ascii="Garamond" w:hAnsi="Garamond" w:cs="Garamond"/>
+          <w:lang w:val="en-US"/>
+        </w:rPr>
+      </w:pPr>
+      <w:r>
+        <w:rPr>
+          <w:rFonts w:hint="default" w:ascii="Garamond" w:hAnsi="Garamond" w:cs="Garamond"/>
+          <w:lang w:val="en-US"/>
+        </w:rPr>
+        <w:t>The group leader(The one who created the group) has the permission to share files to other group members.When new files are shared,all the members in the group will be notified.</w:t>
+      </w:r>
+    </w:p>
+    <w:p>
+      <w:pPr>
+        <w:numPr>
+          <w:ilvl w:val="2"/>
+          <w:numId w:val="1"/>
+        </w:numPr>
+        <w:rPr>
+          <w:rFonts w:hint="default" w:ascii="Garamond" w:hAnsi="Garamond" w:cs="Garamond"/>
+        </w:rPr>
+      </w:pPr>
+      <w:r>
+        <w:rPr>
+          <w:rFonts w:hint="default" w:ascii="Garamond" w:hAnsi="Garamond" w:cs="Garamond"/>
+          <w:lang w:val="en-US"/>
+        </w:rPr>
+        <w:t>Cast Votes</w:t>
+      </w:r>
+    </w:p>
+    <w:p>
+      <w:pPr>
+        <w:ind w:left="1134"/>
+        <w:rPr>
+          <w:rFonts w:hint="default" w:ascii="Garamond" w:hAnsi="Garamond" w:cs="Garamond"/>
+          <w:lang w:val="en-US"/>
+        </w:rPr>
+      </w:pPr>
+      <w:r>
+        <w:rPr>
+          <w:rFonts w:hint="default" w:ascii="Garamond" w:hAnsi="Garamond" w:cs="Garamond"/>
+          <w:lang w:val="en-US"/>
+        </w:rPr>
+        <w:t>One of the most important functions in our system is to cast votes.Only the group leader can raise a vote to let others to cast.The details can be seen in the usecase documents.</w:t>
+      </w:r>
+    </w:p>
+    <w:p>
+      <w:pPr>
+        <w:numPr>
+          <w:ilvl w:val="2"/>
+          <w:numId w:val="1"/>
+        </w:numPr>
+        <w:rPr>
+          <w:rFonts w:hint="default" w:ascii="Garamond" w:hAnsi="Garamond" w:cs="Garamond"/>
+        </w:rPr>
+      </w:pPr>
+      <w:r>
+        <w:rPr>
+          <w:rFonts w:hint="default" w:ascii="Garamond" w:hAnsi="Garamond" w:cs="Garamond"/>
+          <w:lang w:val="en-US"/>
+        </w:rPr>
+        <w:t>Discuss Within Group</w:t>
+      </w:r>
+    </w:p>
+    <w:p>
+      <w:pPr>
+        <w:ind w:left="1134"/>
+        <w:rPr>
+          <w:rFonts w:hint="default" w:ascii="Garamond" w:hAnsi="Garamond" w:cs="Garamond"/>
+        </w:rPr>
+      </w:pPr>
+      <w:r>
+        <w:rPr>
+          <w:rFonts w:hint="default" w:ascii="Garamond" w:hAnsi="Garamond" w:cs="Garamond"/>
+          <w:lang w:val="en-US"/>
+        </w:rPr>
+        <w:t>There is bulletin in the group to display the current condition</w:t>
+      </w:r>
+      <w:r>
+        <w:rPr>
+          <w:rFonts w:hint="default" w:ascii="Garamond" w:hAnsi="Garamond" w:cs="Garamond"/>
+        </w:rPr>
+        <w:t>.</w:t>
+      </w:r>
+      <w:r>
+        <w:rPr>
+          <w:rFonts w:hint="default" w:ascii="Garamond" w:hAnsi="Garamond" w:cs="Garamond"/>
+          <w:lang w:val="en-US"/>
+        </w:rPr>
+        <w:t>And group members can talk with each other.</w:t>
+      </w:r>
+    </w:p>
+    <w:p>
+      <w:pPr>
+        <w:numPr>
+          <w:ilvl w:val="2"/>
+          <w:numId w:val="1"/>
+        </w:numPr>
+        <w:rPr>
+          <w:rFonts w:hint="default" w:ascii="Garamond" w:hAnsi="Garamond" w:cs="Garamond"/>
+        </w:rPr>
+      </w:pPr>
+      <w:r>
+        <w:rPr>
+          <w:rFonts w:hint="default" w:ascii="Garamond" w:hAnsi="Garamond" w:cs="Garamond"/>
+        </w:rPr>
+        <w:t>Specialty</w:t>
+      </w:r>
+    </w:p>
+    <w:p>
+      <w:pPr>
+        <w:numPr>
+          <w:ilvl w:val="3"/>
+          <w:numId w:val="2"/>
+        </w:numPr>
+        <w:rPr>
+          <w:rFonts w:hint="default" w:ascii="Garamond" w:hAnsi="Garamond" w:cs="Garamond"/>
+        </w:rPr>
+      </w:pPr>
+      <w:r>
+        <w:rPr>
+          <w:rFonts w:hint="default" w:ascii="Garamond" w:hAnsi="Garamond" w:cs="Garamond"/>
+          <w:lang w:val="en-US"/>
+        </w:rPr>
+        <w:t>Limited Communication For Concentration</w:t>
+      </w:r>
+    </w:p>
+    <w:p>
+      <w:pPr>
+        <w:ind w:left="1680"/>
+        <w:rPr>
+          <w:rFonts w:hint="default" w:ascii="Garamond" w:hAnsi="Garamond" w:cs="Garamond"/>
+          <w:lang w:val="en-US"/>
+        </w:rPr>
+      </w:pPr>
+      <w:r>
+        <w:rPr>
+          <w:rFonts w:hint="default" w:ascii="Garamond" w:hAnsi="Garamond" w:cs="Garamond"/>
+          <w:lang w:val="en-US"/>
+        </w:rPr>
+        <w:t>We limited the function of chatting in order to make our system simpler and more focused on the function of casting votes and providing important information.</w:t>
+      </w:r>
+    </w:p>
+    <w:p>
+      <w:pPr>
+        <w:numPr>
+          <w:ilvl w:val="3"/>
+          <w:numId w:val="2"/>
+        </w:numPr>
+        <w:rPr>
+          <w:rFonts w:hint="default" w:ascii="Garamond" w:hAnsi="Garamond" w:cs="Garamond"/>
+        </w:rPr>
+      </w:pPr>
+      <w:r>
+        <w:rPr>
+          <w:rFonts w:hint="default" w:ascii="Garamond" w:hAnsi="Garamond" w:cs="Garamond"/>
+          <w:lang w:val="en-US"/>
+        </w:rPr>
+        <w:t>The Conception Of Group</w:t>
+      </w:r>
+    </w:p>
+    <w:p>
+      <w:pPr>
+        <w:ind w:left="1680"/>
+        <w:rPr>
+          <w:rFonts w:hint="default" w:ascii="Garamond" w:hAnsi="Garamond" w:cs="Garamond"/>
+          <w:lang w:val="en-US"/>
+        </w:rPr>
+      </w:pPr>
+      <w:r>
+        <w:rPr>
+          <w:rFonts w:hint="default" w:ascii="Garamond" w:hAnsi="Garamond" w:cs="Garamond"/>
+          <w:lang w:val="en-US"/>
+        </w:rPr>
+        <w:t xml:space="preserve">Unlike traditional vote system restricting </w:t>
+      </w:r>
+      <w:r>
+        <w:rPr>
+          <w:rFonts w:hint="default" w:ascii="Garamond" w:hAnsi="Garamond" w:cs="Garamond"/>
+          <w:lang w:val="en-US" w:eastAsia="zh-CN"/>
+        </w:rPr>
+        <w:t xml:space="preserve">repeated votes by IP,we used the function of login and created a group instead for long-term and stable ballots and file sharing. </w:t>
+      </w:r>
+    </w:p>
+    <w:p>
+      <w:pPr>
+        <w:numPr>
+          <w:ilvl w:val="3"/>
+          <w:numId w:val="2"/>
+        </w:numPr>
+        <w:rPr>
+          <w:rFonts w:hint="default" w:ascii="Garamond" w:hAnsi="Garamond" w:cs="Garamond"/>
+        </w:rPr>
+      </w:pPr>
+      <w:r>
+        <w:rPr>
+          <w:rFonts w:hint="default" w:ascii="Garamond" w:hAnsi="Garamond" w:cs="Garamond"/>
+          <w:lang w:val="en-US"/>
+        </w:rPr>
+        <w:t>Vivid Result Of Ballot</w:t>
+      </w:r>
+    </w:p>
+    <w:p>
+      <w:pPr>
+        <w:ind w:left="1680"/>
+        <w:rPr>
+          <w:rFonts w:hint="default" w:ascii="Garamond" w:hAnsi="Garamond" w:cs="Garamond"/>
+        </w:rPr>
+      </w:pPr>
+      <w:r>
+        <w:rPr>
+          <w:rFonts w:hint="default" w:ascii="Garamond" w:hAnsi="Garamond" w:cs="Garamond"/>
+          <w:lang w:val="en-US"/>
+        </w:rPr>
+        <w:t>Our system can display real-time result of ballot</w:t>
+      </w:r>
+      <w:r>
+        <w:rPr>
+          <w:rFonts w:hint="default" w:ascii="Garamond" w:hAnsi="Garamond" w:cs="Garamond"/>
+        </w:rPr>
+        <w:t>.</w:t>
+      </w:r>
+      <w:r>
+        <w:rPr>
+          <w:rFonts w:hint="default" w:ascii="Garamond" w:hAnsi="Garamond" w:cs="Garamond"/>
+          <w:lang w:val="en-US"/>
+        </w:rPr>
+        <w:t xml:space="preserve">And by analyzing the data collected when casting votes the system can show some </w:t>
+      </w:r>
+      <w:r>
+        <w:rPr>
+          <w:rFonts w:hint="default" w:ascii="Garamond" w:hAnsi="Garamond" w:cs="Garamond"/>
+          <w:lang w:val="en-US" w:eastAsia="zh-CN"/>
+        </w:rPr>
+        <w:t>statistical diagrams.</w:t>
+      </w:r>
+      <w:r>
+        <w:rPr>
+          <w:rFonts w:hint="default" w:ascii="Garamond" w:hAnsi="Garamond" w:cs="Garamond"/>
+        </w:rPr>
+        <w:t xml:space="preserve"> </w:t>
+      </w:r>
+    </w:p>
+    <w:p>
+      <w:pPr>
+        <w:numPr>
+          <w:ilvl w:val="3"/>
+          <w:numId w:val="2"/>
+        </w:numPr>
+        <w:rPr>
+          <w:rFonts w:hint="default" w:ascii="Garamond" w:hAnsi="Garamond" w:cs="Garamond"/>
+        </w:rPr>
+      </w:pPr>
+      <w:r>
+        <w:rPr>
+          <w:rFonts w:hint="default" w:ascii="Garamond" w:hAnsi="Garamond" w:cs="Garamond"/>
+          <w:lang w:val="en-US"/>
+        </w:rPr>
+        <w:t>Compatibility And Portability</w:t>
+      </w:r>
+    </w:p>
+    <w:p>
+      <w:pPr>
+        <w:ind w:left="1680"/>
+        <w:rPr>
+          <w:rFonts w:hint="default" w:ascii="Garamond" w:hAnsi="Garamond" w:cs="Garamond"/>
+        </w:rPr>
+      </w:pPr>
+      <w:r>
+        <w:rPr>
+          <w:rFonts w:hint="default" w:ascii="Garamond" w:hAnsi="Garamond" w:cs="Garamond"/>
+        </w:rPr>
+        <w:t>When a user do a query or statistics, the result set is a list of required bugs, we provide a specialty that the color of the bug will be different according to its severity.</w:t>
+      </w:r>
+    </w:p>
+    <w:p>
+      <w:pPr>
+        <w:ind w:left="1680"/>
+        <w:rPr>
+          <w:rFonts w:hint="default" w:ascii="Garamond" w:hAnsi="Garamond" w:cs="Garamond"/>
+        </w:rPr>
+      </w:pPr>
+    </w:p>
+    <w:p>
+      <w:pPr>
+        <w:pStyle w:val="3"/>
+        <w:rPr>
+          <w:rFonts w:hint="default" w:ascii="Garamond" w:hAnsi="Garamond" w:cs="Garamond"/>
+        </w:rPr>
+      </w:pPr>
+      <w:bookmarkStart w:id="2" w:name="_Toc416638687"/>
+      <w:r>
+        <w:rPr>
+          <w:rFonts w:hint="default" w:ascii="Garamond" w:hAnsi="Garamond" w:cs="Garamond"/>
+        </w:rPr>
+        <w:t>2.2Performance</w:t>
+      </w:r>
+      <w:bookmarkEnd w:id="2"/>
+    </w:p>
+    <w:p>
+      <w:pPr>
+        <w:pStyle w:val="4"/>
+        <w:rPr>
+          <w:rFonts w:hint="default" w:ascii="Garamond" w:hAnsi="Garamond" w:cs="Garamond"/>
+        </w:rPr>
+      </w:pPr>
+      <w:bookmarkStart w:id="3" w:name="_Hlt49504114"/>
+      <w:bookmarkEnd w:id="3"/>
+      <w:bookmarkStart w:id="4" w:name="_Toc416638689"/>
+      <w:r>
+        <w:rPr>
+          <w:rFonts w:hint="default" w:ascii="Garamond" w:hAnsi="Garamond" w:cs="Garamond"/>
+        </w:rPr>
+        <w:t>2.2.</w:t>
+      </w:r>
+      <w:r>
+        <w:rPr>
+          <w:rFonts w:hint="default" w:ascii="Garamond" w:hAnsi="Garamond" w:cs="Garamond"/>
+          <w:lang w:val="en-US"/>
+        </w:rPr>
+        <w:t>1</w:t>
+      </w:r>
+      <w:r>
+        <w:rPr>
+          <w:rFonts w:hint="default" w:ascii="Garamond" w:hAnsi="Garamond" w:cs="Garamond"/>
+        </w:rPr>
+        <w:t>Time-Concerned Character</w:t>
+      </w:r>
+      <w:bookmarkEnd w:id="4"/>
+    </w:p>
+    <w:p>
+      <w:pPr>
+        <w:rPr>
+          <w:rFonts w:hint="default" w:ascii="Garamond" w:hAnsi="Garamond" w:cs="Garamond"/>
+        </w:rPr>
+      </w:pPr>
+      <w:r>
+        <w:rPr>
+          <w:rFonts w:hint="default" w:ascii="Garamond" w:hAnsi="Garamond" w:cs="Garamond"/>
+        </w:rPr>
+        <w:t>The</w:t>
+      </w:r>
+      <w:r>
+        <w:rPr>
+          <w:rFonts w:hint="default" w:ascii="Garamond" w:hAnsi="Garamond" w:cs="Garamond"/>
+          <w:lang w:val="en-US"/>
+        </w:rPr>
+        <w:t xml:space="preserve"> web framework we used is python(flask)</w:t>
+      </w:r>
+      <w:r>
+        <w:rPr>
+          <w:rFonts w:hint="default" w:ascii="Garamond" w:hAnsi="Garamond" w:cs="Garamond"/>
+        </w:rPr>
+        <w:t>.</w:t>
+      </w:r>
+      <w:r>
+        <w:rPr>
+          <w:rFonts w:hint="default" w:ascii="Garamond" w:hAnsi="Garamond" w:cs="Garamond"/>
+          <w:lang w:val="en-US"/>
+        </w:rPr>
+        <w:t xml:space="preserve">It’s a very micro framework but has as </w:t>
+      </w:r>
+      <w:r>
+        <w:rPr>
+          <w:rFonts w:hint="default" w:ascii="Garamond" w:hAnsi="Garamond" w:cs="Garamond"/>
+          <w:lang w:val="en-US" w:eastAsia="zh-CN"/>
+        </w:rPr>
+        <w:t>good performance as larger ones like Php.And the database we used is well-known MySQL,which is efficient and swift.</w:t>
+      </w:r>
+    </w:p>
+    <w:p>
+      <w:pPr>
+        <w:pStyle w:val="4"/>
+        <w:rPr>
+          <w:rFonts w:hint="default" w:ascii="Garamond" w:hAnsi="Garamond" w:cs="Garamond"/>
+        </w:rPr>
+      </w:pPr>
+      <w:bookmarkStart w:id="5" w:name="_Toc416638690"/>
+      <w:r>
+        <w:rPr>
+          <w:rFonts w:hint="default" w:ascii="Garamond" w:hAnsi="Garamond" w:cs="Garamond"/>
+        </w:rPr>
+        <w:t>2.2.</w:t>
+      </w:r>
+      <w:r>
+        <w:rPr>
+          <w:rFonts w:hint="default" w:ascii="Garamond" w:hAnsi="Garamond" w:cs="Garamond"/>
+          <w:lang w:val="en-US"/>
+        </w:rPr>
+        <w:t>2</w:t>
+      </w:r>
+      <w:r>
+        <w:rPr>
+          <w:rFonts w:hint="default" w:ascii="Garamond" w:hAnsi="Garamond" w:cs="Garamond"/>
+        </w:rPr>
+        <w:t>Flexibility</w:t>
+      </w:r>
+      <w:bookmarkEnd w:id="5"/>
+    </w:p>
+    <w:p>
+      <w:pPr>
+        <w:rPr>
+          <w:rFonts w:hint="default" w:ascii="Garamond" w:hAnsi="Garamond" w:cs="Garamond"/>
+          <w:lang w:val="en-US"/>
+        </w:rPr>
+      </w:pPr>
+      <w:r>
+        <w:rPr>
+          <w:rFonts w:hint="default" w:ascii="Garamond" w:hAnsi="Garamond" w:cs="Garamond"/>
+          <w:lang w:val="en-US"/>
+        </w:rPr>
+        <w:t>Since we used website as the main interface,it’s out of question that it’s portable and has good performance on any platform.We then might develop Apps in particular for specific platforms such as Android and IOS.</w:t>
+      </w:r>
+    </w:p>
+    <w:p>
+      <w:pPr>
+        <w:pStyle w:val="3"/>
+        <w:numPr>
+          <w:ilvl w:val="0"/>
+          <w:numId w:val="2"/>
+        </w:numPr>
+        <w:rPr>
+          <w:rFonts w:hint="default" w:ascii="Garamond" w:hAnsi="Garamond" w:cs="Garamond"/>
+        </w:rPr>
+      </w:pPr>
+      <w:bookmarkStart w:id="6" w:name="_Toc416638691"/>
+      <w:r>
+        <w:rPr>
+          <w:rFonts w:hint="default" w:ascii="Garamond" w:hAnsi="Garamond" w:cs="Garamond"/>
+        </w:rPr>
+        <w:t>3Security</w:t>
+      </w:r>
+      <w:bookmarkEnd w:id="6"/>
+    </w:p>
+    <w:p>
+      <w:pPr>
+        <w:rPr>
+          <w:rFonts w:hint="default" w:ascii="Garamond" w:hAnsi="Garamond" w:cs="Garamond"/>
+          <w:lang w:val="en-US"/>
+        </w:rPr>
+      </w:pPr>
+      <w:r>
+        <w:rPr>
+          <w:rFonts w:hint="default" w:ascii="Garamond" w:hAnsi="Garamond" w:cs="Garamond"/>
+          <w:lang w:val="en-US"/>
+        </w:rPr>
+        <w:t>The data in our system shall be protected by cryptographic password.And since our system will be hosted on the cloud provided by enterprises like Ali Cloud Engine or Sina App Engine,it’s also protected by the inherent preventive measures of the open engine.</w:t>
+      </w:r>
+    </w:p>
+    <w:p>
+      <w:pPr>
+        <w:rPr>
+          <w:rFonts w:hint="default" w:ascii="Garamond" w:hAnsi="Garamond" w:cs="Garamond"/>
+          <w:lang w:val="en-US"/>
         </w:rPr>
       </w:pPr>
     </w:p>
@@ -846,14 +1685,14 @@
         <w:widowControl/>
         <w:jc w:val="left"/>
         <w:rPr>
-          <w:rFonts w:ascii="Garamond" w:eastAsia="Microsoft JhengHei Light" w:hAnsi="Garamond" w:cs="Microsoft JhengHei Light"/>
-          <w:sz w:val="28"/>
-          <w:szCs w:val="28"/>
-        </w:rPr>
-      </w:pPr>
-      <w:r>
-        <w:rPr>
-          <w:rFonts w:ascii="Garamond" w:eastAsia="Microsoft JhengHei Light" w:hAnsi="Garamond" w:cs="Microsoft JhengHei Light"/>
+          <w:rFonts w:ascii="Garamond" w:hAnsi="Garamond" w:eastAsia="Microsoft JhengHei Light" w:cs="Microsoft JhengHei Light"/>
+          <w:sz w:val="28"/>
+          <w:szCs w:val="28"/>
+        </w:rPr>
+      </w:pPr>
+      <w:r>
+        <w:rPr>
+          <w:rFonts w:ascii="Garamond" w:hAnsi="Garamond" w:eastAsia="Microsoft JhengHei Light" w:cs="Microsoft JhengHei Light"/>
           <w:sz w:val="28"/>
           <w:szCs w:val="28"/>
         </w:rPr>
@@ -865,66 +1704,28 @@
         <w:widowControl/>
         <w:jc w:val="left"/>
         <w:rPr>
-          <w:rFonts w:ascii="Garamond" w:eastAsia="Microsoft JhengHei Light" w:hAnsi="Garamond" w:cs="Microsoft JhengHei Light"/>
+          <w:rFonts w:ascii="Garamond" w:hAnsi="Garamond" w:eastAsia="Microsoft JhengHei Light" w:cs="Microsoft JhengHei Light"/>
           <w:sz w:val="28"/>
           <w:szCs w:val="28"/>
         </w:rPr>
       </w:pPr>
     </w:p>
     <w:sectPr>
-      <w:headerReference w:type="default" r:id="rId7"/>
+      <w:headerReference r:id="rId4" w:type="default"/>
       <w:pgSz w:w="11906" w:h="16838"/>
       <w:pgMar w:top="720" w:right="1361" w:bottom="720" w:left="1361" w:header="851" w:footer="992" w:gutter="0"/>
-      <w:cols w:space="425"/>
-      <w:docGrid w:type="lines" w:linePitch="312"/>
+      <w:cols w:space="425" w:num="1"/>
+      <w:docGrid w:type="lines" w:linePitch="312" w:charSpace="0"/>
     </w:sectPr>
   </w:body>
 </w:document>
 </file>
 
-<file path=word/endnotes.xml><?xml version="1.0" encoding="utf-8"?>
-<w:endnotes xmlns:ve="http://schemas.openxmlformats.org/markup-compatibility/2006" xmlns:o="urn:schemas-microsoft-com:office:office" xmlns:r="http://schemas.openxmlformats.org/officeDocument/2006/relationships" xmlns:m="http://schemas.openxmlformats.org/officeDocument/2006/math" xmlns:v="urn:schemas-microsoft-com:vml" xmlns:wp="http://schemas.openxmlformats.org/drawingml/2006/wordprocessingDrawing" xmlns:w10="urn:schemas-microsoft-com:office:word" xmlns:w="http://schemas.openxmlformats.org/wordprocessingml/2006/main" xmlns:wne="http://schemas.microsoft.com/office/word/2006/wordml">
-  <w:endnote w:type="separator" w:id="0">
-    <w:p>
-      <w:r>
-        <w:separator/>
-      </w:r>
-    </w:p>
-  </w:endnote>
-  <w:endnote w:type="continuationSeparator" w:id="1">
-    <w:p>
-      <w:r>
-        <w:continuationSeparator/>
-      </w:r>
-    </w:p>
-  </w:endnote>
-</w:endnotes>
-</file>
-
-<file path=word/footnotes.xml><?xml version="1.0" encoding="utf-8"?>
-<w:footnotes xmlns:ve="http://schemas.openxmlformats.org/markup-compatibility/2006" xmlns:o="urn:schemas-microsoft-com:office:office" xmlns:r="http://schemas.openxmlformats.org/officeDocument/2006/relationships" xmlns:m="http://schemas.openxmlformats.org/officeDocument/2006/math" xmlns:v="urn:schemas-microsoft-com:vml" xmlns:wp="http://schemas.openxmlformats.org/drawingml/2006/wordprocessingDrawing" xmlns:w10="urn:schemas-microsoft-com:office:word" xmlns:w="http://schemas.openxmlformats.org/wordprocessingml/2006/main" xmlns:wne="http://schemas.microsoft.com/office/word/2006/wordml">
-  <w:footnote w:type="separator" w:id="0">
-    <w:p>
-      <w:r>
-        <w:separator/>
-      </w:r>
-    </w:p>
-  </w:footnote>
-  <w:footnote w:type="continuationSeparator" w:id="1">
-    <w:p>
-      <w:r>
-        <w:continuationSeparator/>
-      </w:r>
-    </w:p>
-  </w:footnote>
-</w:footnotes>
-</file>
-
 <file path=word/header1.xml><?xml version="1.0" encoding="utf-8"?>
-<w:hdr xmlns:ve="http://schemas.openxmlformats.org/markup-compatibility/2006" xmlns:o="urn:schemas-microsoft-com:office:office" xmlns:r="http://schemas.openxmlformats.org/officeDocument/2006/relationships" xmlns:m="http://schemas.openxmlformats.org/officeDocument/2006/math" xmlns:v="urn:schemas-microsoft-com:vml" xmlns:wp="http://schemas.openxmlformats.org/drawingml/2006/wordprocessingDrawing" xmlns:w10="urn:schemas-microsoft-com:office:word" xmlns:w="http://schemas.openxmlformats.org/wordprocessingml/2006/main" xmlns:wne="http://schemas.microsoft.com/office/word/2006/wordml">
+<w:hdr xmlns:wpc="http://schemas.microsoft.com/office/word/2010/wordprocessingCanvas" xmlns:mc="http://schemas.openxmlformats.org/markup-compatibility/2006" xmlns:o="urn:schemas-microsoft-com:office:office" xmlns:r="http://schemas.openxmlformats.org/officeDocument/2006/relationships" xmlns:m="http://schemas.openxmlformats.org/officeDocument/2006/math" xmlns:v="urn:schemas-microsoft-com:vml" xmlns:wp14="http://schemas.microsoft.com/office/word/2010/wordprocessingDrawing" xmlns:wp="http://schemas.openxmlformats.org/drawingml/2006/wordprocessingDrawing" xmlns:w10="urn:schemas-microsoft-com:office:word" xmlns:w="http://schemas.openxmlformats.org/wordprocessingml/2006/main" xmlns:w14="http://schemas.microsoft.com/office/word/2010/wordml" xmlns:wpg="http://schemas.microsoft.com/office/word/2010/wordprocessingGroup" xmlns:wpi="http://schemas.microsoft.com/office/word/2010/wordprocessingInk" xmlns:wne="http://schemas.microsoft.com/office/word/2006/wordml" xmlns:wps="http://schemas.microsoft.com/office/word/2010/wordprocessingShape" mc:Ignorable="w14 wp14">
   <w:p>
     <w:pPr>
-      <w:pStyle w:val="a3"/>
+      <w:pStyle w:val="8"/>
     </w:pPr>
     <w:r>
       <w:rPr>
@@ -937,457 +1738,549 @@
 </file>
 
 <file path=word/numbering.xml><?xml version="1.0" encoding="utf-8"?>
-<w:numbering xmlns:ve="http://schemas.openxmlformats.org/markup-compatibility/2006" xmlns:o="urn:schemas-microsoft-com:office:office" xmlns:r="http://schemas.openxmlformats.org/officeDocument/2006/relationships" xmlns:m="http://schemas.openxmlformats.org/officeDocument/2006/math" xmlns:v="urn:schemas-microsoft-com:vml" xmlns:wp="http://schemas.openxmlformats.org/drawingml/2006/wordprocessingDrawing" xmlns:w10="urn:schemas-microsoft-com:office:word" xmlns:w="http://schemas.openxmlformats.org/wordprocessingml/2006/main" xmlns:wne="http://schemas.microsoft.com/office/word/2006/wordml">
-  <w:abstractNum w:abstractNumId="0">
-    <w:nsid w:val="1F3A2F87"/>
-    <w:multiLevelType w:val="hybridMultilevel"/>
-    <w:tmpl w:val="84DA2B9C"/>
-    <w:lvl w:ilvl="0" w:tplc="015A1652">
-      <w:start w:val="2"/>
+<w:numbering xmlns:wpc="http://schemas.microsoft.com/office/word/2010/wordprocessingCanvas" xmlns:mc="http://schemas.openxmlformats.org/markup-compatibility/2006" xmlns:o="urn:schemas-microsoft-com:office:office" xmlns:r="http://schemas.openxmlformats.org/officeDocument/2006/relationships" xmlns:m="http://schemas.openxmlformats.org/officeDocument/2006/math" xmlns:v="urn:schemas-microsoft-com:vml" xmlns:wp14="http://schemas.microsoft.com/office/word/2010/wordprocessingDrawing" xmlns:wp="http://schemas.openxmlformats.org/drawingml/2006/wordprocessingDrawing" xmlns:w10="urn:schemas-microsoft-com:office:word" xmlns:w="http://schemas.openxmlformats.org/wordprocessingml/2006/main" xmlns:w14="http://schemas.microsoft.com/office/word/2010/wordml" xmlns:wpg="http://schemas.microsoft.com/office/word/2010/wordprocessingGroup" xmlns:wpi="http://schemas.microsoft.com/office/word/2010/wordprocessingInk" xmlns:wne="http://schemas.microsoft.com/office/word/2006/wordml" xmlns:wps="http://schemas.microsoft.com/office/word/2010/wordprocessingShape" mc:Ignorable="w14 wp14">
+  <w:abstractNum w:abstractNumId="316492137">
+    <w:nsid w:val="12DD4969"/>
+    <w:multiLevelType w:val="multilevel"/>
+    <w:tmpl w:val="12DD4969"/>
+    <w:lvl w:ilvl="0" w:tentative="1">
+      <w:start w:val="1"/>
       <w:numFmt w:val="decimal"/>
       <w:lvlText w:val="%1."/>
       <w:lvlJc w:val="left"/>
       <w:pPr>
+        <w:tabs>
+          <w:tab w:val="left" w:pos="360"/>
+        </w:tabs>
         <w:ind w:left="360" w:hanging="360"/>
       </w:pPr>
       <w:rPr>
-        <w:rFonts w:hint="default"/>
+        <w:rFonts w:hint="eastAsia"/>
       </w:rPr>
     </w:lvl>
-    <w:lvl w:ilvl="1" w:tplc="04090019" w:tentative="1">
+    <w:lvl w:ilvl="1" w:tentative="1">
+      <w:start w:val="1"/>
+      <w:numFmt w:val="bullet"/>
+      <w:lvlText w:val=""/>
+      <w:lvlJc w:val="left"/>
+      <w:pPr>
+        <w:tabs>
+          <w:tab w:val="left" w:pos="840"/>
+        </w:tabs>
+        <w:ind w:left="840" w:hanging="420"/>
+      </w:pPr>
+      <w:rPr>
+        <w:rFonts w:hint="default" w:ascii="Wingdings" w:hAnsi="Wingdings"/>
+      </w:rPr>
+    </w:lvl>
+    <w:lvl w:ilvl="2" w:tentative="1">
       <w:start w:val="1"/>
       <w:numFmt w:val="lowerLetter"/>
-      <w:lvlText w:val="%2)"/>
+      <w:lvlText w:val="%3)"/>
       <w:lvlJc w:val="left"/>
       <w:pPr>
-        <w:ind w:left="840" w:hanging="420"/>
-      </w:pPr>
+        <w:tabs>
+          <w:tab w:val="left" w:pos="1134"/>
+        </w:tabs>
+        <w:ind w:left="1134" w:hanging="567"/>
+      </w:pPr>
+      <w:rPr>
+        <w:rFonts w:hint="eastAsia"/>
+      </w:rPr>
     </w:lvl>
-    <w:lvl w:ilvl="2" w:tplc="0409001B" w:tentative="1">
+    <w:lvl w:ilvl="3" w:tentative="1">
       <w:start w:val="1"/>
-      <w:numFmt w:val="lowerRoman"/>
-      <w:lvlText w:val="%3."/>
-      <w:lvlJc w:val="right"/>
-      <w:pPr>
-        <w:ind w:left="1260" w:hanging="420"/>
-      </w:pPr>
+      <w:numFmt w:val="bullet"/>
+      <w:lvlText w:val=""/>
+      <w:lvlJc w:val="left"/>
+      <w:pPr>
+        <w:tabs>
+          <w:tab w:val="left" w:pos="1554"/>
+        </w:tabs>
+        <w:ind w:left="1554" w:hanging="420"/>
+      </w:pPr>
+      <w:rPr>
+        <w:rFonts w:hint="default" w:ascii="Wingdings" w:hAnsi="Wingdings"/>
+      </w:rPr>
     </w:lvl>
-    <w:lvl w:ilvl="3" w:tplc="0409000F" w:tentative="1">
-      <w:start w:val="1"/>
-      <w:numFmt w:val="decimal"/>
-      <w:lvlText w:val="%4."/>
-      <w:lvlJc w:val="left"/>
-      <w:pPr>
-        <w:ind w:left="1680" w:hanging="420"/>
-      </w:pPr>
-    </w:lvl>
-    <w:lvl w:ilvl="4" w:tplc="04090019" w:tentative="1">
+    <w:lvl w:ilvl="4" w:tentative="1">
       <w:start w:val="1"/>
       <w:numFmt w:val="lowerLetter"/>
       <w:lvlText w:val="%5)"/>
       <w:lvlJc w:val="left"/>
       <w:pPr>
+        <w:tabs>
+          <w:tab w:val="left" w:pos="2100"/>
+        </w:tabs>
         <w:ind w:left="2100" w:hanging="420"/>
       </w:pPr>
     </w:lvl>
-    <w:lvl w:ilvl="5" w:tplc="0409001B" w:tentative="1">
+    <w:lvl w:ilvl="5" w:tentative="1">
       <w:start w:val="1"/>
       <w:numFmt w:val="lowerRoman"/>
       <w:lvlText w:val="%6."/>
       <w:lvlJc w:val="right"/>
       <w:pPr>
+        <w:tabs>
+          <w:tab w:val="left" w:pos="2520"/>
+        </w:tabs>
         <w:ind w:left="2520" w:hanging="420"/>
       </w:pPr>
     </w:lvl>
-    <w:lvl w:ilvl="6" w:tplc="0409000F" w:tentative="1">
+    <w:lvl w:ilvl="6" w:tentative="1">
       <w:start w:val="1"/>
       <w:numFmt w:val="decimal"/>
       <w:lvlText w:val="%7."/>
       <w:lvlJc w:val="left"/>
       <w:pPr>
+        <w:tabs>
+          <w:tab w:val="left" w:pos="2940"/>
+        </w:tabs>
         <w:ind w:left="2940" w:hanging="420"/>
       </w:pPr>
     </w:lvl>
-    <w:lvl w:ilvl="7" w:tplc="04090019" w:tentative="1">
+    <w:lvl w:ilvl="7" w:tentative="1">
       <w:start w:val="1"/>
       <w:numFmt w:val="lowerLetter"/>
       <w:lvlText w:val="%8)"/>
       <w:lvlJc w:val="left"/>
       <w:pPr>
+        <w:tabs>
+          <w:tab w:val="left" w:pos="3360"/>
+        </w:tabs>
         <w:ind w:left="3360" w:hanging="420"/>
       </w:pPr>
     </w:lvl>
-    <w:lvl w:ilvl="8" w:tplc="0409001B" w:tentative="1">
+    <w:lvl w:ilvl="8" w:tentative="1">
       <w:start w:val="1"/>
       <w:numFmt w:val="lowerRoman"/>
       <w:lvlText w:val="%9."/>
       <w:lvlJc w:val="right"/>
       <w:pPr>
+        <w:tabs>
+          <w:tab w:val="left" w:pos="3780"/>
+        </w:tabs>
         <w:ind w:left="3780" w:hanging="420"/>
       </w:pPr>
     </w:lvl>
   </w:abstractNum>
-  <w:abstractNum w:abstractNumId="1">
-    <w:nsid w:val="2E220E09"/>
-    <w:multiLevelType w:val="hybridMultilevel"/>
-    <w:tmpl w:val="F758778A"/>
-    <w:lvl w:ilvl="0" w:tplc="401A89AC">
+  <w:abstractNum w:abstractNumId="1562130743">
+    <w:nsid w:val="5D1C3937"/>
+    <w:multiLevelType w:val="multilevel"/>
+    <w:tmpl w:val="5D1C3937"/>
+    <w:lvl w:ilvl="0" w:tentative="1">
       <w:start w:val="1"/>
       <w:numFmt w:val="decimal"/>
-      <w:lvlText w:val="%1)"/>
+      <w:lvlText w:val="%1."/>
       <w:lvlJc w:val="left"/>
       <w:pPr>
-        <w:ind w:left="780" w:hanging="360"/>
+        <w:tabs>
+          <w:tab w:val="left" w:pos="360"/>
+        </w:tabs>
+        <w:ind w:left="360" w:hanging="360"/>
       </w:pPr>
       <w:rPr>
-        <w:rFonts w:hint="default"/>
+        <w:rFonts w:hint="eastAsia"/>
       </w:rPr>
     </w:lvl>
-    <w:lvl w:ilvl="1" w:tplc="04090019" w:tentative="1">
+    <w:lvl w:ilvl="1" w:tentative="1">
+      <w:start w:val="1"/>
+      <w:numFmt w:val="bullet"/>
+      <w:lvlText w:val=""/>
+      <w:lvlJc w:val="left"/>
+      <w:pPr>
+        <w:tabs>
+          <w:tab w:val="left" w:pos="840"/>
+        </w:tabs>
+        <w:ind w:left="840" w:hanging="420"/>
+      </w:pPr>
+      <w:rPr>
+        <w:rFonts w:hint="default" w:ascii="Wingdings" w:hAnsi="Wingdings"/>
+      </w:rPr>
+    </w:lvl>
+    <w:lvl w:ilvl="2" w:tentative="1">
       <w:start w:val="1"/>
       <w:numFmt w:val="lowerLetter"/>
-      <w:lvlText w:val="%2)"/>
+      <w:lvlText w:val="%3)"/>
       <w:lvlJc w:val="left"/>
       <w:pPr>
-        <w:ind w:left="1260" w:hanging="420"/>
-      </w:pPr>
+        <w:tabs>
+          <w:tab w:val="left" w:pos="1134"/>
+        </w:tabs>
+        <w:ind w:left="1134" w:hanging="567"/>
+      </w:pPr>
+      <w:rPr>
+        <w:rFonts w:hint="eastAsia"/>
+      </w:rPr>
     </w:lvl>
-    <w:lvl w:ilvl="2" w:tplc="0409001B" w:tentative="1">
+    <w:lvl w:ilvl="3" w:tentative="1">
       <w:start w:val="1"/>
-      <w:numFmt w:val="lowerRoman"/>
-      <w:lvlText w:val="%3."/>
-      <w:lvlJc w:val="right"/>
-      <w:pPr>
+      <w:numFmt w:val="bullet"/>
+      <w:lvlText w:val=""/>
+      <w:lvlJc w:val="left"/>
+      <w:pPr>
+        <w:tabs>
+          <w:tab w:val="left" w:pos="1680"/>
+        </w:tabs>
         <w:ind w:left="1680" w:hanging="420"/>
       </w:pPr>
+      <w:rPr>
+        <w:rFonts w:hint="default" w:ascii="Wingdings" w:hAnsi="Wingdings"/>
+      </w:rPr>
     </w:lvl>
-    <w:lvl w:ilvl="3" w:tplc="0409000F" w:tentative="1">
-      <w:start w:val="1"/>
-      <w:numFmt w:val="decimal"/>
-      <w:lvlText w:val="%4."/>
-      <w:lvlJc w:val="left"/>
-      <w:pPr>
-        <w:ind w:left="2100" w:hanging="420"/>
-      </w:pPr>
-    </w:lvl>
-    <w:lvl w:ilvl="4" w:tplc="04090019" w:tentative="1">
+    <w:lvl w:ilvl="4" w:tentative="1">
       <w:start w:val="1"/>
       <w:numFmt w:val="lowerLetter"/>
       <w:lvlText w:val="%5)"/>
       <w:lvlJc w:val="left"/>
       <w:pPr>
-        <w:ind w:left="2520" w:hanging="420"/>
+        <w:tabs>
+          <w:tab w:val="left" w:pos="2100"/>
+        </w:tabs>
+        <w:ind w:left="2100" w:hanging="420"/>
       </w:pPr>
     </w:lvl>
-    <w:lvl w:ilvl="5" w:tplc="0409001B" w:tentative="1">
+    <w:lvl w:ilvl="5" w:tentative="1">
       <w:start w:val="1"/>
       <w:numFmt w:val="lowerRoman"/>
       <w:lvlText w:val="%6."/>
       <w:lvlJc w:val="right"/>
       <w:pPr>
-        <w:ind w:left="2940" w:hanging="420"/>
+        <w:tabs>
+          <w:tab w:val="left" w:pos="2520"/>
+        </w:tabs>
+        <w:ind w:left="2520" w:hanging="420"/>
       </w:pPr>
     </w:lvl>
-    <w:lvl w:ilvl="6" w:tplc="0409000F" w:tentative="1">
+    <w:lvl w:ilvl="6" w:tentative="1">
       <w:start w:val="1"/>
       <w:numFmt w:val="decimal"/>
       <w:lvlText w:val="%7."/>
       <w:lvlJc w:val="left"/>
       <w:pPr>
-        <w:ind w:left="3360" w:hanging="420"/>
+        <w:tabs>
+          <w:tab w:val="left" w:pos="2940"/>
+        </w:tabs>
+        <w:ind w:left="2940" w:hanging="420"/>
       </w:pPr>
     </w:lvl>
-    <w:lvl w:ilvl="7" w:tplc="04090019" w:tentative="1">
+    <w:lvl w:ilvl="7" w:tentative="1">
       <w:start w:val="1"/>
       <w:numFmt w:val="lowerLetter"/>
       <w:lvlText w:val="%8)"/>
       <w:lvlJc w:val="left"/>
       <w:pPr>
-        <w:ind w:left="3780" w:hanging="420"/>
+        <w:tabs>
+          <w:tab w:val="left" w:pos="3360"/>
+        </w:tabs>
+        <w:ind w:left="3360" w:hanging="420"/>
       </w:pPr>
     </w:lvl>
-    <w:lvl w:ilvl="8" w:tplc="0409001B" w:tentative="1">
+    <w:lvl w:ilvl="8" w:tentative="1">
       <w:start w:val="1"/>
       <w:numFmt w:val="lowerRoman"/>
       <w:lvlText w:val="%9."/>
       <w:lvlJc w:val="right"/>
       <w:pPr>
-        <w:ind w:left="4200" w:hanging="420"/>
-      </w:pPr>
-    </w:lvl>
-  </w:abstractNum>
-  <w:abstractNum w:abstractNumId="2">
-    <w:nsid w:val="62814A6A"/>
-    <w:multiLevelType w:val="hybridMultilevel"/>
-    <w:tmpl w:val="A4583D64"/>
-    <w:lvl w:ilvl="0" w:tplc="9E72F114">
-      <w:start w:val="1"/>
-      <w:numFmt w:val="decimal"/>
-      <w:lvlText w:val="2.%1"/>
-      <w:lvlJc w:val="left"/>
-      <w:pPr>
-        <w:ind w:left="420" w:hanging="420"/>
-      </w:pPr>
-      <w:rPr>
-        <w:rFonts w:hint="eastAsia"/>
-        <w:sz w:val="32"/>
-      </w:rPr>
-    </w:lvl>
-    <w:lvl w:ilvl="1" w:tplc="04090019" w:tentative="1">
-      <w:start w:val="1"/>
-      <w:numFmt w:val="lowerLetter"/>
-      <w:lvlText w:val="%2)"/>
-      <w:lvlJc w:val="left"/>
-      <w:pPr>
-        <w:ind w:left="840" w:hanging="420"/>
-      </w:pPr>
-    </w:lvl>
-    <w:lvl w:ilvl="2" w:tplc="0409001B" w:tentative="1">
-      <w:start w:val="1"/>
-      <w:numFmt w:val="lowerRoman"/>
-      <w:lvlText w:val="%3."/>
-      <w:lvlJc w:val="right"/>
-      <w:pPr>
-        <w:ind w:left="1260" w:hanging="420"/>
-      </w:pPr>
-    </w:lvl>
-    <w:lvl w:ilvl="3" w:tplc="0409000F" w:tentative="1">
-      <w:start w:val="1"/>
-      <w:numFmt w:val="decimal"/>
-      <w:lvlText w:val="%4."/>
-      <w:lvlJc w:val="left"/>
-      <w:pPr>
-        <w:ind w:left="1680" w:hanging="420"/>
-      </w:pPr>
-    </w:lvl>
-    <w:lvl w:ilvl="4" w:tplc="04090019" w:tentative="1">
-      <w:start w:val="1"/>
-      <w:numFmt w:val="lowerLetter"/>
-      <w:lvlText w:val="%5)"/>
-      <w:lvlJc w:val="left"/>
-      <w:pPr>
-        <w:ind w:left="2100" w:hanging="420"/>
-      </w:pPr>
-    </w:lvl>
-    <w:lvl w:ilvl="5" w:tplc="0409001B" w:tentative="1">
-      <w:start w:val="1"/>
-      <w:numFmt w:val="lowerRoman"/>
-      <w:lvlText w:val="%6."/>
-      <w:lvlJc w:val="right"/>
-      <w:pPr>
-        <w:ind w:left="2520" w:hanging="420"/>
-      </w:pPr>
-    </w:lvl>
-    <w:lvl w:ilvl="6" w:tplc="0409000F" w:tentative="1">
-      <w:start w:val="1"/>
-      <w:numFmt w:val="decimal"/>
-      <w:lvlText w:val="%7."/>
-      <w:lvlJc w:val="left"/>
-      <w:pPr>
-        <w:ind w:left="2940" w:hanging="420"/>
-      </w:pPr>
-    </w:lvl>
-    <w:lvl w:ilvl="7" w:tplc="04090019" w:tentative="1">
-      <w:start w:val="1"/>
-      <w:numFmt w:val="lowerLetter"/>
-      <w:lvlText w:val="%8)"/>
-      <w:lvlJc w:val="left"/>
-      <w:pPr>
-        <w:ind w:left="3360" w:hanging="420"/>
-      </w:pPr>
-    </w:lvl>
-    <w:lvl w:ilvl="8" w:tplc="0409001B" w:tentative="1">
-      <w:start w:val="1"/>
-      <w:numFmt w:val="lowerRoman"/>
-      <w:lvlText w:val="%9."/>
-      <w:lvlJc w:val="right"/>
-      <w:pPr>
+        <w:tabs>
+          <w:tab w:val="left" w:pos="3780"/>
+        </w:tabs>
         <w:ind w:left="3780" w:hanging="420"/>
       </w:pPr>
     </w:lvl>
   </w:abstractNum>
   <w:num w:numId="1">
-    <w:abstractNumId w:val="1"/>
+    <w:abstractNumId w:val="1562130743"/>
   </w:num>
   <w:num w:numId="2">
-    <w:abstractNumId w:val="2"/>
-  </w:num>
-  <w:num w:numId="3">
-    <w:abstractNumId w:val="0"/>
+    <w:abstractNumId w:val="316492137"/>
   </w:num>
 </w:numbering>
 </file>
 
 <file path=word/styles.xml><?xml version="1.0" encoding="utf-8"?>
-<w:styles xmlns:r="http://schemas.openxmlformats.org/officeDocument/2006/relationships" xmlns:w="http://schemas.openxmlformats.org/wordprocessingml/2006/main">
+<w:styles xmlns:mc="http://schemas.openxmlformats.org/markup-compatibility/2006" xmlns:o="urn:schemas-microsoft-com:office:office" xmlns:r="http://schemas.openxmlformats.org/officeDocument/2006/relationships" xmlns:m="http://schemas.openxmlformats.org/officeDocument/2006/math" xmlns:v="urn:schemas-microsoft-com:vml" xmlns:w="http://schemas.openxmlformats.org/wordprocessingml/2006/main" xmlns:w14="http://schemas.microsoft.com/office/word/2010/wordml" xmlns:w10="urn:schemas-microsoft-com:office:word" xmlns:sl="http://schemas.openxmlformats.org/schemaLibrary/2006/main" mc:Ignorable="w14">
   <w:docDefaults>
     <w:rPrDefault>
       <w:rPr>
-        <w:rFonts w:asciiTheme="minorHAnsi" w:eastAsiaTheme="minorEastAsia" w:hAnsiTheme="minorHAnsi" w:cstheme="minorBidi"/>
-        <w:kern w:val="2"/>
-        <w:sz w:val="21"/>
-        <w:szCs w:val="22"/>
+        <w:rFonts w:ascii="Times New Roman" w:hAnsi="Times New Roman" w:eastAsia="宋体" w:cs="Times New Roman"/>
         <w:lang w:val="en-US" w:eastAsia="zh-CN" w:bidi="ar-SA"/>
       </w:rPr>
     </w:rPrDefault>
-    <w:pPrDefault/>
   </w:docDefaults>
-  <w:latentStyles w:defLockedState="0" w:defUIPriority="99" w:defSemiHidden="1" w:defUnhideWhenUsed="1" w:defQFormat="0" w:count="267">
-    <w:lsdException w:name="Normal" w:semiHidden="0" w:uiPriority="0" w:unhideWhenUsed="0" w:qFormat="1"/>
-    <w:lsdException w:name="heading 1" w:semiHidden="0" w:uiPriority="9" w:unhideWhenUsed="0" w:qFormat="1"/>
-    <w:lsdException w:name="heading 2" w:uiPriority="9" w:qFormat="1"/>
-    <w:lsdException w:name="heading 3" w:uiPriority="9" w:qFormat="1"/>
-    <w:lsdException w:name="heading 4" w:uiPriority="9" w:qFormat="1"/>
-    <w:lsdException w:name="heading 5" w:uiPriority="9" w:qFormat="1"/>
-    <w:lsdException w:name="heading 6" w:uiPriority="9" w:qFormat="1"/>
-    <w:lsdException w:name="heading 7" w:uiPriority="9" w:qFormat="1"/>
-    <w:lsdException w:name="heading 8" w:uiPriority="9" w:qFormat="1"/>
-    <w:lsdException w:name="heading 9" w:uiPriority="9" w:qFormat="1"/>
-    <w:lsdException w:name="toc 1" w:uiPriority="39"/>
-    <w:lsdException w:name="toc 2" w:uiPriority="39"/>
-    <w:lsdException w:name="toc 3" w:uiPriority="39"/>
-    <w:lsdException w:name="toc 4" w:uiPriority="39"/>
-    <w:lsdException w:name="toc 5" w:uiPriority="39"/>
-    <w:lsdException w:name="toc 6" w:uiPriority="39"/>
-    <w:lsdException w:name="toc 7" w:uiPriority="39"/>
-    <w:lsdException w:name="toc 8" w:uiPriority="39"/>
-    <w:lsdException w:name="toc 9" w:uiPriority="39"/>
-    <w:lsdException w:name="caption" w:uiPriority="35" w:qFormat="1"/>
-    <w:lsdException w:name="Title" w:semiHidden="0" w:uiPriority="10" w:unhideWhenUsed="0" w:qFormat="1"/>
-    <w:lsdException w:name="Default Paragraph Font" w:uiPriority="1"/>
-    <w:lsdException w:name="Subtitle" w:semiHidden="0" w:uiPriority="11" w:unhideWhenUsed="0" w:qFormat="1"/>
-    <w:lsdException w:name="Strong" w:semiHidden="0" w:uiPriority="22" w:unhideWhenUsed="0" w:qFormat="1"/>
-    <w:lsdException w:name="Emphasis" w:semiHidden="0" w:uiPriority="20" w:unhideWhenUsed="0" w:qFormat="1"/>
-    <w:lsdException w:name="Table Grid" w:semiHidden="0" w:uiPriority="39" w:unhideWhenUsed="0"/>
-    <w:lsdException w:name="Placeholder Text" w:unhideWhenUsed="0"/>
-    <w:lsdException w:name="No Spacing" w:semiHidden="0" w:uiPriority="1" w:unhideWhenUsed="0" w:qFormat="1"/>
-    <w:lsdException w:name="Light Shading" w:semiHidden="0" w:uiPriority="60" w:unhideWhenUsed="0"/>
-    <w:lsdException w:name="Light List" w:semiHidden="0" w:uiPriority="61" w:unhideWhenUsed="0"/>
-    <w:lsdException w:name="Light Grid" w:semiHidden="0" w:uiPriority="62" w:unhideWhenUsed="0"/>
-    <w:lsdException w:name="Medium Shading 1" w:semiHidden="0" w:uiPriority="63" w:unhideWhenUsed="0"/>
-    <w:lsdException w:name="Medium Shading 2" w:semiHidden="0" w:uiPriority="64" w:unhideWhenUsed="0"/>
-    <w:lsdException w:name="Medium List 1" w:semiHidden="0" w:uiPriority="65" w:unhideWhenUsed="0"/>
-    <w:lsdException w:name="Medium List 2" w:semiHidden="0" w:uiPriority="66" w:unhideWhenUsed="0"/>
-    <w:lsdException w:name="Medium Grid 1" w:semiHidden="0" w:uiPriority="67" w:unhideWhenUsed="0"/>
-    <w:lsdException w:name="Medium Grid 2" w:semiHidden="0" w:uiPriority="68" w:unhideWhenUsed="0"/>
-    <w:lsdException w:name="Medium Grid 3" w:semiHidden="0" w:uiPriority="69" w:unhideWhenUsed="0"/>
-    <w:lsdException w:name="Dark List" w:semiHidden="0" w:uiPriority="70" w:unhideWhenUsed="0"/>
-    <w:lsdException w:name="Colorful Shading" w:semiHidden="0" w:uiPriority="71" w:unhideWhenUsed="0"/>
-    <w:lsdException w:name="Colorful List" w:semiHidden="0" w:uiPriority="72" w:unhideWhenUsed="0"/>
-    <w:lsdException w:name="Colorful Grid" w:semiHidden="0" w:uiPriority="73" w:unhideWhenUsed="0"/>
-    <w:lsdException w:name="Light Shading Accent 1" w:semiHidden="0" w:uiPriority="60" w:unhideWhenUsed="0"/>
-    <w:lsdException w:name="Light List Accent 1" w:semiHidden="0" w:uiPriority="61" w:unhideWhenUsed="0"/>
-    <w:lsdException w:name="Light Grid Accent 1" w:semiHidden="0" w:uiPriority="62" w:unhideWhenUsed="0"/>
-    <w:lsdException w:name="Medium Shading 1 Accent 1" w:semiHidden="0" w:uiPriority="63" w:unhideWhenUsed="0"/>
-    <w:lsdException w:name="Medium Shading 2 Accent 1" w:semiHidden="0" w:uiPriority="64" w:unhideWhenUsed="0"/>
-    <w:lsdException w:name="Medium List 1 Accent 1" w:semiHidden="0" w:uiPriority="65" w:unhideWhenUsed="0"/>
-    <w:lsdException w:name="Revision" w:unhideWhenUsed="0"/>
-    <w:lsdException w:name="List Paragraph" w:semiHidden="0" w:uiPriority="34" w:unhideWhenUsed="0" w:qFormat="1"/>
-    <w:lsdException w:name="Quote" w:semiHidden="0" w:uiPriority="29" w:unhideWhenUsed="0" w:qFormat="1"/>
-    <w:lsdException w:name="Intense Quote" w:semiHidden="0" w:uiPriority="30" w:unhideWhenUsed="0" w:qFormat="1"/>
-    <w:lsdException w:name="Medium List 2 Accent 1" w:semiHidden="0" w:uiPriority="66" w:unhideWhenUsed="0"/>
-    <w:lsdException w:name="Medium Grid 1 Accent 1" w:semiHidden="0" w:uiPriority="67" w:unhideWhenUsed="0"/>
-    <w:lsdException w:name="Medium Grid 2 Accent 1" w:semiHidden="0" w:uiPriority="68" w:unhideWhenUsed="0"/>
-    <w:lsdException w:name="Medium Grid 3 Accent 1" w:semiHidden="0" w:uiPriority="69" w:unhideWhenUsed="0"/>
-    <w:lsdException w:name="Dark List Accent 1" w:semiHidden="0" w:uiPriority="70" w:unhideWhenUsed="0"/>
-    <w:lsdException w:name="Colorful Shading Accent 1" w:semiHidden="0" w:uiPriority="71" w:unhideWhenUsed="0"/>
-    <w:lsdException w:name="Colorful List Accent 1" w:semiHidden="0" w:uiPriority="72" w:unhideWhenUsed="0"/>
-    <w:lsdException w:name="Colorful Grid Accent 1" w:semiHidden="0" w:uiPriority="73" w:unhideWhenUsed="0"/>
-    <w:lsdException w:name="Light Shading Accent 2" w:semiHidden="0" w:uiPriority="60" w:unhideWhenUsed="0"/>
-    <w:lsdException w:name="Light List Accent 2" w:semiHidden="0" w:uiPriority="61" w:unhideWhenUsed="0"/>
-    <w:lsdException w:name="Light Grid Accent 2" w:semiHidden="0" w:uiPriority="62" w:unhideWhenUsed="0"/>
-    <w:lsdException w:name="Medium Shading 1 Accent 2" w:semiHidden="0" w:uiPriority="63" w:unhideWhenUsed="0"/>
-    <w:lsdException w:name="Medium Shading 2 Accent 2" w:semiHidden="0" w:uiPriority="64" w:unhideWhenUsed="0"/>
-    <w:lsdException w:name="Medium List 1 Accent 2" w:semiHidden="0" w:uiPriority="65" w:unhideWhenUsed="0"/>
-    <w:lsdException w:name="Medium List 2 Accent 2" w:semiHidden="0" w:uiPriority="66" w:unhideWhenUsed="0"/>
-    <w:lsdException w:name="Medium Grid 1 Accent 2" w:semiHidden="0" w:uiPriority="67" w:unhideWhenUsed="0"/>
-    <w:lsdException w:name="Medium Grid 2 Accent 2" w:semiHidden="0" w:uiPriority="68" w:unhideWhenUsed="0"/>
-    <w:lsdException w:name="Medium Grid 3 Accent 2" w:semiHidden="0" w:uiPriority="69" w:unhideWhenUsed="0"/>
-    <w:lsdException w:name="Dark List Accent 2" w:semiHidden="0" w:uiPriority="70" w:unhideWhenUsed="0"/>
-    <w:lsdException w:name="Colorful Shading Accent 2" w:semiHidden="0" w:uiPriority="71" w:unhideWhenUsed="0"/>
-    <w:lsdException w:name="Colorful List Accent 2" w:semiHidden="0" w:uiPriority="72" w:unhideWhenUsed="0"/>
-    <w:lsdException w:name="Colorful Grid Accent 2" w:semiHidden="0" w:uiPriority="73" w:unhideWhenUsed="0"/>
-    <w:lsdException w:name="Light Shading Accent 3" w:semiHidden="0" w:uiPriority="60" w:unhideWhenUsed="0"/>
-    <w:lsdException w:name="Light List Accent 3" w:semiHidden="0" w:uiPriority="61" w:unhideWhenUsed="0"/>
-    <w:lsdException w:name="Light Grid Accent 3" w:semiHidden="0" w:uiPriority="62" w:unhideWhenUsed="0"/>
-    <w:lsdException w:name="Medium Shading 1 Accent 3" w:semiHidden="0" w:uiPriority="63" w:unhideWhenUsed="0"/>
-    <w:lsdException w:name="Medium Shading 2 Accent 3" w:semiHidden="0" w:uiPriority="64" w:unhideWhenUsed="0"/>
-    <w:lsdException w:name="Medium List 1 Accent 3" w:semiHidden="0" w:uiPriority="65" w:unhideWhenUsed="0"/>
-    <w:lsdException w:name="Medium List 2 Accent 3" w:semiHidden="0" w:uiPriority="66" w:unhideWhenUsed="0"/>
-    <w:lsdException w:name="Medium Grid 1 Accent 3" w:semiHidden="0" w:uiPriority="67" w:unhideWhenUsed="0"/>
-    <w:lsdException w:name="Medium Grid 2 Accent 3" w:semiHidden="0" w:uiPriority="68" w:unhideWhenUsed="0"/>
-    <w:lsdException w:name="Medium Grid 3 Accent 3" w:semiHidden="0" w:uiPriority="69" w:unhideWhenUsed="0"/>
-    <w:lsdException w:name="Dark List Accent 3" w:semiHidden="0" w:uiPriority="70" w:unhideWhenUsed="0"/>
-    <w:lsdException w:name="Colorful Shading Accent 3" w:semiHidden="0" w:uiPriority="71" w:unhideWhenUsed="0"/>
-    <w:lsdException w:name="Colorful List Accent 3" w:semiHidden="0" w:uiPriority="72" w:unhideWhenUsed="0"/>
-    <w:lsdException w:name="Colorful Grid Accent 3" w:semiHidden="0" w:uiPriority="73" w:unhideWhenUsed="0"/>
-    <w:lsdException w:name="Light Shading Accent 4" w:semiHidden="0" w:uiPriority="60" w:unhideWhenUsed="0"/>
-    <w:lsdException w:name="Light List Accent 4" w:semiHidden="0" w:uiPriority="61" w:unhideWhenUsed="0"/>
-    <w:lsdException w:name="Light Grid Accent 4" w:semiHidden="0" w:uiPriority="62" w:unhideWhenUsed="0"/>
-    <w:lsdException w:name="Medium Shading 1 Accent 4" w:semiHidden="0" w:uiPriority="63" w:unhideWhenUsed="0"/>
-    <w:lsdException w:name="Medium Shading 2 Accent 4" w:semiHidden="0" w:uiPriority="64" w:unhideWhenUsed="0"/>
-    <w:lsdException w:name="Medium List 1 Accent 4" w:semiHidden="0" w:uiPriority="65" w:unhideWhenUsed="0"/>
-    <w:lsdException w:name="Medium List 2 Accent 4" w:semiHidden="0" w:uiPriority="66" w:unhideWhenUsed="0"/>
-    <w:lsdException w:name="Medium Grid 1 Accent 4" w:semiHidden="0" w:uiPriority="67" w:unhideWhenUsed="0"/>
-    <w:lsdException w:name="Medium Grid 2 Accent 4" w:semiHidden="0" w:uiPriority="68" w:unhideWhenUsed="0"/>
-    <w:lsdException w:name="Medium Grid 3 Accent 4" w:semiHidden="0" w:uiPriority="69" w:unhideWhenUsed="0"/>
-    <w:lsdException w:name="Dark List Accent 4" w:semiHidden="0" w:uiPriority="70" w:unhideWhenUsed="0"/>
-    <w:lsdException w:name="Colorful Shading Accent 4" w:semiHidden="0" w:uiPriority="71" w:unhideWhenUsed="0"/>
-    <w:lsdException w:name="Colorful List Accent 4" w:semiHidden="0" w:uiPriority="72" w:unhideWhenUsed="0"/>
-    <w:lsdException w:name="Colorful Grid Accent 4" w:semiHidden="0" w:uiPriority="73" w:unhideWhenUsed="0"/>
-    <w:lsdException w:name="Light Shading Accent 5" w:semiHidden="0" w:uiPriority="60" w:unhideWhenUsed="0"/>
-    <w:lsdException w:name="Light List Accent 5" w:semiHidden="0" w:uiPriority="61" w:unhideWhenUsed="0"/>
-    <w:lsdException w:name="Light Grid Accent 5" w:semiHidden="0" w:uiPriority="62" w:unhideWhenUsed="0"/>
-    <w:lsdException w:name="Medium Shading 1 Accent 5" w:semiHidden="0" w:uiPriority="63" w:unhideWhenUsed="0"/>
-    <w:lsdException w:name="Medium Shading 2 Accent 5" w:semiHidden="0" w:uiPriority="64" w:unhideWhenUsed="0"/>
-    <w:lsdException w:name="Medium List 1 Accent 5" w:semiHidden="0" w:uiPriority="65" w:unhideWhenUsed="0"/>
-    <w:lsdException w:name="Medium List 2 Accent 5" w:semiHidden="0" w:uiPriority="66" w:unhideWhenUsed="0"/>
-    <w:lsdException w:name="Medium Grid 1 Accent 5" w:semiHidden="0" w:uiPriority="67" w:unhideWhenUsed="0"/>
-    <w:lsdException w:name="Medium Grid 2 Accent 5" w:semiHidden="0" w:uiPriority="68" w:unhideWhenUsed="0"/>
-    <w:lsdException w:name="Medium Grid 3 Accent 5" w:semiHidden="0" w:uiPriority="69" w:unhideWhenUsed="0"/>
-    <w:lsdException w:name="Dark List Accent 5" w:semiHidden="0" w:uiPriority="70" w:unhideWhenUsed="0"/>
-    <w:lsdException w:name="Colorful Shading Accent 5" w:semiHidden="0" w:uiPriority="71" w:unhideWhenUsed="0"/>
-    <w:lsdException w:name="Colorful List Accent 5" w:semiHidden="0" w:uiPriority="72" w:unhideWhenUsed="0"/>
-    <w:lsdException w:name="Colorful Grid Accent 5" w:semiHidden="0" w:uiPriority="73" w:unhideWhenUsed="0"/>
-    <w:lsdException w:name="Light Shading Accent 6" w:semiHidden="0" w:uiPriority="60" w:unhideWhenUsed="0"/>
-    <w:lsdException w:name="Light List Accent 6" w:semiHidden="0" w:uiPriority="61" w:unhideWhenUsed="0"/>
-    <w:lsdException w:name="Light Grid Accent 6" w:semiHidden="0" w:uiPriority="62" w:unhideWhenUsed="0"/>
-    <w:lsdException w:name="Medium Shading 1 Accent 6" w:semiHidden="0" w:uiPriority="63" w:unhideWhenUsed="0"/>
-    <w:lsdException w:name="Medium Shading 2 Accent 6" w:semiHidden="0" w:uiPriority="64" w:unhideWhenUsed="0"/>
-    <w:lsdException w:name="Medium List 1 Accent 6" w:semiHidden="0" w:uiPriority="65" w:unhideWhenUsed="0"/>
-    <w:lsdException w:name="Medium List 2 Accent 6" w:semiHidden="0" w:uiPriority="66" w:unhideWhenUsed="0"/>
-    <w:lsdException w:name="Medium Grid 1 Accent 6" w:semiHidden="0" w:uiPriority="67" w:unhideWhenUsed="0"/>
-    <w:lsdException w:name="Medium Grid 2 Accent 6" w:semiHidden="0" w:uiPriority="68" w:unhideWhenUsed="0"/>
-    <w:lsdException w:name="Medium Grid 3 Accent 6" w:semiHidden="0" w:uiPriority="69" w:unhideWhenUsed="0"/>
-    <w:lsdException w:name="Dark List Accent 6" w:semiHidden="0" w:uiPriority="70" w:unhideWhenUsed="0"/>
-    <w:lsdException w:name="Colorful Shading Accent 6" w:semiHidden="0" w:uiPriority="71" w:unhideWhenUsed="0"/>
-    <w:lsdException w:name="Colorful List Accent 6" w:semiHidden="0" w:uiPriority="72" w:unhideWhenUsed="0"/>
-    <w:lsdException w:name="Colorful Grid Accent 6" w:semiHidden="0" w:uiPriority="73" w:unhideWhenUsed="0"/>
-    <w:lsdException w:name="Subtle Emphasis" w:semiHidden="0" w:uiPriority="19" w:unhideWhenUsed="0" w:qFormat="1"/>
-    <w:lsdException w:name="Intense Emphasis" w:semiHidden="0" w:uiPriority="21" w:unhideWhenUsed="0" w:qFormat="1"/>
-    <w:lsdException w:name="Subtle Reference" w:semiHidden="0" w:uiPriority="31" w:unhideWhenUsed="0" w:qFormat="1"/>
-    <w:lsdException w:name="Intense Reference" w:semiHidden="0" w:uiPriority="32" w:unhideWhenUsed="0" w:qFormat="1"/>
-    <w:lsdException w:name="Book Title" w:semiHidden="0" w:uiPriority="33" w:unhideWhenUsed="0" w:qFormat="1"/>
-    <w:lsdException w:name="Bibliography" w:uiPriority="37"/>
-    <w:lsdException w:name="TOC Heading" w:uiPriority="39" w:qFormat="1"/>
+  <w:latentStyles w:count="260" w:defQFormat="0" w:defUnhideWhenUsed="1" w:defSemiHidden="1" w:defUIPriority="99" w:defLockedState="0">
+    <w:lsdException w:qFormat="1" w:unhideWhenUsed="0" w:uiPriority="0" w:semiHidden="0" w:name="Normal"/>
+    <w:lsdException w:qFormat="1" w:unhideWhenUsed="0" w:uiPriority="9" w:semiHidden="0" w:name="heading 1"/>
+    <w:lsdException w:qFormat="1" w:uiPriority="9" w:name="heading 2"/>
+    <w:lsdException w:qFormat="1" w:uiPriority="9" w:name="heading 3"/>
+    <w:lsdException w:qFormat="1" w:uiPriority="9" w:name="heading 4"/>
+    <w:lsdException w:qFormat="1" w:uiPriority="9" w:name="heading 5"/>
+    <w:lsdException w:qFormat="1" w:uiPriority="9" w:name="heading 6"/>
+    <w:lsdException w:qFormat="1" w:uiPriority="9" w:name="heading 7"/>
+    <w:lsdException w:qFormat="1" w:uiPriority="9" w:name="heading 8"/>
+    <w:lsdException w:qFormat="1" w:uiPriority="9" w:name="heading 9"/>
+    <w:lsdException w:uiPriority="0" w:name="index 1"/>
+    <w:lsdException w:uiPriority="0" w:name="index 2"/>
+    <w:lsdException w:uiPriority="0" w:name="index 3"/>
+    <w:lsdException w:uiPriority="0" w:name="index 4"/>
+    <w:lsdException w:uiPriority="0" w:name="index 5"/>
+    <w:lsdException w:uiPriority="0" w:name="index 6"/>
+    <w:lsdException w:uiPriority="0" w:name="index 7"/>
+    <w:lsdException w:uiPriority="0" w:name="index 8"/>
+    <w:lsdException w:uiPriority="0" w:name="index 9"/>
+    <w:lsdException w:uiPriority="39" w:semiHidden="0" w:name="toc 1"/>
+    <w:lsdException w:uiPriority="39" w:semiHidden="0" w:name="toc 2"/>
+    <w:lsdException w:uiPriority="39" w:semiHidden="0" w:name="toc 3"/>
+    <w:lsdException w:uiPriority="39" w:name="toc 4"/>
+    <w:lsdException w:uiPriority="39" w:name="toc 5"/>
+    <w:lsdException w:uiPriority="39" w:name="toc 6"/>
+    <w:lsdException w:uiPriority="39" w:name="toc 7"/>
+    <w:lsdException w:uiPriority="39" w:name="toc 8"/>
+    <w:lsdException w:uiPriority="39" w:name="toc 9"/>
+    <w:lsdException w:uiPriority="0" w:name="Normal Indent"/>
+    <w:lsdException w:uiPriority="0" w:name="footnote text"/>
+    <w:lsdException w:uiPriority="0" w:name="annotation text"/>
+    <w:lsdException w:uiPriority="99" w:name="header"/>
+    <w:lsdException w:uiPriority="99" w:name="footer"/>
+    <w:lsdException w:uiPriority="0" w:name="index heading"/>
+    <w:lsdException w:qFormat="1" w:uiPriority="35" w:name="caption"/>
+    <w:lsdException w:uiPriority="0" w:name="table of figures"/>
+    <w:lsdException w:uiPriority="0" w:name="envelope address"/>
+    <w:lsdException w:uiPriority="0" w:name="envelope return"/>
+    <w:lsdException w:uiPriority="0" w:name="footnote reference"/>
+    <w:lsdException w:uiPriority="0" w:name="annotation reference"/>
+    <w:lsdException w:uiPriority="0" w:name="line number"/>
+    <w:lsdException w:uiPriority="0" w:name="page number"/>
+    <w:lsdException w:uiPriority="0" w:name="endnote reference"/>
+    <w:lsdException w:uiPriority="0" w:name="endnote text"/>
+    <w:lsdException w:uiPriority="0" w:name="table of authorities"/>
+    <w:lsdException w:uiPriority="0" w:name="macro"/>
+    <w:lsdException w:uiPriority="0" w:name="toa heading"/>
+    <w:lsdException w:uiPriority="0" w:name="List"/>
+    <w:lsdException w:uiPriority="0" w:name="List Bullet"/>
+    <w:lsdException w:uiPriority="0" w:name="List Number"/>
+    <w:lsdException w:uiPriority="0" w:name="List 2"/>
+    <w:lsdException w:uiPriority="0" w:name="List 3"/>
+    <w:lsdException w:uiPriority="0" w:name="List 4"/>
+    <w:lsdException w:uiPriority="0" w:name="List 5"/>
+    <w:lsdException w:uiPriority="0" w:name="List Bullet 2"/>
+    <w:lsdException w:uiPriority="0" w:name="List Bullet 3"/>
+    <w:lsdException w:uiPriority="0" w:name="List Bullet 4"/>
+    <w:lsdException w:uiPriority="0" w:name="List Bullet 5"/>
+    <w:lsdException w:uiPriority="0" w:name="List Number 2"/>
+    <w:lsdException w:uiPriority="0" w:name="List Number 3"/>
+    <w:lsdException w:uiPriority="0" w:name="List Number 4"/>
+    <w:lsdException w:uiPriority="0" w:name="List Number 5"/>
+    <w:lsdException w:qFormat="1" w:unhideWhenUsed="0" w:uiPriority="10" w:semiHidden="0" w:name="Title"/>
+    <w:lsdException w:uiPriority="0" w:name="Closing"/>
+    <w:lsdException w:uiPriority="0" w:name="Signature"/>
+    <w:lsdException w:uiPriority="1" w:name="Default Paragraph Font"/>
+    <w:lsdException w:uiPriority="0" w:name="Body Text"/>
+    <w:lsdException w:uiPriority="0" w:name="Body Text Indent"/>
+    <w:lsdException w:uiPriority="0" w:name="List Continue"/>
+    <w:lsdException w:uiPriority="0" w:name="List Continue 2"/>
+    <w:lsdException w:uiPriority="0" w:name="List Continue 3"/>
+    <w:lsdException w:uiPriority="0" w:name="List Continue 4"/>
+    <w:lsdException w:uiPriority="0" w:name="List Continue 5"/>
+    <w:lsdException w:uiPriority="0" w:name="Message Header"/>
+    <w:lsdException w:qFormat="1" w:unhideWhenUsed="0" w:uiPriority="11" w:semiHidden="0" w:name="Subtitle"/>
+    <w:lsdException w:uiPriority="0" w:name="Salutation"/>
+    <w:lsdException w:uiPriority="0" w:name="Date"/>
+    <w:lsdException w:uiPriority="0" w:name="Body Text First Indent"/>
+    <w:lsdException w:uiPriority="0" w:name="Body Text First Indent 2"/>
+    <w:lsdException w:uiPriority="0" w:name="Note Heading"/>
+    <w:lsdException w:uiPriority="0" w:name="Body Text 2"/>
+    <w:lsdException w:uiPriority="0" w:name="Body Text 3"/>
+    <w:lsdException w:uiPriority="0" w:name="Body Text Indent 2"/>
+    <w:lsdException w:uiPriority="0" w:name="Body Text Indent 3"/>
+    <w:lsdException w:uiPriority="0" w:name="Block Text"/>
+    <w:lsdException w:uiPriority="99" w:semiHidden="0" w:name="Hyperlink"/>
+    <w:lsdException w:uiPriority="0" w:name="FollowedHyperlink"/>
+    <w:lsdException w:qFormat="1" w:unhideWhenUsed="0" w:uiPriority="22" w:semiHidden="0" w:name="Strong"/>
+    <w:lsdException w:qFormat="1" w:unhideWhenUsed="0" w:uiPriority="20" w:semiHidden="0" w:name="Emphasis"/>
+    <w:lsdException w:uiPriority="0" w:name="Document Map"/>
+    <w:lsdException w:uiPriority="0" w:name="Plain Text"/>
+    <w:lsdException w:uiPriority="0" w:name="E-mail Signature"/>
+    <w:lsdException w:uiPriority="0" w:name="Normal (Web)"/>
+    <w:lsdException w:uiPriority="0" w:name="HTML Acronym"/>
+    <w:lsdException w:uiPriority="0" w:name="HTML Address"/>
+    <w:lsdException w:uiPriority="0" w:name="HTML Cite"/>
+    <w:lsdException w:uiPriority="0" w:name="HTML Code"/>
+    <w:lsdException w:uiPriority="0" w:name="HTML Definition"/>
+    <w:lsdException w:uiPriority="0" w:name="HTML Keyboard"/>
+    <w:lsdException w:uiPriority="0" w:name="HTML Preformatted"/>
+    <w:lsdException w:uiPriority="0" w:name="HTML Sample"/>
+    <w:lsdException w:uiPriority="0" w:name="HTML Typewriter"/>
+    <w:lsdException w:uiPriority="0" w:name="HTML Variable"/>
+    <w:lsdException w:qFormat="1" w:uiPriority="99" w:name="Normal Table"/>
+    <w:lsdException w:uiPriority="0" w:name="annotation subject"/>
+    <w:lsdException w:uiPriority="0" w:name="Table Simple 1"/>
+    <w:lsdException w:uiPriority="0" w:name="Table Simple 2"/>
+    <w:lsdException w:uiPriority="0" w:name="Table Simple 3"/>
+    <w:lsdException w:uiPriority="0" w:name="Table Classic 1"/>
+    <w:lsdException w:uiPriority="0" w:name="Table Classic 2"/>
+    <w:lsdException w:uiPriority="0" w:name="Table Classic 3"/>
+    <w:lsdException w:uiPriority="0" w:name="Table Classic 4"/>
+    <w:lsdException w:uiPriority="0" w:name="Table Colorful 1"/>
+    <w:lsdException w:uiPriority="0" w:name="Table Colorful 2"/>
+    <w:lsdException w:uiPriority="0" w:name="Table Colorful 3"/>
+    <w:lsdException w:uiPriority="0" w:name="Table Columns 1"/>
+    <w:lsdException w:uiPriority="0" w:name="Table Columns 2"/>
+    <w:lsdException w:uiPriority="0" w:name="Table Columns 3"/>
+    <w:lsdException w:uiPriority="0" w:name="Table Columns 4"/>
+    <w:lsdException w:uiPriority="0" w:name="Table Columns 5"/>
+    <w:lsdException w:uiPriority="0" w:name="Table Grid 1"/>
+    <w:lsdException w:uiPriority="0" w:name="Table Grid 2"/>
+    <w:lsdException w:uiPriority="0" w:name="Table Grid 3"/>
+    <w:lsdException w:uiPriority="0" w:name="Table Grid 4"/>
+    <w:lsdException w:uiPriority="0" w:name="Table Grid 5"/>
+    <w:lsdException w:uiPriority="0" w:name="Table Grid 6"/>
+    <w:lsdException w:uiPriority="0" w:name="Table Grid 7"/>
+    <w:lsdException w:uiPriority="0" w:name="Table Grid 8"/>
+    <w:lsdException w:uiPriority="0" w:name="Table List 1"/>
+    <w:lsdException w:uiPriority="0" w:name="Table List 2"/>
+    <w:lsdException w:uiPriority="0" w:name="Table List 3"/>
+    <w:lsdException w:uiPriority="0" w:name="Table List 4"/>
+    <w:lsdException w:uiPriority="0" w:name="Table List 5"/>
+    <w:lsdException w:uiPriority="0" w:name="Table List 6"/>
+    <w:lsdException w:uiPriority="0" w:name="Table List 7"/>
+    <w:lsdException w:uiPriority="0" w:name="Table List 8"/>
+    <w:lsdException w:uiPriority="0" w:name="Table 3D effects 1"/>
+    <w:lsdException w:uiPriority="0" w:name="Table 3D effects 2"/>
+    <w:lsdException w:uiPriority="0" w:name="Table 3D effects 3"/>
+    <w:lsdException w:uiPriority="0" w:name="Table Contemporary"/>
+    <w:lsdException w:uiPriority="0" w:name="Table Elegant"/>
+    <w:lsdException w:uiPriority="0" w:name="Table Professional"/>
+    <w:lsdException w:uiPriority="0" w:name="Table Subtle 1"/>
+    <w:lsdException w:uiPriority="0" w:name="Table Subtle 2"/>
+    <w:lsdException w:uiPriority="0" w:name="Table Web 1"/>
+    <w:lsdException w:uiPriority="0" w:name="Table Web 2"/>
+    <w:lsdException w:uiPriority="0" w:name="Table Web 3"/>
+    <w:lsdException w:uiPriority="99" w:name="Balloon Text"/>
+    <w:lsdException w:unhideWhenUsed="0" w:uiPriority="39" w:semiHidden="0" w:name="Table Grid"/>
+    <w:lsdException w:uiPriority="0" w:name="Table Theme"/>
+    <w:lsdException w:unhideWhenUsed="0" w:uiPriority="60" w:semiHidden="0" w:name="Light Shading"/>
+    <w:lsdException w:unhideWhenUsed="0" w:uiPriority="61" w:semiHidden="0" w:name="Light List"/>
+    <w:lsdException w:unhideWhenUsed="0" w:uiPriority="62" w:semiHidden="0" w:name="Light Grid"/>
+    <w:lsdException w:unhideWhenUsed="0" w:uiPriority="63" w:semiHidden="0" w:name="Medium Shading 1"/>
+    <w:lsdException w:unhideWhenUsed="0" w:uiPriority="64" w:semiHidden="0" w:name="Medium Shading 2"/>
+    <w:lsdException w:unhideWhenUsed="0" w:uiPriority="65" w:semiHidden="0" w:name="Medium List 1"/>
+    <w:lsdException w:unhideWhenUsed="0" w:uiPriority="66" w:semiHidden="0" w:name="Medium List 2"/>
+    <w:lsdException w:unhideWhenUsed="0" w:uiPriority="67" w:semiHidden="0" w:name="Medium Grid 1"/>
+    <w:lsdException w:unhideWhenUsed="0" w:uiPriority="68" w:semiHidden="0" w:name="Medium Grid 2"/>
+    <w:lsdException w:unhideWhenUsed="0" w:uiPriority="69" w:semiHidden="0" w:name="Medium Grid 3"/>
+    <w:lsdException w:unhideWhenUsed="0" w:uiPriority="70" w:semiHidden="0" w:name="Dark List"/>
+    <w:lsdException w:unhideWhenUsed="0" w:uiPriority="71" w:semiHidden="0" w:name="Colorful Shading"/>
+    <w:lsdException w:unhideWhenUsed="0" w:uiPriority="72" w:semiHidden="0" w:name="Colorful List"/>
+    <w:lsdException w:unhideWhenUsed="0" w:uiPriority="73" w:semiHidden="0" w:name="Colorful Grid"/>
+    <w:lsdException w:unhideWhenUsed="0" w:uiPriority="60" w:semiHidden="0" w:name="Light Shading Accent 1"/>
+    <w:lsdException w:unhideWhenUsed="0" w:uiPriority="61" w:semiHidden="0" w:name="Light List Accent 1"/>
+    <w:lsdException w:unhideWhenUsed="0" w:uiPriority="62" w:semiHidden="0" w:name="Light Grid Accent 1"/>
+    <w:lsdException w:unhideWhenUsed="0" w:uiPriority="63" w:semiHidden="0" w:name="Medium Shading 1 Accent 1"/>
+    <w:lsdException w:unhideWhenUsed="0" w:uiPriority="64" w:semiHidden="0" w:name="Medium Shading 2 Accent 1"/>
+    <w:lsdException w:unhideWhenUsed="0" w:uiPriority="65" w:semiHidden="0" w:name="Medium List 1 Accent 1"/>
+    <w:lsdException w:unhideWhenUsed="0" w:uiPriority="66" w:semiHidden="0" w:name="Medium List 2 Accent 1"/>
+    <w:lsdException w:unhideWhenUsed="0" w:uiPriority="67" w:semiHidden="0" w:name="Medium Grid 1 Accent 1"/>
+    <w:lsdException w:unhideWhenUsed="0" w:uiPriority="68" w:semiHidden="0" w:name="Medium Grid 2 Accent 1"/>
+    <w:lsdException w:unhideWhenUsed="0" w:uiPriority="69" w:semiHidden="0" w:name="Medium Grid 3 Accent 1"/>
+    <w:lsdException w:unhideWhenUsed="0" w:uiPriority="70" w:semiHidden="0" w:name="Dark List Accent 1"/>
+    <w:lsdException w:unhideWhenUsed="0" w:uiPriority="71" w:semiHidden="0" w:name="Colorful Shading Accent 1"/>
+    <w:lsdException w:unhideWhenUsed="0" w:uiPriority="72" w:semiHidden="0" w:name="Colorful List Accent 1"/>
+    <w:lsdException w:unhideWhenUsed="0" w:uiPriority="73" w:semiHidden="0" w:name="Colorful Grid Accent 1"/>
+    <w:lsdException w:unhideWhenUsed="0" w:uiPriority="60" w:semiHidden="0" w:name="Light Shading Accent 2"/>
+    <w:lsdException w:unhideWhenUsed="0" w:uiPriority="61" w:semiHidden="0" w:name="Light List Accent 2"/>
+    <w:lsdException w:unhideWhenUsed="0" w:uiPriority="62" w:semiHidden="0" w:name="Light Grid Accent 2"/>
+    <w:lsdException w:unhideWhenUsed="0" w:uiPriority="63" w:semiHidden="0" w:name="Medium Shading 1 Accent 2"/>
+    <w:lsdException w:unhideWhenUsed="0" w:uiPriority="64" w:semiHidden="0" w:name="Medium Shading 2 Accent 2"/>
+    <w:lsdException w:unhideWhenUsed="0" w:uiPriority="65" w:semiHidden="0" w:name="Medium List 1 Accent 2"/>
+    <w:lsdException w:unhideWhenUsed="0" w:uiPriority="66" w:semiHidden="0" w:name="Medium List 2 Accent 2"/>
+    <w:lsdException w:unhideWhenUsed="0" w:uiPriority="67" w:semiHidden="0" w:name="Medium Grid 1 Accent 2"/>
+    <w:lsdException w:unhideWhenUsed="0" w:uiPriority="68" w:semiHidden="0" w:name="Medium Grid 2 Accent 2"/>
+    <w:lsdException w:unhideWhenUsed="0" w:uiPriority="69" w:semiHidden="0" w:name="Medium Grid 3 Accent 2"/>
+    <w:lsdException w:unhideWhenUsed="0" w:uiPriority="70" w:semiHidden="0" w:name="Dark List Accent 2"/>
+    <w:lsdException w:unhideWhenUsed="0" w:uiPriority="71" w:semiHidden="0" w:name="Colorful Shading Accent 2"/>
+    <w:lsdException w:unhideWhenUsed="0" w:uiPriority="72" w:semiHidden="0" w:name="Colorful List Accent 2"/>
+    <w:lsdException w:unhideWhenUsed="0" w:uiPriority="73" w:semiHidden="0" w:name="Colorful Grid Accent 2"/>
+    <w:lsdException w:unhideWhenUsed="0" w:uiPriority="60" w:semiHidden="0" w:name="Light Shading Accent 3"/>
+    <w:lsdException w:unhideWhenUsed="0" w:uiPriority="61" w:semiHidden="0" w:name="Light List Accent 3"/>
+    <w:lsdException w:unhideWhenUsed="0" w:uiPriority="62" w:semiHidden="0" w:name="Light Grid Accent 3"/>
+    <w:lsdException w:unhideWhenUsed="0" w:uiPriority="63" w:semiHidden="0" w:name="Medium Shading 1 Accent 3"/>
+    <w:lsdException w:unhideWhenUsed="0" w:uiPriority="64" w:semiHidden="0" w:name="Medium Shading 2 Accent 3"/>
+    <w:lsdException w:unhideWhenUsed="0" w:uiPriority="65" w:semiHidden="0" w:name="Medium List 1 Accent 3"/>
+    <w:lsdException w:unhideWhenUsed="0" w:uiPriority="66" w:semiHidden="0" w:name="Medium List 2 Accent 3"/>
+    <w:lsdException w:unhideWhenUsed="0" w:uiPriority="67" w:semiHidden="0" w:name="Medium Grid 1 Accent 3"/>
+    <w:lsdException w:unhideWhenUsed="0" w:uiPriority="68" w:semiHidden="0" w:name="Medium Grid 2 Accent 3"/>
+    <w:lsdException w:unhideWhenUsed="0" w:uiPriority="69" w:semiHidden="0" w:name="Medium Grid 3 Accent 3"/>
+    <w:lsdException w:unhideWhenUsed="0" w:uiPriority="70" w:semiHidden="0" w:name="Dark List Accent 3"/>
+    <w:lsdException w:unhideWhenUsed="0" w:uiPriority="71" w:semiHidden="0" w:name="Colorful Shading Accent 3"/>
+    <w:lsdException w:unhideWhenUsed="0" w:uiPriority="72" w:semiHidden="0" w:name="Colorful List Accent 3"/>
+    <w:lsdException w:unhideWhenUsed="0" w:uiPriority="73" w:semiHidden="0" w:name="Colorful Grid Accent 3"/>
+    <w:lsdException w:unhideWhenUsed="0" w:uiPriority="60" w:semiHidden="0" w:name="Light Shading Accent 4"/>
+    <w:lsdException w:unhideWhenUsed="0" w:uiPriority="61" w:semiHidden="0" w:name="Light List Accent 4"/>
+    <w:lsdException w:unhideWhenUsed="0" w:uiPriority="62" w:semiHidden="0" w:name="Light Grid Accent 4"/>
+    <w:lsdException w:unhideWhenUsed="0" w:uiPriority="63" w:semiHidden="0" w:name="Medium Shading 1 Accent 4"/>
+    <w:lsdException w:unhideWhenUsed="0" w:uiPriority="64" w:semiHidden="0" w:name="Medium Shading 2 Accent 4"/>
+    <w:lsdException w:unhideWhenUsed="0" w:uiPriority="65" w:semiHidden="0" w:name="Medium List 1 Accent 4"/>
+    <w:lsdException w:unhideWhenUsed="0" w:uiPriority="66" w:semiHidden="0" w:name="Medium List 2 Accent 4"/>
+    <w:lsdException w:unhideWhenUsed="0" w:uiPriority="67" w:semiHidden="0" w:name="Medium Grid 1 Accent 4"/>
+    <w:lsdException w:unhideWhenUsed="0" w:uiPriority="68" w:semiHidden="0" w:name="Medium Grid 2 Accent 4"/>
+    <w:lsdException w:unhideWhenUsed="0" w:uiPriority="69" w:semiHidden="0" w:name="Medium Grid 3 Accent 4"/>
+    <w:lsdException w:unhideWhenUsed="0" w:uiPriority="70" w:semiHidden="0" w:name="Dark List Accent 4"/>
+    <w:lsdException w:unhideWhenUsed="0" w:uiPriority="71" w:semiHidden="0" w:name="Colorful Shading Accent 4"/>
+    <w:lsdException w:unhideWhenUsed="0" w:uiPriority="72" w:semiHidden="0" w:name="Colorful List Accent 4"/>
+    <w:lsdException w:unhideWhenUsed="0" w:uiPriority="73" w:semiHidden="0" w:name="Colorful Grid Accent 4"/>
+    <w:lsdException w:unhideWhenUsed="0" w:uiPriority="60" w:semiHidden="0" w:name="Light Shading Accent 5"/>
+    <w:lsdException w:unhideWhenUsed="0" w:uiPriority="61" w:semiHidden="0" w:name="Light List Accent 5"/>
+    <w:lsdException w:unhideWhenUsed="0" w:uiPriority="62" w:semiHidden="0" w:name="Light Grid Accent 5"/>
+    <w:lsdException w:unhideWhenUsed="0" w:uiPriority="63" w:semiHidden="0" w:name="Medium Shading 1 Accent 5"/>
+    <w:lsdException w:unhideWhenUsed="0" w:uiPriority="64" w:semiHidden="0" w:name="Medium Shading 2 Accent 5"/>
+    <w:lsdException w:unhideWhenUsed="0" w:uiPriority="65" w:semiHidden="0" w:name="Medium List 1 Accent 5"/>
+    <w:lsdException w:unhideWhenUsed="0" w:uiPriority="66" w:semiHidden="0" w:name="Medium List 2 Accent 5"/>
+    <w:lsdException w:unhideWhenUsed="0" w:uiPriority="67" w:semiHidden="0" w:name="Medium Grid 1 Accent 5"/>
+    <w:lsdException w:unhideWhenUsed="0" w:uiPriority="68" w:semiHidden="0" w:name="Medium Grid 2 Accent 5"/>
+    <w:lsdException w:unhideWhenUsed="0" w:uiPriority="69" w:semiHidden="0" w:name="Medium Grid 3 Accent 5"/>
+    <w:lsdException w:unhideWhenUsed="0" w:uiPriority="70" w:semiHidden="0" w:name="Dark List Accent 5"/>
+    <w:lsdException w:unhideWhenUsed="0" w:uiPriority="71" w:semiHidden="0" w:name="Colorful Shading Accent 5"/>
+    <w:lsdException w:unhideWhenUsed="0" w:uiPriority="72" w:semiHidden="0" w:name="Colorful List Accent 5"/>
+    <w:lsdException w:unhideWhenUsed="0" w:uiPriority="73" w:semiHidden="0" w:name="Colorful Grid Accent 5"/>
+    <w:lsdException w:unhideWhenUsed="0" w:uiPriority="60" w:semiHidden="0" w:name="Light Shading Accent 6"/>
+    <w:lsdException w:unhideWhenUsed="0" w:uiPriority="61" w:semiHidden="0" w:name="Light List Accent 6"/>
+    <w:lsdException w:unhideWhenUsed="0" w:uiPriority="62" w:semiHidden="0" w:name="Light Grid Accent 6"/>
+    <w:lsdException w:unhideWhenUsed="0" w:uiPriority="63" w:semiHidden="0" w:name="Medium Shading 1 Accent 6"/>
+    <w:lsdException w:unhideWhenUsed="0" w:uiPriority="64" w:semiHidden="0" w:name="Medium Shading 2 Accent 6"/>
+    <w:lsdException w:unhideWhenUsed="0" w:uiPriority="65" w:semiHidden="0" w:name="Medium List 1 Accent 6"/>
+    <w:lsdException w:unhideWhenUsed="0" w:uiPriority="66" w:semiHidden="0" w:name="Medium List 2 Accent 6"/>
+    <w:lsdException w:unhideWhenUsed="0" w:uiPriority="67" w:semiHidden="0" w:name="Medium Grid 1 Accent 6"/>
+    <w:lsdException w:unhideWhenUsed="0" w:uiPriority="68" w:semiHidden="0" w:name="Medium Grid 2 Accent 6"/>
+    <w:lsdException w:unhideWhenUsed="0" w:uiPriority="69" w:semiHidden="0" w:name="Medium Grid 3 Accent 6"/>
+    <w:lsdException w:unhideWhenUsed="0" w:uiPriority="70" w:semiHidden="0" w:name="Dark List Accent 6"/>
+    <w:lsdException w:unhideWhenUsed="0" w:uiPriority="71" w:semiHidden="0" w:name="Colorful Shading Accent 6"/>
+    <w:lsdException w:unhideWhenUsed="0" w:uiPriority="72" w:semiHidden="0" w:name="Colorful List Accent 6"/>
+    <w:lsdException w:unhideWhenUsed="0" w:uiPriority="73" w:semiHidden="0" w:name="Colorful Grid Accent 6"/>
   </w:latentStyles>
-  <w:style w:type="paragraph" w:default="1" w:styleId="a">
+  <w:style w:type="paragraph" w:default="1" w:styleId="1">
     <w:name w:val="Normal"/>
     <w:qFormat/>
-    <w:rsid w:val="000D7EEC"/>
+    <w:uiPriority w:val="0"/>
     <w:pPr>
       <w:widowControl w:val="0"/>
       <w:jc w:val="both"/>
     </w:pPr>
+    <w:rPr>
+      <w:rFonts w:ascii="Calibri" w:hAnsi="Calibri" w:eastAsia="宋体"/>
+      <w:kern w:val="2"/>
+      <w:sz w:val="21"/>
+      <w:szCs w:val="22"/>
+      <w:lang w:val="en-US" w:eastAsia="zh-CN" w:bidi="ar-SA"/>
+    </w:rPr>
   </w:style>
-  <w:style w:type="paragraph" w:styleId="1">
+  <w:style w:type="paragraph" w:styleId="2">
     <w:name w:val="heading 1"/>
-    <w:basedOn w:val="a"/>
-    <w:next w:val="a"/>
-    <w:link w:val="1Char"/>
+    <w:basedOn w:val="1"/>
+    <w:next w:val="1"/>
+    <w:link w:val="19"/>
+    <w:qFormat/>
     <w:uiPriority w:val="9"/>
-    <w:qFormat/>
-    <w:rsid w:val="000D7EEC"/>
     <w:pPr>
       <w:keepNext/>
       <w:keepLines/>
@@ -1402,16 +2295,14 @@
       <w:szCs w:val="44"/>
     </w:rPr>
   </w:style>
-  <w:style w:type="paragraph" w:styleId="2">
+  <w:style w:type="paragraph" w:styleId="3">
     <w:name w:val="heading 2"/>
-    <w:basedOn w:val="a"/>
-    <w:next w:val="a"/>
-    <w:link w:val="2Char"/>
-    <w:uiPriority w:val="9"/>
-    <w:semiHidden/>
+    <w:basedOn w:val="1"/>
+    <w:next w:val="1"/>
+    <w:link w:val="20"/>
     <w:unhideWhenUsed/>
     <w:qFormat/>
-    <w:rsid w:val="000D7EEC"/>
+    <w:uiPriority w:val="9"/>
     <w:pPr>
       <w:keepNext/>
       <w:keepLines/>
@@ -1419,23 +2310,21 @@
       <w:outlineLvl w:val="1"/>
     </w:pPr>
     <w:rPr>
-      <w:rFonts w:asciiTheme="majorHAnsi" w:eastAsiaTheme="majorEastAsia" w:hAnsiTheme="majorHAnsi" w:cstheme="majorBidi"/>
+      <w:rFonts w:ascii="Cambria" w:hAnsi="Cambria" w:eastAsia="宋体"/>
       <w:b/>
       <w:bCs/>
       <w:sz w:val="32"/>
       <w:szCs w:val="32"/>
     </w:rPr>
   </w:style>
-  <w:style w:type="paragraph" w:styleId="3">
+  <w:style w:type="paragraph" w:styleId="4">
     <w:name w:val="heading 3"/>
-    <w:basedOn w:val="a"/>
-    <w:next w:val="a"/>
-    <w:link w:val="3Char"/>
-    <w:uiPriority w:val="9"/>
-    <w:semiHidden/>
+    <w:basedOn w:val="1"/>
+    <w:next w:val="1"/>
+    <w:link w:val="21"/>
     <w:unhideWhenUsed/>
     <w:qFormat/>
-    <w:rsid w:val="000D7EEC"/>
+    <w:uiPriority w:val="9"/>
     <w:pPr>
       <w:keepNext/>
       <w:keepLines/>
@@ -1449,20 +2338,19 @@
       <w:szCs w:val="32"/>
     </w:rPr>
   </w:style>
-  <w:style w:type="character" w:default="1" w:styleId="a0">
+  <w:style w:type="character" w:default="1" w:styleId="11">
     <w:name w:val="Default Paragraph Font"/>
+    <w:unhideWhenUsed/>
     <w:uiPriority w:val="1"/>
-    <w:semiHidden/>
-    <w:unhideWhenUsed/>
   </w:style>
-  <w:style w:type="table" w:default="1" w:styleId="a1">
+  <w:style w:type="table" w:default="1" w:styleId="13">
     <w:name w:val="Normal Table"/>
-    <w:uiPriority w:val="99"/>
-    <w:semiHidden/>
     <w:unhideWhenUsed/>
     <w:qFormat/>
+    <w:uiPriority w:val="99"/>
     <w:tblPr>
-      <w:tblInd w:w="0" w:type="dxa"/>
+      <w:tblStyle w:val="13"/>
+      <w:tblLayout w:type="fixed"/>
       <w:tblCellMar>
         <w:top w:w="0" w:type="dxa"/>
         <w:left w:w="108" w:type="dxa"/>
@@ -1470,24 +2358,59 @@
         <w:right w:w="108" w:type="dxa"/>
       </w:tblCellMar>
     </w:tblPr>
+    <w:tcPr>
+      <w:textDirection w:val="lrTb"/>
+    </w:tcPr>
   </w:style>
-  <w:style w:type="numbering" w:default="1" w:styleId="a2">
-    <w:name w:val="No List"/>
+  <w:style w:type="paragraph" w:styleId="5">
+    <w:name w:val="toc 3"/>
+    <w:basedOn w:val="1"/>
+    <w:next w:val="1"/>
+    <w:unhideWhenUsed/>
+    <w:uiPriority w:val="39"/>
+    <w:pPr>
+      <w:ind w:left="840" w:leftChars="400"/>
+    </w:pPr>
+  </w:style>
+  <w:style w:type="paragraph" w:styleId="6">
+    <w:name w:val="Balloon Text"/>
+    <w:basedOn w:val="1"/>
+    <w:link w:val="22"/>
+    <w:unhideWhenUsed/>
     <w:uiPriority w:val="99"/>
-    <w:semiHidden/>
+    <w:rPr>
+      <w:sz w:val="18"/>
+      <w:szCs w:val="18"/>
+    </w:rPr>
+  </w:style>
+  <w:style w:type="paragraph" w:styleId="7">
+    <w:name w:val="footer"/>
+    <w:basedOn w:val="1"/>
+    <w:link w:val="18"/>
     <w:unhideWhenUsed/>
+    <w:uiPriority w:val="99"/>
+    <w:pPr>
+      <w:tabs>
+        <w:tab w:val="center" w:pos="4153"/>
+        <w:tab w:val="right" w:pos="8306"/>
+      </w:tabs>
+      <w:snapToGrid w:val="0"/>
+      <w:jc w:val="left"/>
+    </w:pPr>
+    <w:rPr>
+      <w:sz w:val="18"/>
+      <w:szCs w:val="18"/>
+    </w:rPr>
   </w:style>
-  <w:style w:type="paragraph" w:styleId="a3">
+  <w:style w:type="paragraph" w:styleId="8">
     <w:name w:val="header"/>
-    <w:basedOn w:val="a"/>
-    <w:link w:val="Char"/>
+    <w:basedOn w:val="1"/>
+    <w:link w:val="17"/>
+    <w:unhideWhenUsed/>
     <w:uiPriority w:val="99"/>
-    <w:semiHidden/>
-    <w:unhideWhenUsed/>
-    <w:rsid w:val="000D7EEC"/>
     <w:pPr>
       <w:pBdr>
-        <w:bottom w:val="single" w:sz="6" w:space="1" w:color="auto"/>
+        <w:bottom w:val="single" w:color="auto" w:sz="6" w:space="1"/>
       </w:pBdr>
       <w:tabs>
         <w:tab w:val="center" w:pos="4153"/>
@@ -1501,57 +2424,125 @@
       <w:szCs w:val="18"/>
     </w:rPr>
   </w:style>
-  <w:style w:type="character" w:customStyle="1" w:styleId="Char">
+  <w:style w:type="paragraph" w:styleId="9">
+    <w:name w:val="toc 1"/>
+    <w:basedOn w:val="1"/>
+    <w:next w:val="1"/>
+    <w:unhideWhenUsed/>
+    <w:uiPriority w:val="39"/>
+  </w:style>
+  <w:style w:type="paragraph" w:styleId="10">
+    <w:name w:val="toc 2"/>
+    <w:basedOn w:val="1"/>
+    <w:next w:val="1"/>
+    <w:unhideWhenUsed/>
+    <w:uiPriority w:val="39"/>
+    <w:pPr>
+      <w:tabs>
+        <w:tab w:val="left" w:pos="735"/>
+        <w:tab w:val="right" w:leader="dot" w:pos="9174"/>
+      </w:tabs>
+      <w:ind w:left="420" w:leftChars="200"/>
+    </w:pPr>
+    <w:rPr>
+      <w:rFonts w:ascii="Garamond" w:hAnsi="Garamond"/>
+      <w:b/>
+    </w:rPr>
+  </w:style>
+  <w:style w:type="character" w:styleId="12">
+    <w:name w:val="Hyperlink"/>
+    <w:basedOn w:val="11"/>
+    <w:unhideWhenUsed/>
+    <w:uiPriority w:val="99"/>
+    <w:rPr>
+      <w:color w:val="0000FF"/>
+      <w:u w:val="single"/>
+    </w:rPr>
+  </w:style>
+  <w:style w:type="table" w:styleId="14">
+    <w:name w:val="Table Grid"/>
+    <w:basedOn w:val="13"/>
+    <w:uiPriority w:val="39"/>
+    <w:pPr/>
+    <w:tblPr>
+      <w:tblStyle w:val="13"/>
+      <w:tblBorders>
+        <w:top w:val="single" w:color="000000" w:sz="4" w:space="0"/>
+        <w:left w:val="single" w:color="000000" w:sz="4" w:space="0"/>
+        <w:bottom w:val="single" w:color="000000" w:sz="4" w:space="0"/>
+        <w:right w:val="single" w:color="000000" w:sz="4" w:space="0"/>
+        <w:insideH w:val="single" w:color="000000" w:sz="4" w:space="0"/>
+        <w:insideV w:val="single" w:color="000000" w:sz="4" w:space="0"/>
+      </w:tblBorders>
+      <w:tblLayout w:type="fixed"/>
+      <w:tblCellMar>
+        <w:top w:w="0" w:type="dxa"/>
+        <w:left w:w="108" w:type="dxa"/>
+        <w:bottom w:w="0" w:type="dxa"/>
+        <w:right w:w="108" w:type="dxa"/>
+      </w:tblCellMar>
+    </w:tblPr>
+    <w:tcPr>
+      <w:textDirection w:val="lrTb"/>
+    </w:tcPr>
+  </w:style>
+  <w:style w:type="paragraph" w:customStyle="1" w:styleId="15">
+    <w:name w:val="List Paragraph"/>
+    <w:basedOn w:val="1"/>
+    <w:qFormat/>
+    <w:uiPriority w:val="34"/>
+    <w:pPr>
+      <w:ind w:firstLine="420" w:firstLineChars="200"/>
+    </w:pPr>
+  </w:style>
+  <w:style w:type="paragraph" w:customStyle="1" w:styleId="16">
+    <w:name w:val="TOC Heading"/>
+    <w:basedOn w:val="2"/>
+    <w:next w:val="1"/>
+    <w:unhideWhenUsed/>
+    <w:qFormat/>
+    <w:uiPriority w:val="39"/>
+    <w:pPr>
+      <w:widowControl/>
+      <w:spacing w:before="480" w:after="0" w:line="276" w:lineRule="auto"/>
+      <w:jc w:val="left"/>
+      <w:outlineLvl w:val="9"/>
+    </w:pPr>
+    <w:rPr>
+      <w:rFonts w:ascii="Cambria" w:hAnsi="Cambria" w:eastAsia="宋体"/>
+      <w:color w:val="365F90"/>
+      <w:kern w:val="0"/>
+      <w:sz w:val="28"/>
+      <w:szCs w:val="28"/>
+    </w:rPr>
+  </w:style>
+  <w:style w:type="character" w:customStyle="1" w:styleId="17">
     <w:name w:val="页眉 Char"/>
-    <w:basedOn w:val="a0"/>
-    <w:link w:val="a3"/>
+    <w:basedOn w:val="11"/>
+    <w:link w:val="8"/>
+    <w:semiHidden/>
     <w:uiPriority w:val="99"/>
-    <w:semiHidden/>
-    <w:rsid w:val="000D7EEC"/>
     <w:rPr>
       <w:sz w:val="18"/>
       <w:szCs w:val="18"/>
     </w:rPr>
   </w:style>
-  <w:style w:type="paragraph" w:styleId="a4">
-    <w:name w:val="footer"/>
-    <w:basedOn w:val="a"/>
-    <w:link w:val="Char0"/>
+  <w:style w:type="character" w:customStyle="1" w:styleId="18">
+    <w:name w:val="页脚 Char"/>
+    <w:basedOn w:val="11"/>
+    <w:link w:val="7"/>
+    <w:semiHidden/>
     <w:uiPriority w:val="99"/>
-    <w:semiHidden/>
-    <w:unhideWhenUsed/>
-    <w:rsid w:val="000D7EEC"/>
-    <w:pPr>
-      <w:tabs>
-        <w:tab w:val="center" w:pos="4153"/>
-        <w:tab w:val="right" w:pos="8306"/>
-      </w:tabs>
-      <w:snapToGrid w:val="0"/>
-      <w:jc w:val="left"/>
-    </w:pPr>
     <w:rPr>
       <w:sz w:val="18"/>
       <w:szCs w:val="18"/>
     </w:rPr>
   </w:style>
-  <w:style w:type="character" w:customStyle="1" w:styleId="Char0">
-    <w:name w:val="页脚 Char"/>
-    <w:basedOn w:val="a0"/>
-    <w:link w:val="a4"/>
-    <w:uiPriority w:val="99"/>
-    <w:semiHidden/>
-    <w:rsid w:val="000D7EEC"/>
-    <w:rPr>
-      <w:sz w:val="18"/>
-      <w:szCs w:val="18"/>
-    </w:rPr>
-  </w:style>
-  <w:style w:type="character" w:customStyle="1" w:styleId="1Char">
+  <w:style w:type="character" w:customStyle="1" w:styleId="19">
     <w:name w:val="标题 1 Char"/>
-    <w:basedOn w:val="a0"/>
-    <w:link w:val="1"/>
+    <w:basedOn w:val="11"/>
+    <w:link w:val="2"/>
     <w:uiPriority w:val="9"/>
-    <w:rsid w:val="000D7EEC"/>
     <w:rPr>
       <w:b/>
       <w:bCs/>
@@ -1560,28 +2551,26 @@
       <w:szCs w:val="44"/>
     </w:rPr>
   </w:style>
-  <w:style w:type="character" w:customStyle="1" w:styleId="2Char">
+  <w:style w:type="character" w:customStyle="1" w:styleId="20">
     <w:name w:val="标题 2 Char"/>
-    <w:basedOn w:val="a0"/>
-    <w:link w:val="2"/>
+    <w:basedOn w:val="11"/>
+    <w:link w:val="3"/>
+    <w:semiHidden/>
     <w:uiPriority w:val="9"/>
-    <w:semiHidden/>
-    <w:rsid w:val="000D7EEC"/>
     <w:rPr>
-      <w:rFonts w:asciiTheme="majorHAnsi" w:eastAsiaTheme="majorEastAsia" w:hAnsiTheme="majorHAnsi" w:cstheme="majorBidi"/>
+      <w:rFonts w:ascii="Cambria" w:hAnsi="Cambria" w:eastAsia="宋体"/>
       <w:b/>
       <w:bCs/>
       <w:sz w:val="32"/>
       <w:szCs w:val="32"/>
     </w:rPr>
   </w:style>
-  <w:style w:type="character" w:customStyle="1" w:styleId="3Char">
+  <w:style w:type="character" w:customStyle="1" w:styleId="21">
     <w:name w:val="标题 3 Char"/>
-    <w:basedOn w:val="a0"/>
-    <w:link w:val="3"/>
+    <w:basedOn w:val="11"/>
+    <w:link w:val="4"/>
+    <w:semiHidden/>
     <w:uiPriority w:val="9"/>
-    <w:semiHidden/>
-    <w:rsid w:val="000D7EEC"/>
     <w:rPr>
       <w:b/>
       <w:bCs/>
@@ -1589,135 +2578,12 @@
       <w:szCs w:val="32"/>
     </w:rPr>
   </w:style>
-  <w:style w:type="table" w:styleId="a5">
-    <w:name w:val="Table Grid"/>
-    <w:basedOn w:val="a1"/>
-    <w:uiPriority w:val="39"/>
-    <w:rsid w:val="000D7EEC"/>
-    <w:tblPr>
-      <w:tblInd w:w="0" w:type="dxa"/>
-      <w:tblBorders>
-        <w:top w:val="single" w:sz="4" w:space="0" w:color="000000" w:themeColor="text1"/>
-        <w:left w:val="single" w:sz="4" w:space="0" w:color="000000" w:themeColor="text1"/>
-        <w:bottom w:val="single" w:sz="4" w:space="0" w:color="000000" w:themeColor="text1"/>
-        <w:right w:val="single" w:sz="4" w:space="0" w:color="000000" w:themeColor="text1"/>
-        <w:insideH w:val="single" w:sz="4" w:space="0" w:color="000000" w:themeColor="text1"/>
-        <w:insideV w:val="single" w:sz="4" w:space="0" w:color="000000" w:themeColor="text1"/>
-      </w:tblBorders>
-      <w:tblCellMar>
-        <w:top w:w="0" w:type="dxa"/>
-        <w:left w:w="108" w:type="dxa"/>
-        <w:bottom w:w="0" w:type="dxa"/>
-        <w:right w:w="108" w:type="dxa"/>
-      </w:tblCellMar>
-    </w:tblPr>
-  </w:style>
-  <w:style w:type="paragraph" w:styleId="a6">
-    <w:name w:val="List Paragraph"/>
-    <w:basedOn w:val="a"/>
-    <w:uiPriority w:val="34"/>
-    <w:qFormat/>
-    <w:rsid w:val="000D7EEC"/>
-    <w:pPr>
-      <w:ind w:firstLineChars="200" w:firstLine="420"/>
-    </w:pPr>
-  </w:style>
-  <w:style w:type="paragraph" w:styleId="TOC">
-    <w:name w:val="TOC Heading"/>
-    <w:basedOn w:val="1"/>
-    <w:next w:val="a"/>
-    <w:uiPriority w:val="39"/>
+  <w:style w:type="character" w:customStyle="1" w:styleId="22">
+    <w:name w:val="批注框文本 Char"/>
+    <w:basedOn w:val="11"/>
+    <w:link w:val="6"/>
     <w:semiHidden/>
-    <w:unhideWhenUsed/>
-    <w:qFormat/>
-    <w:rsid w:val="000D7EEC"/>
-    <w:pPr>
-      <w:widowControl/>
-      <w:spacing w:before="480" w:after="0" w:line="276" w:lineRule="auto"/>
-      <w:jc w:val="left"/>
-      <w:outlineLvl w:val="9"/>
-    </w:pPr>
-    <w:rPr>
-      <w:rFonts w:asciiTheme="majorHAnsi" w:eastAsiaTheme="majorEastAsia" w:hAnsiTheme="majorHAnsi" w:cstheme="majorBidi"/>
-      <w:color w:val="365F91" w:themeColor="accent1" w:themeShade="BF"/>
-      <w:kern w:val="0"/>
-      <w:sz w:val="28"/>
-      <w:szCs w:val="28"/>
-    </w:rPr>
-  </w:style>
-  <w:style w:type="paragraph" w:styleId="10">
-    <w:name w:val="toc 1"/>
-    <w:basedOn w:val="a"/>
-    <w:next w:val="a"/>
-    <w:autoRedefine/>
-    <w:uiPriority w:val="39"/>
-    <w:unhideWhenUsed/>
-    <w:rsid w:val="000D7EEC"/>
-  </w:style>
-  <w:style w:type="paragraph" w:styleId="20">
-    <w:name w:val="toc 2"/>
-    <w:basedOn w:val="a"/>
-    <w:next w:val="a"/>
-    <w:autoRedefine/>
-    <w:uiPriority w:val="39"/>
-    <w:unhideWhenUsed/>
-    <w:rsid w:val="000D7EEC"/>
-    <w:pPr>
-      <w:tabs>
-        <w:tab w:val="left" w:pos="735"/>
-        <w:tab w:val="right" w:leader="dot" w:pos="9174"/>
-      </w:tabs>
-      <w:ind w:leftChars="200" w:left="420"/>
-    </w:pPr>
-    <w:rPr>
-      <w:rFonts w:ascii="Garamond" w:hAnsi="Garamond"/>
-      <w:b/>
-      <w:noProof/>
-    </w:rPr>
-  </w:style>
-  <w:style w:type="paragraph" w:styleId="30">
-    <w:name w:val="toc 3"/>
-    <w:basedOn w:val="a"/>
-    <w:next w:val="a"/>
-    <w:autoRedefine/>
-    <w:uiPriority w:val="39"/>
-    <w:unhideWhenUsed/>
-    <w:rsid w:val="000D7EEC"/>
-    <w:pPr>
-      <w:ind w:leftChars="400" w:left="840"/>
-    </w:pPr>
-  </w:style>
-  <w:style w:type="character" w:styleId="a7">
-    <w:name w:val="Hyperlink"/>
-    <w:basedOn w:val="a0"/>
     <w:uiPriority w:val="99"/>
-    <w:unhideWhenUsed/>
-    <w:rsid w:val="000D7EEC"/>
-    <w:rPr>
-      <w:color w:val="0000FF" w:themeColor="hyperlink"/>
-      <w:u w:val="single"/>
-    </w:rPr>
-  </w:style>
-  <w:style w:type="paragraph" w:styleId="a8">
-    <w:name w:val="Balloon Text"/>
-    <w:basedOn w:val="a"/>
-    <w:link w:val="Char1"/>
-    <w:uiPriority w:val="99"/>
-    <w:semiHidden/>
-    <w:unhideWhenUsed/>
-    <w:rsid w:val="000D7EEC"/>
-    <w:rPr>
-      <w:sz w:val="18"/>
-      <w:szCs w:val="18"/>
-    </w:rPr>
-  </w:style>
-  <w:style w:type="character" w:customStyle="1" w:styleId="Char1">
-    <w:name w:val="批注框文本 Char"/>
-    <w:basedOn w:val="a0"/>
-    <w:link w:val="a8"/>
-    <w:uiPriority w:val="99"/>
-    <w:semiHidden/>
-    <w:rsid w:val="000D7EEC"/>
     <w:rPr>
       <w:sz w:val="18"/>
       <w:szCs w:val="18"/>
@@ -1727,7 +2593,7 @@
 </file>
 
 <file path=word/theme/theme1.xml><?xml version="1.0" encoding="utf-8"?>
-<a:theme xmlns:a="http://schemas.openxmlformats.org/drawingml/2006/main" name="Office 主题">
+<a:theme xmlns:a="http://schemas.openxmlformats.org/drawingml/2006/main" name="Office 主题​​">
   <a:themeElements>
     <a:clrScheme name="Office">
       <a:dk1>
@@ -1772,69 +2638,71 @@
         <a:latin typeface="Cambria"/>
         <a:ea typeface=""/>
         <a:cs typeface=""/>
-        <a:font script="Jpan" typeface="ＭＳ ゴシック"/>
+        <a:font script="Arab" typeface="Times New Roman"/>
+        <a:font script="Beng" typeface="Vrinda"/>
+        <a:font script="Cans" typeface="Euphemia"/>
+        <a:font script="Cher" typeface="Plantagenet Cherokee"/>
+        <a:font script="Deva" typeface="Mangal"/>
+        <a:font script="Ethi" typeface="Nyala"/>
+        <a:font script="Geor" typeface="Sylfaen"/>
+        <a:font script="Gujr" typeface="Shruti"/>
+        <a:font script="Guru" typeface="Raavi"/>
         <a:font script="Hang" typeface="맑은 고딕"/>
         <a:font script="Hans" typeface="宋体"/>
         <a:font script="Hant" typeface="新細明體"/>
-        <a:font script="Arab" typeface="Times New Roman"/>
         <a:font script="Hebr" typeface="Times New Roman"/>
-        <a:font script="Thai" typeface="Angsana New"/>
-        <a:font script="Ethi" typeface="Nyala"/>
-        <a:font script="Beng" typeface="Vrinda"/>
-        <a:font script="Gujr" typeface="Shruti"/>
+        <a:font script="Jpan" typeface="ＭＳ Ｐゴシック"/>
         <a:font script="Khmr" typeface="MoolBoran"/>
         <a:font script="Knda" typeface="Tunga"/>
-        <a:font script="Guru" typeface="Raavi"/>
-        <a:font script="Cans" typeface="Euphemia"/>
-        <a:font script="Cher" typeface="Plantagenet Cherokee"/>
+        <a:font script="Laoo" typeface="DokChampa"/>
+        <a:font script="Mlym" typeface="Kartika"/>
+        <a:font script="Mong" typeface="Mongolian Baiti"/>
+        <a:font script="Orya" typeface="Kalinga"/>
+        <a:font script="Sinh" typeface="Iskoola Pota"/>
+        <a:font script="Syrc" typeface="Estrangelo Edessa"/>
+        <a:font script="Taml" typeface="Latha"/>
+        <a:font script="Telu" typeface="Gautami"/>
+        <a:font script="Thaa" typeface="MV Boli"/>
+        <a:font script="Thai" typeface="Tahoma"/>
+        <a:font script="Tibt" typeface="Microsoft Himalaya"/>
+        <a:font script="Uigh" typeface="Microsoft Uighur"/>
+        <a:font script="Viet" typeface="Times New Roman"/>
         <a:font script="Yiii" typeface="Microsoft Yi Baiti"/>
-        <a:font script="Tibt" typeface="Microsoft Himalaya"/>
-        <a:font script="Thaa" typeface="MV Boli"/>
-        <a:font script="Deva" typeface="Mangal"/>
-        <a:font script="Telu" typeface="Gautami"/>
-        <a:font script="Taml" typeface="Latha"/>
-        <a:font script="Syrc" typeface="Estrangelo Edessa"/>
-        <a:font script="Orya" typeface="Kalinga"/>
-        <a:font script="Mlym" typeface="Kartika"/>
-        <a:font script="Laoo" typeface="DokChampa"/>
-        <a:font script="Sinh" typeface="Iskoola Pota"/>
-        <a:font script="Mong" typeface="Mongolian Baiti"/>
-        <a:font script="Viet" typeface="Times New Roman"/>
-        <a:font script="Uigh" typeface="Microsoft Uighur"/>
       </a:majorFont>
       <a:minorFont>
         <a:latin typeface="Calibri"/>
         <a:ea typeface=""/>
         <a:cs typeface=""/>
-        <a:font script="Jpan" typeface="ＭＳ 明朝"/>
+        <a:font script="Arab" typeface="Arial"/>
+        <a:font script="Beng" typeface="Vrinda"/>
+        <a:font script="Cans" typeface="Euphemia"/>
+        <a:font script="Cher" typeface="Plantagenet Cherokee"/>
+        <a:font script="Deva" typeface="Mangal"/>
+        <a:font script="Ethi" typeface="Nyala"/>
+        <a:font script="Geor" typeface="Sylfaen"/>
+        <a:font script="Gujr" typeface="Shruti"/>
+        <a:font script="Guru" typeface="Raavi"/>
         <a:font script="Hang" typeface="맑은 고딕"/>
         <a:font script="Hans" typeface="宋体"/>
         <a:font script="Hant" typeface="新細明體"/>
-        <a:font script="Arab" typeface="Arial"/>
         <a:font script="Hebr" typeface="Arial"/>
-        <a:font script="Thai" typeface="Cordia New"/>
-        <a:font script="Ethi" typeface="Nyala"/>
-        <a:font script="Beng" typeface="Vrinda"/>
-        <a:font script="Gujr" typeface="Shruti"/>
+        <a:font script="Jpan" typeface="ＭＳ Ｐゴシック"/>
         <a:font script="Khmr" typeface="DaunPenh"/>
         <a:font script="Knda" typeface="Tunga"/>
-        <a:font script="Guru" typeface="Raavi"/>
-        <a:font script="Cans" typeface="Euphemia"/>
-        <a:font script="Cher" typeface="Plantagenet Cherokee"/>
+        <a:font script="Laoo" typeface="DokChampa"/>
+        <a:font script="Mlym" typeface="Kartika"/>
+        <a:font script="Mong" typeface="Mongolian Baiti"/>
+        <a:font script="Orya" typeface="Kalinga"/>
+        <a:font script="Sinh" typeface="Iskoola Pota"/>
+        <a:font script="Syrc" typeface="Estrangelo Edessa"/>
+        <a:font script="Taml" typeface="Latha"/>
+        <a:font script="Telu" typeface="Gautami"/>
+        <a:font script="Thaa" typeface="MV Boli"/>
+        <a:font script="Thai" typeface="Tahoma"/>
+        <a:font script="Tibt" typeface="Microsoft Himalaya"/>
+        <a:font script="Uigh" typeface="Microsoft Uighur"/>
+        <a:font script="Viet" typeface="Arial"/>
         <a:font script="Yiii" typeface="Microsoft Yi Baiti"/>
-        <a:font script="Tibt" typeface="Microsoft Himalaya"/>
-        <a:font script="Thaa" typeface="MV Boli"/>
-        <a:font script="Deva" typeface="Mangal"/>
-        <a:font script="Telu" typeface="Gautami"/>
-        <a:font script="Taml" typeface="Latha"/>
-        <a:font script="Syrc" typeface="Estrangelo Edessa"/>
-        <a:font script="Orya" typeface="Kalinga"/>
-        <a:font script="Mlym" typeface="Kartika"/>
-        <a:font script="Laoo" typeface="DokChampa"/>
-        <a:font script="Sinh" typeface="Iskoola Pota"/>
-        <a:font script="Mong" typeface="Mongolian Baiti"/>
-        <a:font script="Viet" typeface="Arial"/>
-        <a:font script="Uigh" typeface="Microsoft Uighur"/>
       </a:minorFont>
     </a:fontScheme>
     <a:fmtScheme name="Office">
@@ -1967,8 +2835,8 @@
             <a:gs pos="40000">
               <a:schemeClr val="phClr">
                 <a:tint val="45000"/>
+                <a:satMod val="350000"/>
                 <a:shade val="99000"/>
-                <a:satMod val="350000"/>
               </a:schemeClr>
             </a:gs>
             <a:gs pos="100000">
@@ -2007,4 +2875,20 @@
   <a:objectDefaults/>
   <a:extraClrSchemeLst/>
 </a:theme>
+</file>
+
+<file path=customXml/item1.xml><?xml version="1.0" encoding="utf-8"?>
+<s:customData xmlns="http://www.wps.cn/officeDocument/2013/wpsCustomData" xmlns:s="http://www.wps.cn/officeDocument/2013/wpsCustomData">
+  <customSectProps>
+    <customSectPr/>
+  </customSectProps>
+</s:customData>
+</file>
+
+<file path=customXml/itemProps1.xml><?xml version="1.0" encoding="utf-8"?>
+<ds:datastoreItem xmlns:ds="http://schemas.openxmlformats.org/officeDocument/2006/customXml" ds:itemID="{B1977F7D-205B-4081-913C-38D41E755F92}">
+  <ds:schemaRefs>
+    <ds:schemaRef ds:uri="http://www.wps.cn/officeDocument/2013/wpsCustomData"/>
+  </ds:schemaRefs>
+</ds:datastoreItem>
 </file>
--- a/Documents/Assignment-2/03 Design/User's Guide/Grape User's Guide.docx
+++ b/Documents/Assignment-2/03 Design/User's Guide/Grape User's Guide.docx
@@ -6,16 +6,15 @@
       <w:pPr>
         <w:spacing w:line="14" w:lineRule="auto"/>
         <w:ind w:firstLine="420"/>
-        <w:jc w:val="right"/>
-        <w:rPr>
-          <w:rFonts w:ascii="Microsoft JhengHei Light" w:eastAsia="Microsoft JhengHei Light" w:hAnsi="Microsoft JhengHei Light" w:cs="Microsoft JhengHei Light"/>
-          <w:sz w:val="24"/>
-          <w:szCs w:val="24"/>
-        </w:rPr>
-      </w:pPr>
-      <w:r>
-        <w:rPr>
-          <w:rFonts w:ascii="Microsoft JhengHei Light" w:eastAsia="Microsoft JhengHei Light" w:hAnsi="Microsoft JhengHei Light" w:cs="Microsoft JhengHei Light" w:hint="eastAsia"/>
+        <w:rPr>
+          <w:rFonts w:ascii="Garamond" w:eastAsia="Microsoft JhengHei Light" w:hAnsi="Garamond" w:cs="Microsoft JhengHei Light"/>
+          <w:sz w:val="24"/>
+          <w:szCs w:val="24"/>
+        </w:rPr>
+      </w:pPr>
+      <w:r>
+        <w:rPr>
+          <w:rFonts w:ascii="Garamond" w:eastAsia="Microsoft JhengHei Light" w:hAnsi="Garamond" w:cs="Microsoft JhengHei Light"/>
           <w:sz w:val="24"/>
           <w:szCs w:val="24"/>
         </w:rPr>
@@ -23,7 +22,7 @@
       </w:r>
       <w:r>
         <w:rPr>
-          <w:rFonts w:ascii="Microsoft JhengHei Light" w:eastAsia="Microsoft JhengHei Light" w:hAnsi="Microsoft JhengHei Light" w:cs="Microsoft JhengHei Light"/>
+          <w:rFonts w:ascii="Garamond" w:eastAsia="Microsoft JhengHei Light" w:hAnsi="Garamond" w:cs="Microsoft JhengHei Light"/>
           <w:sz w:val="24"/>
           <w:szCs w:val="24"/>
         </w:rPr>
@@ -31,7 +30,7 @@
       </w:r>
       <w:r>
         <w:rPr>
-          <w:rFonts w:ascii="Microsoft JhengHei Light" w:eastAsia="Microsoft JhengHei Light" w:hAnsi="Microsoft JhengHei Light" w:cs="Microsoft JhengHei Light"/>
+          <w:rFonts w:ascii="Garamond" w:eastAsia="Microsoft JhengHei Light" w:hAnsi="Garamond" w:cs="Microsoft JhengHei Light"/>
           <w:sz w:val="24"/>
           <w:szCs w:val="24"/>
         </w:rPr>
@@ -41,9 +40,8 @@
     <w:p>
       <w:pPr>
         <w:spacing w:line="14" w:lineRule="auto"/>
-        <w:jc w:val="right"/>
-        <w:rPr>
-          <w:rFonts w:ascii="Microsoft JhengHei Light" w:eastAsia="Microsoft JhengHei Light" w:hAnsi="Microsoft JhengHei Light" w:cs="Microsoft JhengHei Light"/>
+        <w:rPr>
+          <w:rFonts w:ascii="Garamond" w:eastAsia="Microsoft JhengHei Light" w:hAnsi="Garamond" w:cs="Microsoft JhengHei Light"/>
           <w:sz w:val="28"/>
           <w:szCs w:val="28"/>
         </w:rPr>
@@ -53,7 +51,6 @@
       <w:pPr>
         <w:spacing w:before="240" w:line="360" w:lineRule="auto"/>
         <w:ind w:firstLine="420"/>
-        <w:jc w:val="right"/>
         <w:rPr>
           <w:rFonts w:ascii="Garamond" w:eastAsia="Microsoft JhengHei Light" w:hAnsi="Garamond" w:cs="Microsoft JhengHei Light"/>
           <w:b/>
@@ -75,7 +72,6 @@
       <w:pPr>
         <w:wordWrap w:val="0"/>
         <w:spacing w:before="240" w:line="360" w:lineRule="auto"/>
-        <w:jc w:val="right"/>
         <w:rPr>
           <w:rFonts w:ascii="Garamond" w:eastAsia="Microsoft JhengHei Light" w:hAnsi="Garamond" w:cs="Microsoft JhengHei Light"/>
           <w:b/>
@@ -96,7 +92,6 @@
     <w:p>
       <w:pPr>
         <w:spacing w:before="240" w:line="360" w:lineRule="auto"/>
-        <w:jc w:val="right"/>
         <w:rPr>
           <w:rFonts w:ascii="Garamond" w:eastAsia="Microsoft JhengHei Light" w:hAnsi="Garamond" w:cs="Microsoft JhengHei Light"/>
           <w:b/>
@@ -124,7 +119,7 @@
       </w:r>
       <w:r>
         <w:rPr>
-          <w:rFonts w:ascii="Garamond" w:eastAsia="Microsoft JhengHei Light" w:hAnsi="Garamond" w:cs="Microsoft JhengHei Light" w:hint="eastAsia"/>
+          <w:rFonts w:ascii="Garamond" w:eastAsia="Microsoft JhengHei Light" w:hAnsi="Garamond" w:cs="Microsoft JhengHei Light"/>
           <w:b/>
           <w:sz w:val="72"/>
           <w:szCs w:val="72"/>
@@ -135,9 +130,8 @@
     <w:p>
       <w:pPr>
         <w:spacing w:before="240" w:line="14" w:lineRule="auto"/>
-        <w:jc w:val="right"/>
-        <w:rPr>
-          <w:rFonts w:ascii="Microsoft JhengHei Light" w:eastAsia="Microsoft JhengHei Light" w:hAnsi="Microsoft JhengHei Light" w:cs="Microsoft JhengHei Light"/>
+        <w:rPr>
+          <w:rFonts w:ascii="Garamond" w:eastAsia="Microsoft JhengHei Light" w:hAnsi="Garamond" w:cs="Microsoft JhengHei Light"/>
           <w:b/>
           <w:sz w:val="28"/>
           <w:szCs w:val="28"/>
@@ -147,7 +141,6 @@
     <w:p>
       <w:pPr>
         <w:spacing w:line="480" w:lineRule="exact"/>
-        <w:jc w:val="right"/>
         <w:rPr>
           <w:rFonts w:ascii="Garamond" w:eastAsia="Microsoft JhengHei Light" w:hAnsi="Garamond" w:cs="Microsoft JhengHei Light"/>
           <w:sz w:val="28"/>
@@ -175,7 +168,6 @@
     <w:p>
       <w:pPr>
         <w:spacing w:line="480" w:lineRule="exact"/>
-        <w:jc w:val="right"/>
         <w:rPr>
           <w:rFonts w:ascii="Garamond" w:eastAsia="Microsoft JhengHei Light" w:hAnsi="Garamond" w:cs="Microsoft JhengHei Light"/>
           <w:sz w:val="28"/>
@@ -194,7 +186,6 @@
     <w:p>
       <w:pPr>
         <w:spacing w:line="480" w:lineRule="exact"/>
-        <w:jc w:val="right"/>
         <w:rPr>
           <w:rFonts w:ascii="Garamond" w:eastAsia="Microsoft JhengHei Light" w:hAnsi="Garamond" w:cs="Microsoft JhengHei Light"/>
           <w:sz w:val="28"/>
@@ -213,7 +204,6 @@
     <w:p>
       <w:pPr>
         <w:spacing w:line="480" w:lineRule="exact"/>
-        <w:jc w:val="right"/>
         <w:rPr>
           <w:rFonts w:ascii="Garamond" w:eastAsia="Microsoft JhengHei Light" w:hAnsi="Garamond" w:cs="Microsoft JhengHei Light"/>
           <w:sz w:val="28"/>
@@ -224,7 +214,6 @@
     <w:p>
       <w:pPr>
         <w:spacing w:line="480" w:lineRule="exact"/>
-        <w:jc w:val="right"/>
         <w:rPr>
           <w:rFonts w:ascii="Garamond" w:eastAsia="Microsoft JhengHei Light" w:hAnsi="Garamond" w:cs="Microsoft JhengHei Light"/>
           <w:sz w:val="28"/>
@@ -252,7 +241,6 @@
     <w:p>
       <w:pPr>
         <w:spacing w:line="400" w:lineRule="exact"/>
-        <w:jc w:val="right"/>
         <w:rPr>
           <w:rFonts w:ascii="Garamond" w:eastAsia="Microsoft JhengHei Light" w:hAnsi="Garamond" w:cs="Microsoft JhengHei Light"/>
           <w:sz w:val="28"/>
@@ -271,7 +259,6 @@
     <w:p>
       <w:pPr>
         <w:spacing w:line="400" w:lineRule="exact"/>
-        <w:jc w:val="right"/>
         <w:rPr>
           <w:rFonts w:ascii="Garamond" w:eastAsia="Microsoft JhengHei Light" w:hAnsi="Garamond" w:cs="Microsoft JhengHei Light"/>
           <w:sz w:val="28"/>
@@ -290,7 +277,6 @@
     <w:p>
       <w:pPr>
         <w:spacing w:line="400" w:lineRule="exact"/>
-        <w:jc w:val="right"/>
         <w:rPr>
           <w:rFonts w:ascii="Garamond" w:eastAsia="Microsoft JhengHei Light" w:hAnsi="Garamond" w:cs="Microsoft JhengHei Light"/>
           <w:sz w:val="28"/>
@@ -309,7 +295,6 @@
     <w:p>
       <w:pPr>
         <w:spacing w:line="400" w:lineRule="exact"/>
-        <w:jc w:val="right"/>
         <w:rPr>
           <w:rFonts w:ascii="Garamond" w:eastAsia="Microsoft JhengHei Light" w:hAnsi="Garamond" w:cs="Microsoft JhengHei Light"/>
           <w:sz w:val="28"/>
@@ -328,7 +313,6 @@
     <w:p>
       <w:pPr>
         <w:spacing w:line="400" w:lineRule="exact"/>
-        <w:jc w:val="right"/>
         <w:rPr>
           <w:rFonts w:ascii="Garamond" w:eastAsia="Microsoft JhengHei Light" w:hAnsi="Garamond" w:cs="Microsoft JhengHei Light"/>
           <w:sz w:val="28"/>
@@ -337,7 +321,7 @@
       </w:pPr>
       <w:r>
         <w:rPr>
-          <w:rFonts w:ascii="Garamond" w:eastAsia="Microsoft JhengHei Light" w:hAnsi="Microsoft JhengHei Light" w:cs="Microsoft JhengHei Light"/>
+          <w:rFonts w:ascii="Garamond" w:eastAsia="Microsoft JhengHei Light" w:hAnsi="Garamond" w:cs="Microsoft JhengHei Light"/>
           <w:sz w:val="28"/>
           <w:szCs w:val="28"/>
         </w:rPr>
@@ -348,7 +332,6 @@
       <w:pPr>
         <w:spacing w:line="480" w:lineRule="exact"/>
         <w:ind w:left="1260" w:right="140" w:firstLine="420"/>
-        <w:jc w:val="right"/>
         <w:rPr>
           <w:rFonts w:ascii="Garamond" w:eastAsia="Microsoft JhengHei Light" w:hAnsi="Garamond" w:cs="Microsoft JhengHei Light"/>
           <w:sz w:val="28"/>
@@ -359,7 +342,6 @@
     <w:p>
       <w:pPr>
         <w:spacing w:line="480" w:lineRule="exact"/>
-        <w:jc w:val="right"/>
         <w:rPr>
           <w:rFonts w:ascii="Garamond" w:eastAsia="Microsoft JhengHei Light" w:hAnsi="Garamond" w:cs="Microsoft JhengHei Light"/>
           <w:sz w:val="28"/>
@@ -387,7 +369,6 @@
     <w:p>
       <w:pPr>
         <w:spacing w:line="480" w:lineRule="exact"/>
-        <w:jc w:val="right"/>
         <w:rPr>
           <w:rFonts w:ascii="Garamond" w:eastAsia="Microsoft JhengHei Light" w:hAnsi="Garamond" w:cs="Microsoft JhengHei Light"/>
           <w:sz w:val="28"/>
@@ -406,9 +387,8 @@
     <w:p>
       <w:pPr>
         <w:widowControl/>
-        <w:jc w:val="left"/>
-        <w:rPr>
-          <w:rFonts w:ascii="Microsoft JhengHei Light" w:eastAsia="Microsoft JhengHei Light" w:hAnsi="Microsoft JhengHei Light" w:cs="Microsoft JhengHei Light"/>
+        <w:rPr>
+          <w:rFonts w:ascii="Garamond" w:eastAsia="Microsoft JhengHei Light" w:hAnsi="Garamond" w:cs="Microsoft JhengHei Light"/>
           <w:b/>
           <w:sz w:val="52"/>
           <w:szCs w:val="52"/>
@@ -418,9 +398,8 @@
     <w:p>
       <w:pPr>
         <w:spacing w:line="14" w:lineRule="auto"/>
-        <w:jc w:val="center"/>
-        <w:rPr>
-          <w:rFonts w:ascii="Microsoft JhengHei Light" w:eastAsia="Microsoft JhengHei Light" w:hAnsi="Microsoft JhengHei Light" w:cs="Microsoft JhengHei Light"/>
+        <w:rPr>
+          <w:rFonts w:ascii="Garamond" w:eastAsia="Microsoft JhengHei Light" w:hAnsi="Garamond" w:cs="Microsoft JhengHei Light"/>
           <w:b/>
           <w:sz w:val="52"/>
           <w:szCs w:val="52"/>
@@ -430,9 +409,8 @@
     <w:p>
       <w:pPr>
         <w:spacing w:line="14" w:lineRule="auto"/>
-        <w:jc w:val="center"/>
-        <w:rPr>
-          <w:rFonts w:ascii="Microsoft JhengHei Light" w:eastAsia="Microsoft JhengHei Light" w:hAnsi="Microsoft JhengHei Light" w:cs="Microsoft JhengHei Light"/>
+        <w:rPr>
+          <w:rFonts w:ascii="Garamond" w:eastAsia="Microsoft JhengHei Light" w:hAnsi="Garamond" w:cs="Microsoft JhengHei Light"/>
           <w:b/>
           <w:sz w:val="52"/>
           <w:szCs w:val="52"/>
@@ -442,9 +420,8 @@
     <w:p>
       <w:pPr>
         <w:spacing w:line="14" w:lineRule="auto"/>
-        <w:jc w:val="center"/>
-        <w:rPr>
-          <w:rFonts w:ascii="Microsoft JhengHei Light" w:eastAsia="Microsoft JhengHei Light" w:hAnsi="Microsoft JhengHei Light" w:cs="Microsoft JhengHei Light"/>
+        <w:rPr>
+          <w:rFonts w:ascii="Garamond" w:eastAsia="Microsoft JhengHei Light" w:hAnsi="Garamond" w:cs="Microsoft JhengHei Light"/>
           <w:b/>
           <w:sz w:val="52"/>
           <w:szCs w:val="52"/>
@@ -454,7 +431,6 @@
     <w:p>
       <w:pPr>
         <w:spacing w:line="14" w:lineRule="auto"/>
-        <w:jc w:val="center"/>
         <w:rPr>
           <w:rFonts w:ascii="Garamond" w:eastAsia="Microsoft JhengHei Light" w:hAnsi="Garamond" w:cs="Microsoft JhengHei Light"/>
           <w:b/>
@@ -462,20 +438,53 @@
           <w:szCs w:val="52"/>
         </w:rPr>
       </w:pPr>
-      <w:r>
+    </w:p>
+    <w:p>
+      <w:pPr>
+        <w:spacing w:line="14" w:lineRule="auto"/>
         <w:rPr>
           <w:rFonts w:ascii="Garamond" w:eastAsia="Microsoft JhengHei Light" w:hAnsi="Garamond" w:cs="Microsoft JhengHei Light"/>
           <w:b/>
           <w:sz w:val="52"/>
           <w:szCs w:val="52"/>
         </w:rPr>
-        <w:t>Revision History</w:t>
-      </w:r>
+      </w:pPr>
+    </w:p>
+    <w:p>
+      <w:pPr>
+        <w:spacing w:line="14" w:lineRule="auto"/>
+        <w:rPr>
+          <w:rFonts w:ascii="Garamond" w:eastAsia="Microsoft JhengHei Light" w:hAnsi="Garamond" w:cs="Microsoft JhengHei Light"/>
+          <w:b/>
+          <w:sz w:val="52"/>
+          <w:szCs w:val="52"/>
+        </w:rPr>
+      </w:pPr>
     </w:p>
     <w:p>
       <w:pPr>
         <w:spacing w:line="14" w:lineRule="auto"/>
         <w:jc w:val="center"/>
+        <w:rPr>
+          <w:rFonts w:ascii="Garamond" w:eastAsia="Microsoft JhengHei Light" w:hAnsi="Garamond" w:cs="Microsoft JhengHei Light"/>
+          <w:b/>
+          <w:sz w:val="52"/>
+          <w:szCs w:val="52"/>
+        </w:rPr>
+      </w:pPr>
+      <w:r>
+        <w:rPr>
+          <w:rFonts w:ascii="Garamond" w:eastAsia="Microsoft JhengHei Light" w:hAnsi="Garamond" w:cs="Microsoft JhengHei Light"/>
+          <w:b/>
+          <w:sz w:val="52"/>
+          <w:szCs w:val="52"/>
+        </w:rPr>
+        <w:t>Revision History</w:t>
+      </w:r>
+    </w:p>
+    <w:p>
+      <w:pPr>
+        <w:spacing w:line="14" w:lineRule="auto"/>
         <w:rPr>
           <w:rFonts w:ascii="Garamond" w:eastAsia="Microsoft JhengHei Light" w:hAnsi="Garamond" w:cs="Microsoft JhengHei Light"/>
           <w:b/>
@@ -487,7 +496,6 @@
     <w:p>
       <w:pPr>
         <w:spacing w:line="14" w:lineRule="auto"/>
-        <w:jc w:val="center"/>
         <w:rPr>
           <w:rFonts w:ascii="Garamond" w:eastAsia="Microsoft JhengHei Light" w:hAnsi="Garamond" w:cs="Microsoft JhengHei Light"/>
           <w:b/>
@@ -499,7 +507,6 @@
     <w:p>
       <w:pPr>
         <w:spacing w:line="14" w:lineRule="auto"/>
-        <w:jc w:val="center"/>
         <w:rPr>
           <w:rFonts w:ascii="Garamond" w:eastAsia="Microsoft JhengHei Light" w:hAnsi="Garamond" w:cs="Microsoft JhengHei Light"/>
           <w:b/>
@@ -531,7 +538,6 @@
           <w:p>
             <w:pPr>
               <w:spacing w:line="14" w:lineRule="auto"/>
-              <w:jc w:val="center"/>
               <w:rPr>
                 <w:rFonts w:ascii="Garamond" w:eastAsia="Microsoft JhengHei Light" w:hAnsi="Garamond" w:cs="Microsoft JhengHei Light"/>
                 <w:b/>
@@ -557,7 +563,6 @@
           <w:p>
             <w:pPr>
               <w:spacing w:line="14" w:lineRule="auto"/>
-              <w:jc w:val="center"/>
               <w:rPr>
                 <w:rFonts w:ascii="Garamond" w:eastAsia="Microsoft JhengHei Light" w:hAnsi="Garamond" w:cs="Microsoft JhengHei Light"/>
                 <w:b/>
@@ -583,7 +588,6 @@
           <w:p>
             <w:pPr>
               <w:spacing w:line="14" w:lineRule="auto"/>
-              <w:jc w:val="center"/>
               <w:rPr>
                 <w:rFonts w:ascii="Garamond" w:eastAsia="Microsoft JhengHei Light" w:hAnsi="Garamond" w:cs="Microsoft JhengHei Light"/>
                 <w:b/>
@@ -609,7 +613,6 @@
           <w:p>
             <w:pPr>
               <w:spacing w:line="14" w:lineRule="auto"/>
-              <w:jc w:val="center"/>
               <w:rPr>
                 <w:rFonts w:ascii="Garamond" w:eastAsia="Microsoft JhengHei Light" w:hAnsi="Garamond" w:cs="Microsoft JhengHei Light"/>
                 <w:b/>
@@ -640,7 +643,6 @@
           <w:p>
             <w:pPr>
               <w:spacing w:line="14" w:lineRule="auto"/>
-              <w:jc w:val="center"/>
               <w:rPr>
                 <w:rFonts w:ascii="Garamond" w:eastAsia="Microsoft JhengHei Light" w:hAnsi="Garamond" w:cs="Microsoft JhengHei Light"/>
                 <w:szCs w:val="21"/>
@@ -676,7 +678,6 @@
           <w:p>
             <w:pPr>
               <w:spacing w:line="14" w:lineRule="auto"/>
-              <w:jc w:val="center"/>
               <w:rPr>
                 <w:rFonts w:ascii="Garamond" w:eastAsia="Microsoft JhengHei Light" w:hAnsi="Garamond" w:cs="Microsoft JhengHei Light"/>
                 <w:szCs w:val="21"/>
@@ -698,7 +699,6 @@
           <w:p>
             <w:pPr>
               <w:spacing w:line="14" w:lineRule="auto"/>
-              <w:jc w:val="center"/>
               <w:rPr>
                 <w:rFonts w:ascii="Garamond" w:eastAsia="Microsoft JhengHei Light" w:hAnsi="Garamond" w:cs="Microsoft JhengHei Light"/>
                 <w:szCs w:val="21"/>
@@ -723,7 +723,6 @@
           <w:p>
             <w:pPr>
               <w:spacing w:line="14" w:lineRule="auto"/>
-              <w:jc w:val="center"/>
               <w:rPr>
                 <w:rFonts w:ascii="Garamond" w:eastAsia="Microsoft JhengHei Light" w:hAnsi="Garamond" w:cs="Microsoft JhengHei Light"/>
                 <w:szCs w:val="21"/>
@@ -750,7 +749,6 @@
           <w:p>
             <w:pPr>
               <w:spacing w:line="14" w:lineRule="auto"/>
-              <w:jc w:val="center"/>
               <w:rPr>
                 <w:rFonts w:ascii="Garamond" w:eastAsia="Microsoft JhengHei Light" w:hAnsi="Garamond" w:cs="Microsoft JhengHei Light"/>
                 <w:szCs w:val="21"/>
@@ -772,7 +770,6 @@
           <w:p>
             <w:pPr>
               <w:spacing w:line="14" w:lineRule="auto"/>
-              <w:jc w:val="center"/>
               <w:rPr>
                 <w:rFonts w:ascii="Garamond" w:eastAsia="Microsoft JhengHei Light" w:hAnsi="Garamond" w:cs="Microsoft JhengHei Light"/>
                 <w:szCs w:val="21"/>
@@ -780,7 +777,7 @@
             </w:pPr>
             <w:r>
               <w:rPr>
-                <w:rFonts w:ascii="Garamond" w:eastAsia="Microsoft JhengHei Light" w:hAnsi="Garamond" w:cs="Microsoft JhengHei Light" w:hint="eastAsia"/>
+                <w:rFonts w:ascii="Garamond" w:eastAsia="Microsoft JhengHei Light" w:hAnsi="Garamond" w:cs="Microsoft JhengHei Light"/>
                 <w:szCs w:val="21"/>
               </w:rPr>
               <w:t>2.0</w:t>
@@ -794,7 +791,6 @@
           <w:p>
             <w:pPr>
               <w:spacing w:line="14" w:lineRule="auto"/>
-              <w:jc w:val="center"/>
               <w:rPr>
                 <w:rFonts w:ascii="Garamond" w:eastAsia="Microsoft JhengHei Light" w:hAnsi="Garamond" w:cs="Microsoft JhengHei Light"/>
                 <w:szCs w:val="21"/>
@@ -809,7 +805,6 @@
           <w:p>
             <w:pPr>
               <w:spacing w:line="14" w:lineRule="auto"/>
-              <w:jc w:val="center"/>
               <w:rPr>
                 <w:rFonts w:ascii="Garamond" w:eastAsia="Microsoft JhengHei Light" w:hAnsi="Garamond" w:cs="Microsoft JhengHei Light"/>
                 <w:szCs w:val="21"/>
@@ -822,7 +817,6 @@
     <w:p>
       <w:pPr>
         <w:widowControl/>
-        <w:jc w:val="left"/>
         <w:rPr>
           <w:rFonts w:ascii="Garamond" w:eastAsia="Microsoft JhengHei Light" w:hAnsi="Garamond" w:cs="Microsoft JhengHei Light"/>
           <w:sz w:val="28"/>
@@ -830,10 +824,1057 @@
         </w:rPr>
       </w:pPr>
     </w:p>
-    <w:p>
-      <w:pPr>
-        <w:widowControl/>
-        <w:jc w:val="left"/>
+    <w:sdt>
+      <w:sdtPr>
+        <w:rPr>
+          <w:lang w:val="zh-CN"/>
+        </w:rPr>
+        <w:id w:val="146120938"/>
+        <w:docPartObj>
+          <w:docPartGallery w:val="Table of Contents"/>
+          <w:docPartUnique/>
+        </w:docPartObj>
+      </w:sdtPr>
+      <w:sdtEndPr>
+        <w:rPr>
+          <w:rFonts w:asciiTheme="minorHAnsi" w:eastAsiaTheme="minorEastAsia" w:hAnsiTheme="minorHAnsi" w:cstheme="minorBidi"/>
+          <w:b w:val="0"/>
+          <w:bCs w:val="0"/>
+          <w:color w:val="auto"/>
+          <w:kern w:val="2"/>
+          <w:sz w:val="21"/>
+          <w:szCs w:val="22"/>
+          <w:lang w:val="en-US"/>
+        </w:rPr>
+      </w:sdtEndPr>
+      <w:sdtContent>
+        <w:p>
+          <w:pPr>
+            <w:pStyle w:val="TOC"/>
+            <w:jc w:val="center"/>
+          </w:pPr>
+          <w:r>
+            <w:rPr>
+              <w:rFonts w:ascii="Garamond" w:hAnsi="Garamond"/>
+              <w:sz w:val="72"/>
+              <w:szCs w:val="72"/>
+            </w:rPr>
+            <w:t>Content</w:t>
+          </w:r>
+        </w:p>
+        <w:p>
+          <w:pPr>
+            <w:pStyle w:val="10"/>
+            <w:tabs>
+              <w:tab w:val="left" w:pos="420"/>
+              <w:tab w:val="right" w:leader="dot" w:pos="9174"/>
+            </w:tabs>
+            <w:rPr>
+              <w:noProof/>
+            </w:rPr>
+          </w:pPr>
+          <w:r>
+            <w:fldChar w:fldCharType="begin"/>
+          </w:r>
+          <w:r>
+            <w:instrText xml:space="preserve"> TOC \o "1-3" \h \z \u </w:instrText>
+          </w:r>
+          <w:r>
+            <w:fldChar w:fldCharType="separate"/>
+          </w:r>
+          <w:hyperlink w:anchor="_Toc417162581" w:history="1">
+            <w:r>
+              <w:rPr>
+                <w:rStyle w:val="a7"/>
+                <w:rFonts w:ascii="Garamond" w:eastAsia="Microsoft JhengHei Light" w:hAnsi="Garamond" w:cs="Microsoft JhengHei Light"/>
+                <w:noProof/>
+              </w:rPr>
+              <w:t>1.</w:t>
+            </w:r>
+            <w:r>
+              <w:rPr>
+                <w:noProof/>
+              </w:rPr>
+              <w:tab/>
+            </w:r>
+            <w:r>
+              <w:rPr>
+                <w:rStyle w:val="a7"/>
+                <w:rFonts w:ascii="Garamond" w:eastAsia="Microsoft JhengHei Light" w:hAnsi="Garamond" w:cs="Microsoft JhengHei Light"/>
+                <w:noProof/>
+              </w:rPr>
+              <w:t>Introduction</w:t>
+            </w:r>
+            <w:r>
+              <w:rPr>
+                <w:noProof/>
+                <w:webHidden/>
+              </w:rPr>
+              <w:tab/>
+            </w:r>
+            <w:r>
+              <w:rPr>
+                <w:noProof/>
+                <w:webHidden/>
+              </w:rPr>
+              <w:fldChar w:fldCharType="begin"/>
+            </w:r>
+            <w:r>
+              <w:rPr>
+                <w:noProof/>
+                <w:webHidden/>
+              </w:rPr>
+              <w:instrText xml:space="preserve"> PAGEREF _Toc417162581 \h </w:instrText>
+            </w:r>
+            <w:r>
+              <w:rPr>
+                <w:noProof/>
+                <w:webHidden/>
+              </w:rPr>
+            </w:r>
+            <w:r>
+              <w:rPr>
+                <w:noProof/>
+                <w:webHidden/>
+              </w:rPr>
+              <w:fldChar w:fldCharType="separate"/>
+            </w:r>
+            <w:r>
+              <w:rPr>
+                <w:noProof/>
+                <w:webHidden/>
+              </w:rPr>
+              <w:t>4</w:t>
+            </w:r>
+            <w:r>
+              <w:rPr>
+                <w:noProof/>
+                <w:webHidden/>
+              </w:rPr>
+              <w:fldChar w:fldCharType="end"/>
+            </w:r>
+          </w:hyperlink>
+        </w:p>
+        <w:p>
+          <w:pPr>
+            <w:pStyle w:val="20"/>
+            <w:rPr>
+              <w:rFonts w:asciiTheme="minorHAnsi" w:hAnsiTheme="minorHAnsi"/>
+              <w:b w:val="0"/>
+            </w:rPr>
+          </w:pPr>
+          <w:hyperlink w:anchor="_Toc417162582" w:history="1">
+            <w:r>
+              <w:rPr>
+                <w:rStyle w:val="a7"/>
+                <w:rFonts w:eastAsia="Microsoft JhengHei Light" w:cs="Microsoft JhengHei Light"/>
+                <w:b w:val="0"/>
+              </w:rPr>
+              <w:t>1.1.</w:t>
+            </w:r>
+            <w:r>
+              <w:rPr>
+                <w:rFonts w:asciiTheme="minorHAnsi" w:hAnsiTheme="minorHAnsi"/>
+                <w:b w:val="0"/>
+              </w:rPr>
+              <w:tab/>
+            </w:r>
+            <w:r>
+              <w:rPr>
+                <w:rStyle w:val="a7"/>
+                <w:rFonts w:eastAsia="Microsoft JhengHei Light" w:cs="Microsoft JhengHei Light"/>
+                <w:b w:val="0"/>
+              </w:rPr>
+              <w:t>Purpose</w:t>
+            </w:r>
+            <w:r>
+              <w:rPr>
+                <w:b w:val="0"/>
+                <w:webHidden/>
+              </w:rPr>
+              <w:tab/>
+            </w:r>
+            <w:r>
+              <w:rPr>
+                <w:b w:val="0"/>
+                <w:webHidden/>
+              </w:rPr>
+              <w:fldChar w:fldCharType="begin"/>
+            </w:r>
+            <w:r>
+              <w:rPr>
+                <w:b w:val="0"/>
+                <w:webHidden/>
+              </w:rPr>
+              <w:instrText xml:space="preserve"> PAGEREF _Toc417162582 \h </w:instrText>
+            </w:r>
+            <w:r>
+              <w:rPr>
+                <w:b w:val="0"/>
+                <w:webHidden/>
+              </w:rPr>
+            </w:r>
+            <w:r>
+              <w:rPr>
+                <w:b w:val="0"/>
+                <w:webHidden/>
+              </w:rPr>
+              <w:fldChar w:fldCharType="separate"/>
+            </w:r>
+            <w:r>
+              <w:rPr>
+                <w:b w:val="0"/>
+                <w:webHidden/>
+              </w:rPr>
+              <w:t>4</w:t>
+            </w:r>
+            <w:r>
+              <w:rPr>
+                <w:b w:val="0"/>
+                <w:webHidden/>
+              </w:rPr>
+              <w:fldChar w:fldCharType="end"/>
+            </w:r>
+          </w:hyperlink>
+        </w:p>
+        <w:p>
+          <w:pPr>
+            <w:pStyle w:val="20"/>
+            <w:rPr>
+              <w:rFonts w:asciiTheme="minorHAnsi" w:hAnsiTheme="minorHAnsi"/>
+              <w:b w:val="0"/>
+            </w:rPr>
+          </w:pPr>
+          <w:hyperlink w:anchor="_Toc417162583" w:history="1">
+            <w:r>
+              <w:rPr>
+                <w:rStyle w:val="a7"/>
+                <w:rFonts w:eastAsia="Microsoft JhengHei Light" w:cs="Microsoft JhengHei Light"/>
+                <w:b w:val="0"/>
+              </w:rPr>
+              <w:t>1.2.</w:t>
+            </w:r>
+            <w:r>
+              <w:rPr>
+                <w:rFonts w:asciiTheme="minorHAnsi" w:hAnsiTheme="minorHAnsi"/>
+                <w:b w:val="0"/>
+              </w:rPr>
+              <w:tab/>
+            </w:r>
+            <w:r>
+              <w:rPr>
+                <w:rStyle w:val="a7"/>
+                <w:rFonts w:eastAsia="Microsoft JhengHei Light" w:cs="Microsoft JhengHei Light"/>
+                <w:b w:val="0"/>
+              </w:rPr>
+              <w:t>Background</w:t>
+            </w:r>
+            <w:r>
+              <w:rPr>
+                <w:b w:val="0"/>
+                <w:webHidden/>
+              </w:rPr>
+              <w:tab/>
+            </w:r>
+            <w:r>
+              <w:rPr>
+                <w:b w:val="0"/>
+                <w:webHidden/>
+              </w:rPr>
+              <w:fldChar w:fldCharType="begin"/>
+            </w:r>
+            <w:r>
+              <w:rPr>
+                <w:b w:val="0"/>
+                <w:webHidden/>
+              </w:rPr>
+              <w:instrText xml:space="preserve"> PAGEREF _Toc417162583 \h </w:instrText>
+            </w:r>
+            <w:r>
+              <w:rPr>
+                <w:b w:val="0"/>
+                <w:webHidden/>
+              </w:rPr>
+            </w:r>
+            <w:r>
+              <w:rPr>
+                <w:b w:val="0"/>
+                <w:webHidden/>
+              </w:rPr>
+              <w:fldChar w:fldCharType="separate"/>
+            </w:r>
+            <w:r>
+              <w:rPr>
+                <w:b w:val="0"/>
+                <w:webHidden/>
+              </w:rPr>
+              <w:t>4</w:t>
+            </w:r>
+            <w:r>
+              <w:rPr>
+                <w:b w:val="0"/>
+                <w:webHidden/>
+              </w:rPr>
+              <w:fldChar w:fldCharType="end"/>
+            </w:r>
+          </w:hyperlink>
+        </w:p>
+        <w:p>
+          <w:pPr>
+            <w:pStyle w:val="20"/>
+            <w:rPr>
+              <w:rFonts w:asciiTheme="minorHAnsi" w:hAnsiTheme="minorHAnsi"/>
+              <w:b w:val="0"/>
+            </w:rPr>
+          </w:pPr>
+          <w:hyperlink w:anchor="_Toc417162584" w:history="1">
+            <w:r>
+              <w:rPr>
+                <w:rStyle w:val="a7"/>
+                <w:rFonts w:eastAsia="Microsoft JhengHei Light" w:cs="Microsoft JhengHei Light"/>
+                <w:b w:val="0"/>
+              </w:rPr>
+              <w:t>1.3.</w:t>
+            </w:r>
+            <w:r>
+              <w:rPr>
+                <w:rFonts w:asciiTheme="minorHAnsi" w:hAnsiTheme="minorHAnsi"/>
+                <w:b w:val="0"/>
+              </w:rPr>
+              <w:tab/>
+            </w:r>
+            <w:r>
+              <w:rPr>
+                <w:rStyle w:val="a7"/>
+                <w:rFonts w:eastAsia="Microsoft JhengHei Light" w:cs="Microsoft JhengHei Light"/>
+                <w:b w:val="0"/>
+              </w:rPr>
+              <w:t>Definition</w:t>
+            </w:r>
+            <w:r>
+              <w:rPr>
+                <w:b w:val="0"/>
+                <w:webHidden/>
+              </w:rPr>
+              <w:tab/>
+            </w:r>
+            <w:r>
+              <w:rPr>
+                <w:b w:val="0"/>
+                <w:webHidden/>
+              </w:rPr>
+              <w:fldChar w:fldCharType="begin"/>
+            </w:r>
+            <w:r>
+              <w:rPr>
+                <w:b w:val="0"/>
+                <w:webHidden/>
+              </w:rPr>
+              <w:instrText xml:space="preserve"> PAGEREF _Toc417162584 \h </w:instrText>
+            </w:r>
+            <w:r>
+              <w:rPr>
+                <w:b w:val="0"/>
+                <w:webHidden/>
+              </w:rPr>
+            </w:r>
+            <w:r>
+              <w:rPr>
+                <w:b w:val="0"/>
+                <w:webHidden/>
+              </w:rPr>
+              <w:fldChar w:fldCharType="separate"/>
+            </w:r>
+            <w:r>
+              <w:rPr>
+                <w:b w:val="0"/>
+                <w:webHidden/>
+              </w:rPr>
+              <w:t>4</w:t>
+            </w:r>
+            <w:r>
+              <w:rPr>
+                <w:b w:val="0"/>
+                <w:webHidden/>
+              </w:rPr>
+              <w:fldChar w:fldCharType="end"/>
+            </w:r>
+          </w:hyperlink>
+        </w:p>
+        <w:p>
+          <w:pPr>
+            <w:pStyle w:val="20"/>
+            <w:rPr>
+              <w:rFonts w:asciiTheme="minorHAnsi" w:hAnsiTheme="minorHAnsi"/>
+              <w:b w:val="0"/>
+            </w:rPr>
+          </w:pPr>
+          <w:hyperlink w:anchor="_Toc417162585" w:history="1">
+            <w:r>
+              <w:rPr>
+                <w:rStyle w:val="a7"/>
+                <w:rFonts w:eastAsia="Microsoft JhengHei Light" w:cs="Microsoft JhengHei Light"/>
+                <w:b w:val="0"/>
+              </w:rPr>
+              <w:t>1.4.</w:t>
+            </w:r>
+            <w:r>
+              <w:rPr>
+                <w:rFonts w:asciiTheme="minorHAnsi" w:hAnsiTheme="minorHAnsi"/>
+                <w:b w:val="0"/>
+              </w:rPr>
+              <w:tab/>
+            </w:r>
+            <w:r>
+              <w:rPr>
+                <w:rStyle w:val="a7"/>
+                <w:rFonts w:eastAsia="Microsoft JhengHei Light" w:cs="Microsoft JhengHei Light"/>
+                <w:b w:val="0"/>
+              </w:rPr>
+              <w:t>Reference</w:t>
+            </w:r>
+            <w:r>
+              <w:rPr>
+                <w:b w:val="0"/>
+                <w:webHidden/>
+              </w:rPr>
+              <w:tab/>
+            </w:r>
+            <w:r>
+              <w:rPr>
+                <w:b w:val="0"/>
+                <w:webHidden/>
+              </w:rPr>
+              <w:fldChar w:fldCharType="begin"/>
+            </w:r>
+            <w:r>
+              <w:rPr>
+                <w:b w:val="0"/>
+                <w:webHidden/>
+              </w:rPr>
+              <w:instrText xml:space="preserve"> PAGEREF _Toc417162585 \h </w:instrText>
+            </w:r>
+            <w:r>
+              <w:rPr>
+                <w:b w:val="0"/>
+                <w:webHidden/>
+              </w:rPr>
+            </w:r>
+            <w:r>
+              <w:rPr>
+                <w:b w:val="0"/>
+                <w:webHidden/>
+              </w:rPr>
+              <w:fldChar w:fldCharType="separate"/>
+            </w:r>
+            <w:r>
+              <w:rPr>
+                <w:b w:val="0"/>
+                <w:webHidden/>
+              </w:rPr>
+              <w:t>4</w:t>
+            </w:r>
+            <w:r>
+              <w:rPr>
+                <w:b w:val="0"/>
+                <w:webHidden/>
+              </w:rPr>
+              <w:fldChar w:fldCharType="end"/>
+            </w:r>
+          </w:hyperlink>
+        </w:p>
+        <w:p>
+          <w:pPr>
+            <w:pStyle w:val="10"/>
+            <w:tabs>
+              <w:tab w:val="left" w:pos="420"/>
+              <w:tab w:val="right" w:leader="dot" w:pos="9174"/>
+            </w:tabs>
+            <w:rPr>
+              <w:noProof/>
+            </w:rPr>
+          </w:pPr>
+          <w:hyperlink w:anchor="_Toc417162586" w:history="1">
+            <w:r>
+              <w:rPr>
+                <w:rStyle w:val="a7"/>
+                <w:rFonts w:ascii="Garamond" w:eastAsia="Microsoft JhengHei Light" w:hAnsi="Garamond" w:cs="Microsoft JhengHei Light"/>
+                <w:noProof/>
+              </w:rPr>
+              <w:t>2.</w:t>
+            </w:r>
+            <w:r>
+              <w:rPr>
+                <w:noProof/>
+              </w:rPr>
+              <w:tab/>
+            </w:r>
+            <w:r>
+              <w:rPr>
+                <w:rStyle w:val="a7"/>
+                <w:rFonts w:ascii="Garamond" w:eastAsia="Microsoft JhengHei Light" w:hAnsi="Garamond" w:cs="Microsoft JhengHei Light"/>
+                <w:noProof/>
+              </w:rPr>
+              <w:t>Usage</w:t>
+            </w:r>
+            <w:r>
+              <w:rPr>
+                <w:noProof/>
+                <w:webHidden/>
+              </w:rPr>
+              <w:tab/>
+            </w:r>
+            <w:r>
+              <w:rPr>
+                <w:noProof/>
+                <w:webHidden/>
+              </w:rPr>
+              <w:fldChar w:fldCharType="begin"/>
+            </w:r>
+            <w:r>
+              <w:rPr>
+                <w:noProof/>
+                <w:webHidden/>
+              </w:rPr>
+              <w:instrText xml:space="preserve"> PAGEREF _Toc417162586 \h </w:instrText>
+            </w:r>
+            <w:r>
+              <w:rPr>
+                <w:noProof/>
+                <w:webHidden/>
+              </w:rPr>
+            </w:r>
+            <w:r>
+              <w:rPr>
+                <w:noProof/>
+                <w:webHidden/>
+              </w:rPr>
+              <w:fldChar w:fldCharType="separate"/>
+            </w:r>
+            <w:r>
+              <w:rPr>
+                <w:noProof/>
+                <w:webHidden/>
+              </w:rPr>
+              <w:t>4</w:t>
+            </w:r>
+            <w:r>
+              <w:rPr>
+                <w:noProof/>
+                <w:webHidden/>
+              </w:rPr>
+              <w:fldChar w:fldCharType="end"/>
+            </w:r>
+          </w:hyperlink>
+        </w:p>
+        <w:p>
+          <w:pPr>
+            <w:pStyle w:val="10"/>
+            <w:tabs>
+              <w:tab w:val="left" w:pos="420"/>
+              <w:tab w:val="right" w:leader="dot" w:pos="9174"/>
+            </w:tabs>
+            <w:rPr>
+              <w:noProof/>
+            </w:rPr>
+          </w:pPr>
+          <w:hyperlink w:anchor="_Toc417162587" w:history="1">
+            <w:r>
+              <w:rPr>
+                <w:rStyle w:val="a7"/>
+                <w:rFonts w:ascii="Garamond" w:eastAsia="Microsoft JhengHei Light" w:hAnsi="Garamond" w:cs="Microsoft JhengHei Light"/>
+                <w:noProof/>
+              </w:rPr>
+              <w:t>3.</w:t>
+            </w:r>
+            <w:r>
+              <w:rPr>
+                <w:noProof/>
+              </w:rPr>
+              <w:tab/>
+            </w:r>
+            <w:r>
+              <w:rPr>
+                <w:rStyle w:val="a7"/>
+                <w:rFonts w:ascii="Garamond" w:eastAsia="Microsoft JhengHei Light" w:hAnsi="Garamond" w:cs="Microsoft JhengHei Light"/>
+                <w:noProof/>
+              </w:rPr>
+              <w:t>System Requirements</w:t>
+            </w:r>
+            <w:r>
+              <w:rPr>
+                <w:noProof/>
+                <w:webHidden/>
+              </w:rPr>
+              <w:tab/>
+            </w:r>
+            <w:r>
+              <w:rPr>
+                <w:noProof/>
+                <w:webHidden/>
+              </w:rPr>
+              <w:fldChar w:fldCharType="begin"/>
+            </w:r>
+            <w:r>
+              <w:rPr>
+                <w:noProof/>
+                <w:webHidden/>
+              </w:rPr>
+              <w:instrText xml:space="preserve"> PAGEREF _Toc417162587 \h </w:instrText>
+            </w:r>
+            <w:r>
+              <w:rPr>
+                <w:noProof/>
+                <w:webHidden/>
+              </w:rPr>
+            </w:r>
+            <w:r>
+              <w:rPr>
+                <w:noProof/>
+                <w:webHidden/>
+              </w:rPr>
+              <w:fldChar w:fldCharType="separate"/>
+            </w:r>
+            <w:r>
+              <w:rPr>
+                <w:noProof/>
+                <w:webHidden/>
+              </w:rPr>
+              <w:t>4</w:t>
+            </w:r>
+            <w:r>
+              <w:rPr>
+                <w:noProof/>
+                <w:webHidden/>
+              </w:rPr>
+              <w:fldChar w:fldCharType="end"/>
+            </w:r>
+          </w:hyperlink>
+        </w:p>
+        <w:p>
+          <w:pPr>
+            <w:pStyle w:val="20"/>
+            <w:rPr>
+              <w:rFonts w:asciiTheme="minorHAnsi" w:hAnsiTheme="minorHAnsi"/>
+              <w:b w:val="0"/>
+            </w:rPr>
+          </w:pPr>
+          <w:hyperlink w:anchor="_Toc417162588" w:history="1">
+            <w:r>
+              <w:rPr>
+                <w:rStyle w:val="a7"/>
+                <w:rFonts w:eastAsia="Microsoft JhengHei Light" w:cs="Microsoft JhengHei Light"/>
+                <w:b w:val="0"/>
+              </w:rPr>
+              <w:t>3.1.</w:t>
+            </w:r>
+            <w:r>
+              <w:rPr>
+                <w:rFonts w:asciiTheme="minorHAnsi" w:hAnsiTheme="minorHAnsi"/>
+                <w:b w:val="0"/>
+              </w:rPr>
+              <w:tab/>
+            </w:r>
+            <w:r>
+              <w:rPr>
+                <w:rStyle w:val="a7"/>
+                <w:rFonts w:eastAsia="Microsoft JhengHei Light" w:cs="Microsoft JhengHei Light"/>
+                <w:b w:val="0"/>
+              </w:rPr>
+              <w:t>Hardware</w:t>
+            </w:r>
+            <w:r>
+              <w:rPr>
+                <w:b w:val="0"/>
+                <w:webHidden/>
+              </w:rPr>
+              <w:tab/>
+            </w:r>
+            <w:r>
+              <w:rPr>
+                <w:b w:val="0"/>
+                <w:webHidden/>
+              </w:rPr>
+              <w:fldChar w:fldCharType="begin"/>
+            </w:r>
+            <w:r>
+              <w:rPr>
+                <w:b w:val="0"/>
+                <w:webHidden/>
+              </w:rPr>
+              <w:instrText xml:space="preserve"> PAGEREF _Toc417162588 \h </w:instrText>
+            </w:r>
+            <w:r>
+              <w:rPr>
+                <w:b w:val="0"/>
+                <w:webHidden/>
+              </w:rPr>
+            </w:r>
+            <w:r>
+              <w:rPr>
+                <w:b w:val="0"/>
+                <w:webHidden/>
+              </w:rPr>
+              <w:fldChar w:fldCharType="separate"/>
+            </w:r>
+            <w:r>
+              <w:rPr>
+                <w:b w:val="0"/>
+                <w:webHidden/>
+              </w:rPr>
+              <w:t>5</w:t>
+            </w:r>
+            <w:r>
+              <w:rPr>
+                <w:b w:val="0"/>
+                <w:webHidden/>
+              </w:rPr>
+              <w:fldChar w:fldCharType="end"/>
+            </w:r>
+          </w:hyperlink>
+        </w:p>
+        <w:p>
+          <w:pPr>
+            <w:pStyle w:val="20"/>
+            <w:rPr>
+              <w:rFonts w:asciiTheme="minorHAnsi" w:hAnsiTheme="minorHAnsi"/>
+              <w:b w:val="0"/>
+            </w:rPr>
+          </w:pPr>
+          <w:hyperlink w:anchor="_Toc417162589" w:history="1">
+            <w:r>
+              <w:rPr>
+                <w:rStyle w:val="a7"/>
+                <w:rFonts w:eastAsia="Microsoft JhengHei Light" w:cs="Microsoft JhengHei Light"/>
+                <w:b w:val="0"/>
+              </w:rPr>
+              <w:t>3.2.</w:t>
+            </w:r>
+            <w:r>
+              <w:rPr>
+                <w:rFonts w:asciiTheme="minorHAnsi" w:hAnsiTheme="minorHAnsi"/>
+                <w:b w:val="0"/>
+              </w:rPr>
+              <w:tab/>
+            </w:r>
+            <w:r>
+              <w:rPr>
+                <w:rStyle w:val="a7"/>
+                <w:rFonts w:eastAsia="Microsoft JhengHei Light" w:cs="Microsoft JhengHei Light"/>
+                <w:b w:val="0"/>
+              </w:rPr>
+              <w:t>Supporting Software</w:t>
+            </w:r>
+            <w:r>
+              <w:rPr>
+                <w:b w:val="0"/>
+                <w:webHidden/>
+              </w:rPr>
+              <w:tab/>
+            </w:r>
+            <w:r>
+              <w:rPr>
+                <w:b w:val="0"/>
+                <w:webHidden/>
+              </w:rPr>
+              <w:fldChar w:fldCharType="begin"/>
+            </w:r>
+            <w:r>
+              <w:rPr>
+                <w:b w:val="0"/>
+                <w:webHidden/>
+              </w:rPr>
+              <w:instrText xml:space="preserve"> PAGEREF _Toc417162589 \h </w:instrText>
+            </w:r>
+            <w:r>
+              <w:rPr>
+                <w:b w:val="0"/>
+                <w:webHidden/>
+              </w:rPr>
+            </w:r>
+            <w:r>
+              <w:rPr>
+                <w:b w:val="0"/>
+                <w:webHidden/>
+              </w:rPr>
+              <w:fldChar w:fldCharType="separate"/>
+            </w:r>
+            <w:r>
+              <w:rPr>
+                <w:b w:val="0"/>
+                <w:webHidden/>
+              </w:rPr>
+              <w:t>5</w:t>
+            </w:r>
+            <w:r>
+              <w:rPr>
+                <w:b w:val="0"/>
+                <w:webHidden/>
+              </w:rPr>
+              <w:fldChar w:fldCharType="end"/>
+            </w:r>
+          </w:hyperlink>
+        </w:p>
+        <w:p>
+          <w:pPr>
+            <w:pStyle w:val="20"/>
+            <w:rPr>
+              <w:rFonts w:asciiTheme="minorHAnsi" w:hAnsiTheme="minorHAnsi"/>
+              <w:b w:val="0"/>
+            </w:rPr>
+          </w:pPr>
+          <w:hyperlink w:anchor="_Toc417162590" w:history="1">
+            <w:r>
+              <w:rPr>
+                <w:rStyle w:val="a7"/>
+                <w:rFonts w:eastAsia="Microsoft JhengHei Light" w:cs="Microsoft JhengHei Light"/>
+                <w:b w:val="0"/>
+              </w:rPr>
+              <w:t>3.3.</w:t>
+            </w:r>
+            <w:r>
+              <w:rPr>
+                <w:rFonts w:asciiTheme="minorHAnsi" w:hAnsiTheme="minorHAnsi"/>
+                <w:b w:val="0"/>
+              </w:rPr>
+              <w:tab/>
+            </w:r>
+            <w:r>
+              <w:rPr>
+                <w:rStyle w:val="a7"/>
+                <w:rFonts w:eastAsia="Microsoft JhengHei Light" w:cs="Microsoft JhengHei Light"/>
+                <w:b w:val="0"/>
+              </w:rPr>
+              <w:t>Data Structure</w:t>
+            </w:r>
+            <w:r>
+              <w:rPr>
+                <w:b w:val="0"/>
+                <w:webHidden/>
+              </w:rPr>
+              <w:tab/>
+            </w:r>
+            <w:r>
+              <w:rPr>
+                <w:b w:val="0"/>
+                <w:webHidden/>
+              </w:rPr>
+              <w:fldChar w:fldCharType="begin"/>
+            </w:r>
+            <w:r>
+              <w:rPr>
+                <w:b w:val="0"/>
+                <w:webHidden/>
+              </w:rPr>
+              <w:instrText xml:space="preserve"> PAGEREF _Toc417162590 \h </w:instrText>
+            </w:r>
+            <w:r>
+              <w:rPr>
+                <w:b w:val="0"/>
+                <w:webHidden/>
+              </w:rPr>
+            </w:r>
+            <w:r>
+              <w:rPr>
+                <w:b w:val="0"/>
+                <w:webHidden/>
+              </w:rPr>
+              <w:fldChar w:fldCharType="separate"/>
+            </w:r>
+            <w:r>
+              <w:rPr>
+                <w:b w:val="0"/>
+                <w:webHidden/>
+              </w:rPr>
+              <w:t>5</w:t>
+            </w:r>
+            <w:r>
+              <w:rPr>
+                <w:b w:val="0"/>
+                <w:webHidden/>
+              </w:rPr>
+              <w:fldChar w:fldCharType="end"/>
+            </w:r>
+          </w:hyperlink>
+        </w:p>
+        <w:p>
+          <w:pPr>
+            <w:pStyle w:val="10"/>
+            <w:tabs>
+              <w:tab w:val="left" w:pos="420"/>
+              <w:tab w:val="right" w:leader="dot" w:pos="9174"/>
+            </w:tabs>
+            <w:rPr>
+              <w:noProof/>
+            </w:rPr>
+          </w:pPr>
+          <w:hyperlink w:anchor="_Toc417162591" w:history="1">
+            <w:r>
+              <w:rPr>
+                <w:rStyle w:val="a7"/>
+                <w:rFonts w:ascii="Garamond" w:eastAsia="Microsoft JhengHei Light" w:hAnsi="Garamond" w:cs="Microsoft JhengHei Light"/>
+                <w:noProof/>
+              </w:rPr>
+              <w:t>4.</w:t>
+            </w:r>
+            <w:r>
+              <w:rPr>
+                <w:noProof/>
+              </w:rPr>
+              <w:tab/>
+            </w:r>
+            <w:r>
+              <w:rPr>
+                <w:rStyle w:val="a7"/>
+                <w:rFonts w:ascii="Garamond" w:eastAsia="Microsoft JhengHei Light" w:hAnsi="Garamond" w:cs="Microsoft JhengHei Light"/>
+                <w:noProof/>
+              </w:rPr>
+              <w:t>During Using</w:t>
+            </w:r>
+            <w:r>
+              <w:rPr>
+                <w:noProof/>
+                <w:webHidden/>
+              </w:rPr>
+              <w:tab/>
+            </w:r>
+            <w:r>
+              <w:rPr>
+                <w:noProof/>
+                <w:webHidden/>
+              </w:rPr>
+              <w:fldChar w:fldCharType="begin"/>
+            </w:r>
+            <w:r>
+              <w:rPr>
+                <w:noProof/>
+                <w:webHidden/>
+              </w:rPr>
+              <w:instrText xml:space="preserve"> PAGEREF _Toc417162591 \h </w:instrText>
+            </w:r>
+            <w:r>
+              <w:rPr>
+                <w:noProof/>
+                <w:webHidden/>
+              </w:rPr>
+            </w:r>
+            <w:r>
+              <w:rPr>
+                <w:noProof/>
+                <w:webHidden/>
+              </w:rPr>
+              <w:fldChar w:fldCharType="separate"/>
+            </w:r>
+            <w:r>
+              <w:rPr>
+                <w:noProof/>
+                <w:webHidden/>
+              </w:rPr>
+              <w:t>5</w:t>
+            </w:r>
+            <w:r>
+              <w:rPr>
+                <w:noProof/>
+                <w:webHidden/>
+              </w:rPr>
+              <w:fldChar w:fldCharType="end"/>
+            </w:r>
+          </w:hyperlink>
+        </w:p>
+        <w:p>
+          <w:pPr>
+            <w:pStyle w:val="10"/>
+            <w:tabs>
+              <w:tab w:val="left" w:pos="420"/>
+              <w:tab w:val="right" w:leader="dot" w:pos="9174"/>
+            </w:tabs>
+            <w:rPr>
+              <w:noProof/>
+            </w:rPr>
+          </w:pPr>
+          <w:hyperlink w:anchor="_Toc417162592" w:history="1">
+            <w:r>
+              <w:rPr>
+                <w:rStyle w:val="a7"/>
+                <w:rFonts w:ascii="Garamond" w:eastAsia="Microsoft JhengHei Light" w:hAnsi="Garamond" w:cs="Microsoft JhengHei Light"/>
+                <w:noProof/>
+              </w:rPr>
+              <w:t>5.</w:t>
+            </w:r>
+            <w:r>
+              <w:rPr>
+                <w:noProof/>
+              </w:rPr>
+              <w:tab/>
+            </w:r>
+            <w:r>
+              <w:rPr>
+                <w:rStyle w:val="a7"/>
+                <w:rFonts w:ascii="Garamond" w:eastAsia="Microsoft JhengHei Light" w:hAnsi="Garamond" w:cs="Microsoft JhengHei Light"/>
+                <w:noProof/>
+              </w:rPr>
+              <w:t>Conclusion</w:t>
+            </w:r>
+            <w:r>
+              <w:rPr>
+                <w:noProof/>
+                <w:webHidden/>
+              </w:rPr>
+              <w:tab/>
+            </w:r>
+            <w:r>
+              <w:rPr>
+                <w:noProof/>
+                <w:webHidden/>
+              </w:rPr>
+              <w:fldChar w:fldCharType="begin"/>
+            </w:r>
+            <w:r>
+              <w:rPr>
+                <w:noProof/>
+                <w:webHidden/>
+              </w:rPr>
+              <w:instrText xml:space="preserve"> PAGEREF _Toc417162592 \h </w:instrText>
+            </w:r>
+            <w:r>
+              <w:rPr>
+                <w:noProof/>
+                <w:webHidden/>
+              </w:rPr>
+            </w:r>
+            <w:r>
+              <w:rPr>
+                <w:noProof/>
+                <w:webHidden/>
+              </w:rPr>
+              <w:fldChar w:fldCharType="separate"/>
+            </w:r>
+            <w:r>
+              <w:rPr>
+                <w:noProof/>
+                <w:webHidden/>
+              </w:rPr>
+              <w:t>6</w:t>
+            </w:r>
+            <w:r>
+              <w:rPr>
+                <w:noProof/>
+                <w:webHidden/>
+              </w:rPr>
+              <w:fldChar w:fldCharType="end"/>
+            </w:r>
+          </w:hyperlink>
+        </w:p>
+        <w:p>
+          <w:r>
+            <w:fldChar w:fldCharType="end"/>
+          </w:r>
+        </w:p>
+      </w:sdtContent>
+    </w:sdt>
+    <w:p>
+      <w:pPr>
+        <w:widowControl/>
         <w:rPr>
           <w:rFonts w:ascii="Garamond" w:eastAsia="Microsoft JhengHei Light" w:hAnsi="Garamond" w:cs="Microsoft JhengHei Light"/>
           <w:sz w:val="28"/>
@@ -844,35 +1885,2014 @@
     <w:p>
       <w:pPr>
         <w:widowControl/>
-        <w:jc w:val="left"/>
         <w:rPr>
           <w:rFonts w:ascii="Garamond" w:eastAsia="Microsoft JhengHei Light" w:hAnsi="Garamond" w:cs="Microsoft JhengHei Light"/>
           <w:sz w:val="28"/>
           <w:szCs w:val="28"/>
         </w:rPr>
       </w:pPr>
-      <w:r>
+    </w:p>
+    <w:p>
+      <w:pPr>
+        <w:widowControl/>
         <w:rPr>
           <w:rFonts w:ascii="Garamond" w:eastAsia="Microsoft JhengHei Light" w:hAnsi="Garamond" w:cs="Microsoft JhengHei Light"/>
           <w:sz w:val="28"/>
           <w:szCs w:val="28"/>
         </w:rPr>
-        <w:br w:type="page"/>
-      </w:r>
-    </w:p>
-    <w:p>
-      <w:pPr>
-        <w:widowControl/>
-        <w:jc w:val="left"/>
+      </w:pPr>
+      <w:r>
         <w:rPr>
           <w:rFonts w:ascii="Garamond" w:eastAsia="Microsoft JhengHei Light" w:hAnsi="Garamond" w:cs="Microsoft JhengHei Light"/>
           <w:sz w:val="28"/>
           <w:szCs w:val="28"/>
         </w:rPr>
-      </w:pPr>
+        <w:br w:type="page"/>
+      </w:r>
+    </w:p>
+    <w:p>
+      <w:pPr>
+        <w:widowControl/>
+        <w:rPr>
+          <w:rFonts w:ascii="Garamond" w:eastAsia="Microsoft JhengHei Light" w:hAnsi="Garamond" w:cs="Microsoft JhengHei Light"/>
+          <w:b/>
+          <w:sz w:val="52"/>
+          <w:szCs w:val="52"/>
+        </w:rPr>
+      </w:pPr>
+      <w:r>
+        <w:rPr>
+          <w:rFonts w:ascii="Garamond" w:eastAsia="Microsoft JhengHei Light" w:hAnsi="Garamond" w:cs="Microsoft JhengHei Light"/>
+          <w:b/>
+          <w:sz w:val="52"/>
+          <w:szCs w:val="52"/>
+        </w:rPr>
+        <w:lastRenderedPageBreak/>
+        <w:t>Key Word</w:t>
+      </w:r>
+    </w:p>
+    <w:p>
+      <w:pPr>
+        <w:widowControl/>
+        <w:ind w:firstLine="420"/>
+        <w:rPr>
+          <w:rFonts w:ascii="Garamond" w:eastAsia="Microsoft JhengHei Light" w:hAnsi="Garamond" w:cs="Microsoft JhengHei Light"/>
+          <w:sz w:val="24"/>
+          <w:szCs w:val="24"/>
+        </w:rPr>
+      </w:pPr>
+    </w:p>
+    <w:p>
+      <w:pPr>
+        <w:widowControl/>
+        <w:ind w:firstLineChars="50" w:firstLine="120"/>
+        <w:rPr>
+          <w:rFonts w:ascii="Garamond" w:eastAsia="Microsoft JhengHei Light" w:hAnsi="Garamond" w:cs="Microsoft JhengHei Light"/>
+          <w:sz w:val="24"/>
+          <w:szCs w:val="24"/>
+        </w:rPr>
+      </w:pPr>
+      <w:r>
+        <w:rPr>
+          <w:rFonts w:ascii="Garamond" w:eastAsia="Microsoft JhengHei Light" w:hAnsi="Garamond" w:cs="Microsoft JhengHei Light"/>
+          <w:sz w:val="24"/>
+          <w:szCs w:val="24"/>
+        </w:rPr>
+        <w:t>Grape</w:t>
+      </w:r>
+    </w:p>
+    <w:p>
+      <w:pPr>
+        <w:widowControl/>
+        <w:ind w:firstLineChars="50" w:firstLine="120"/>
+        <w:rPr>
+          <w:rFonts w:ascii="Garamond" w:eastAsia="Microsoft JhengHei Light" w:hAnsi="Garamond" w:cs="Microsoft JhengHei Light"/>
+          <w:sz w:val="24"/>
+          <w:szCs w:val="24"/>
+        </w:rPr>
+      </w:pPr>
+      <w:r>
+        <w:rPr>
+          <w:rFonts w:ascii="Garamond" w:eastAsia="Microsoft JhengHei Light" w:hAnsi="Garamond" w:cs="Microsoft JhengHei Light"/>
+          <w:sz w:val="24"/>
+          <w:szCs w:val="24"/>
+        </w:rPr>
+        <w:t>Interaction</w:t>
+      </w:r>
+    </w:p>
+    <w:p>
+      <w:pPr>
+        <w:widowControl/>
+        <w:ind w:firstLineChars="50" w:firstLine="120"/>
+        <w:rPr>
+          <w:rFonts w:ascii="Garamond" w:eastAsia="Microsoft JhengHei Light" w:hAnsi="Garamond" w:cs="Microsoft JhengHei Light"/>
+          <w:sz w:val="24"/>
+          <w:szCs w:val="24"/>
+        </w:rPr>
+      </w:pPr>
+      <w:r>
+        <w:rPr>
+          <w:rFonts w:ascii="Garamond" w:eastAsia="Microsoft JhengHei Light" w:hAnsi="Garamond" w:cs="Microsoft JhengHei Light"/>
+          <w:sz w:val="24"/>
+          <w:szCs w:val="24"/>
+        </w:rPr>
+        <w:t>Feedback</w:t>
+      </w:r>
+    </w:p>
+    <w:p>
+      <w:pPr>
+        <w:widowControl/>
+        <w:ind w:firstLineChars="50" w:firstLine="120"/>
+        <w:rPr>
+          <w:rFonts w:ascii="Garamond" w:eastAsia="Microsoft JhengHei Light" w:hAnsi="Garamond" w:cs="Microsoft JhengHei Light"/>
+          <w:sz w:val="24"/>
+          <w:szCs w:val="24"/>
+        </w:rPr>
+      </w:pPr>
+      <w:r>
+        <w:rPr>
+          <w:rFonts w:ascii="Garamond" w:eastAsia="Microsoft JhengHei Light" w:hAnsi="Garamond" w:cs="Microsoft JhengHei Light"/>
+          <w:sz w:val="24"/>
+          <w:szCs w:val="24"/>
+        </w:rPr>
+        <w:t>User’s guide</w:t>
+      </w:r>
+    </w:p>
+    <w:p>
+      <w:pPr>
+        <w:widowControl/>
+        <w:ind w:firstLineChars="50" w:firstLine="120"/>
+        <w:rPr>
+          <w:rFonts w:ascii="Garamond" w:eastAsia="Microsoft JhengHei Light" w:hAnsi="Garamond" w:cs="Microsoft JhengHei Light"/>
+          <w:sz w:val="24"/>
+          <w:szCs w:val="24"/>
+        </w:rPr>
+      </w:pPr>
+      <w:r>
+        <w:rPr>
+          <w:rFonts w:ascii="Garamond" w:eastAsia="Microsoft JhengHei Light" w:hAnsi="Garamond" w:cs="Microsoft JhengHei Light"/>
+          <w:sz w:val="24"/>
+          <w:szCs w:val="24"/>
+        </w:rPr>
+        <w:t>Function</w:t>
+      </w:r>
+    </w:p>
+    <w:p>
+      <w:pPr>
+        <w:widowControl/>
+        <w:rPr>
+          <w:rFonts w:ascii="Garamond" w:eastAsia="Microsoft JhengHei Light" w:hAnsi="Garamond" w:cs="Microsoft JhengHei Light"/>
+          <w:sz w:val="24"/>
+          <w:szCs w:val="24"/>
+        </w:rPr>
+      </w:pPr>
+    </w:p>
+    <w:p>
+      <w:pPr>
+        <w:widowControl/>
+        <w:rPr>
+          <w:rFonts w:ascii="Garamond" w:eastAsia="Microsoft JhengHei Light" w:hAnsi="Garamond" w:cs="Microsoft JhengHei Light"/>
+          <w:sz w:val="24"/>
+          <w:szCs w:val="24"/>
+        </w:rPr>
+      </w:pPr>
+    </w:p>
+    <w:p>
+      <w:pPr>
+        <w:widowControl/>
+        <w:rPr>
+          <w:rFonts w:ascii="Garamond" w:eastAsia="Microsoft JhengHei Light" w:hAnsi="Garamond" w:cs="Microsoft JhengHei Light"/>
+          <w:b/>
+          <w:sz w:val="52"/>
+          <w:szCs w:val="52"/>
+        </w:rPr>
+      </w:pPr>
+      <w:r>
+        <w:rPr>
+          <w:rFonts w:ascii="Garamond" w:eastAsia="Microsoft JhengHei Light" w:hAnsi="Garamond" w:cs="Microsoft JhengHei Light"/>
+          <w:b/>
+          <w:sz w:val="52"/>
+          <w:szCs w:val="52"/>
+        </w:rPr>
+        <w:t>Abstract</w:t>
+      </w:r>
+    </w:p>
+    <w:p>
+      <w:pPr>
+        <w:widowControl/>
+        <w:ind w:firstLine="420"/>
+        <w:rPr>
+          <w:rFonts w:ascii="Garamond" w:eastAsia="Microsoft JhengHei Light" w:hAnsi="Garamond" w:cs="Microsoft JhengHei Light"/>
+          <w:sz w:val="24"/>
+          <w:szCs w:val="24"/>
+        </w:rPr>
+      </w:pPr>
+    </w:p>
+    <w:p>
+      <w:pPr>
+        <w:widowControl/>
+        <w:ind w:firstLine="420"/>
+        <w:rPr>
+          <w:rFonts w:ascii="Garamond" w:eastAsia="Microsoft JhengHei Light" w:hAnsi="Garamond" w:cs="Microsoft JhengHei Light"/>
+          <w:sz w:val="24"/>
+          <w:szCs w:val="24"/>
+        </w:rPr>
+      </w:pPr>
+      <w:r>
+        <w:rPr>
+          <w:rFonts w:ascii="Garamond" w:eastAsia="Microsoft JhengHei Light" w:hAnsi="Garamond" w:cs="Microsoft JhengHei Light"/>
+          <w:sz w:val="24"/>
+          <w:szCs w:val="24"/>
+        </w:rPr>
+        <w:t>This document is delivered in order to guide the potential users on how to use our system. A systematic description will be displayed in the following sections, after which the users will easily get along with our system.</w:t>
+      </w:r>
+      <w:r>
+        <w:rPr>
+          <w:rFonts w:ascii="Garamond" w:eastAsia="Microsoft JhengHei Light" w:hAnsi="Garamond" w:cs="Microsoft JhengHei Light"/>
+          <w:sz w:val="24"/>
+          <w:szCs w:val="24"/>
+        </w:rPr>
+        <w:t xml:space="preserve"> Meanwhile, if the user forgets some certain operations or functions on our system, we can provide a concrete reference for them.</w:t>
+      </w:r>
+    </w:p>
+    <w:p>
+      <w:pPr>
+        <w:widowControl/>
+        <w:rPr>
+          <w:rFonts w:ascii="Garamond" w:eastAsia="Microsoft JhengHei Light" w:hAnsi="Garamond" w:cs="Microsoft JhengHei Light"/>
+          <w:sz w:val="24"/>
+          <w:szCs w:val="24"/>
+        </w:rPr>
+      </w:pPr>
+      <w:r>
+        <w:rPr>
+          <w:rFonts w:ascii="Garamond" w:eastAsia="Microsoft JhengHei Light" w:hAnsi="Garamond" w:cs="Microsoft JhengHei Light"/>
+          <w:sz w:val="24"/>
+          <w:szCs w:val="24"/>
+        </w:rPr>
+        <w:br w:type="page"/>
+      </w:r>
+    </w:p>
+    <w:p>
+      <w:pPr>
+        <w:pStyle w:val="a6"/>
+        <w:widowControl/>
+        <w:numPr>
+          <w:ilvl w:val="0"/>
+          <w:numId w:val="4"/>
+        </w:numPr>
+        <w:ind w:firstLineChars="0"/>
+        <w:outlineLvl w:val="0"/>
+        <w:rPr>
+          <w:rFonts w:ascii="Garamond" w:eastAsia="Microsoft JhengHei Light" w:hAnsi="Garamond" w:cs="Microsoft JhengHei Light"/>
+          <w:b/>
+          <w:sz w:val="44"/>
+          <w:szCs w:val="44"/>
+        </w:rPr>
+      </w:pPr>
+      <w:bookmarkStart w:id="0" w:name="_Toc417162581"/>
+      <w:r>
+        <w:rPr>
+          <w:rFonts w:ascii="Garamond" w:eastAsia="Microsoft JhengHei Light" w:hAnsi="Garamond" w:cs="Microsoft JhengHei Light"/>
+          <w:b/>
+          <w:sz w:val="44"/>
+          <w:szCs w:val="44"/>
+        </w:rPr>
+        <w:lastRenderedPageBreak/>
+        <w:t>Introduction</w:t>
+      </w:r>
+      <w:bookmarkEnd w:id="0"/>
+    </w:p>
+    <w:p>
+      <w:pPr>
+        <w:widowControl/>
+        <w:rPr>
+          <w:rFonts w:ascii="Garamond" w:eastAsia="Microsoft JhengHei Light" w:hAnsi="Garamond" w:cs="Microsoft JhengHei Light"/>
+          <w:b/>
+          <w:sz w:val="36"/>
+          <w:szCs w:val="36"/>
+        </w:rPr>
+      </w:pPr>
+    </w:p>
+    <w:p>
+      <w:pPr>
+        <w:pStyle w:val="a6"/>
+        <w:widowControl/>
+        <w:numPr>
+          <w:ilvl w:val="1"/>
+          <w:numId w:val="5"/>
+        </w:numPr>
+        <w:ind w:firstLineChars="0"/>
+        <w:outlineLvl w:val="1"/>
+        <w:rPr>
+          <w:rFonts w:ascii="Garamond" w:eastAsia="Microsoft JhengHei Light" w:hAnsi="Garamond" w:cs="Microsoft JhengHei Light"/>
+          <w:b/>
+          <w:sz w:val="36"/>
+          <w:szCs w:val="36"/>
+        </w:rPr>
+      </w:pPr>
+      <w:bookmarkStart w:id="1" w:name="_Toc417162582"/>
+      <w:r>
+        <w:rPr>
+          <w:rFonts w:ascii="Garamond" w:eastAsia="Microsoft JhengHei Light" w:hAnsi="Garamond" w:cs="Microsoft JhengHei Light"/>
+          <w:b/>
+          <w:sz w:val="36"/>
+          <w:szCs w:val="36"/>
+        </w:rPr>
+        <w:t>Purpose</w:t>
+      </w:r>
+      <w:bookmarkEnd w:id="1"/>
+    </w:p>
+    <w:p>
+      <w:pPr>
+        <w:widowControl/>
+        <w:ind w:firstLine="420"/>
+        <w:rPr>
+          <w:rFonts w:ascii="Garamond" w:eastAsia="Microsoft JhengHei Light" w:hAnsi="Garamond" w:cs="Microsoft JhengHei Light"/>
+          <w:sz w:val="24"/>
+          <w:szCs w:val="24"/>
+        </w:rPr>
+      </w:pPr>
+    </w:p>
+    <w:p>
+      <w:pPr>
+        <w:widowControl/>
+        <w:ind w:firstLine="420"/>
+        <w:rPr>
+          <w:rFonts w:ascii="Garamond" w:eastAsia="Microsoft JhengHei Light" w:hAnsi="Garamond" w:cs="Microsoft JhengHei Light"/>
+          <w:sz w:val="24"/>
+          <w:szCs w:val="24"/>
+        </w:rPr>
+      </w:pPr>
+      <w:r>
+        <w:rPr>
+          <w:rFonts w:ascii="Garamond" w:eastAsia="Microsoft JhengHei Light" w:hAnsi="Garamond" w:cs="Microsoft JhengHei Light"/>
+          <w:sz w:val="24"/>
+          <w:szCs w:val="24"/>
+        </w:rPr>
+        <w:t xml:space="preserve">This document is written in order to help the potential users to start up on our system (Grape) easily and quickly. We provide a great number of pictures and demonstration, hoping our users may grasp our models and functions quickly and directly. Meanwhile, if the user has some questions on the functions or operations of our system, he may look up in our user’s guide document to get more information. We sincerely hope this document can bring our users more conveniences. </w:t>
+      </w:r>
+    </w:p>
+    <w:p>
+      <w:pPr>
+        <w:widowControl/>
+        <w:ind w:firstLine="420"/>
+        <w:rPr>
+          <w:rFonts w:ascii="Garamond" w:eastAsia="Microsoft JhengHei Light" w:hAnsi="Garamond" w:cs="Microsoft JhengHei Light"/>
+          <w:sz w:val="24"/>
+          <w:szCs w:val="24"/>
+        </w:rPr>
+      </w:pPr>
+    </w:p>
+    <w:p>
+      <w:pPr>
+        <w:pStyle w:val="a6"/>
+        <w:widowControl/>
+        <w:numPr>
+          <w:ilvl w:val="1"/>
+          <w:numId w:val="5"/>
+        </w:numPr>
+        <w:ind w:firstLineChars="0"/>
+        <w:outlineLvl w:val="1"/>
+        <w:rPr>
+          <w:rFonts w:ascii="Garamond" w:eastAsia="Microsoft JhengHei Light" w:hAnsi="Garamond" w:cs="Microsoft JhengHei Light"/>
+          <w:b/>
+          <w:sz w:val="36"/>
+          <w:szCs w:val="36"/>
+        </w:rPr>
+      </w:pPr>
+      <w:bookmarkStart w:id="2" w:name="_Toc417162583"/>
+      <w:r>
+        <w:rPr>
+          <w:rFonts w:ascii="Garamond" w:eastAsia="Microsoft JhengHei Light" w:hAnsi="Garamond" w:cs="Microsoft JhengHei Light"/>
+          <w:b/>
+          <w:sz w:val="36"/>
+          <w:szCs w:val="36"/>
+        </w:rPr>
+        <w:t>Background</w:t>
+      </w:r>
+      <w:bookmarkEnd w:id="2"/>
+    </w:p>
+    <w:p>
+      <w:pPr>
+        <w:widowControl/>
+        <w:ind w:firstLine="420"/>
+        <w:rPr>
+          <w:rFonts w:ascii="Garamond" w:eastAsia="Microsoft JhengHei Light" w:hAnsi="Garamond" w:cs="Microsoft JhengHei Light"/>
+          <w:sz w:val="24"/>
+          <w:szCs w:val="24"/>
+        </w:rPr>
+      </w:pPr>
+    </w:p>
+    <w:p>
+      <w:pPr>
+        <w:widowControl/>
+        <w:ind w:firstLine="420"/>
+        <w:rPr>
+          <w:rFonts w:ascii="Garamond" w:eastAsia="Microsoft JhengHei Light" w:hAnsi="Garamond" w:cs="Microsoft JhengHei Light"/>
+          <w:sz w:val="24"/>
+          <w:szCs w:val="24"/>
+        </w:rPr>
+      </w:pPr>
+      <w:r>
+        <w:rPr>
+          <w:rFonts w:ascii="Garamond" w:eastAsia="Microsoft JhengHei Light" w:hAnsi="Garamond" w:cs="Microsoft JhengHei Light"/>
+          <w:sz w:val="24"/>
+          <w:szCs w:val="24"/>
+        </w:rPr>
+        <w:t>Our developing system is named as “Grape”, briefly in hope of leaving our users an initial impression of sweetness and freshness. We also wish our system can</w:t>
+      </w:r>
+      <w:r>
+        <w:rPr>
+          <w:rFonts w:ascii="Garamond" w:eastAsia="Microsoft JhengHei Light" w:hAnsi="Garamond" w:cs="Microsoft JhengHei Light"/>
+          <w:sz w:val="24"/>
+          <w:szCs w:val="24"/>
+        </w:rPr>
+        <w:t xml:space="preserve"> help</w:t>
+      </w:r>
+      <w:r>
+        <w:rPr>
+          <w:rFonts w:ascii="Garamond" w:eastAsia="Microsoft JhengHei Light" w:hAnsi="Garamond" w:cs="Microsoft JhengHei Light"/>
+          <w:sz w:val="24"/>
+          <w:szCs w:val="24"/>
+        </w:rPr>
+        <w:t xml:space="preserve"> a</w:t>
+      </w:r>
+      <w:r>
+        <w:rPr>
+          <w:rFonts w:ascii="Garamond" w:eastAsia="Microsoft JhengHei Light" w:hAnsi="Garamond" w:cs="Microsoft JhengHei Light"/>
+          <w:sz w:val="24"/>
+          <w:szCs w:val="24"/>
+        </w:rPr>
+        <w:t xml:space="preserve"> set</w:t>
+      </w:r>
+      <w:r>
+        <w:rPr>
+          <w:rFonts w:ascii="Garamond" w:eastAsia="Microsoft JhengHei Light" w:hAnsi="Garamond" w:cs="Microsoft JhengHei Light"/>
+          <w:sz w:val="24"/>
+          <w:szCs w:val="24"/>
+        </w:rPr>
+        <w:t xml:space="preserve"> of people as a </w:t>
+      </w:r>
+      <w:r>
+        <w:rPr>
+          <w:rFonts w:ascii="Garamond" w:eastAsia="Microsoft JhengHei Light" w:hAnsi="Garamond" w:cs="Microsoft JhengHei Light"/>
+          <w:sz w:val="24"/>
+          <w:szCs w:val="24"/>
+        </w:rPr>
+        <w:t xml:space="preserve">united team where everybody can share their opinions and resources freely. </w:t>
+      </w:r>
+    </w:p>
+    <w:p>
+      <w:pPr>
+        <w:widowControl/>
+        <w:ind w:firstLine="420"/>
+        <w:rPr>
+          <w:rFonts w:ascii="Garamond" w:eastAsia="Microsoft JhengHei Light" w:hAnsi="Garamond" w:cs="Microsoft JhengHei Light"/>
+          <w:sz w:val="24"/>
+          <w:szCs w:val="24"/>
+        </w:rPr>
+      </w:pPr>
+      <w:r>
+        <w:rPr>
+          <w:rFonts w:ascii="Garamond" w:eastAsia="Microsoft JhengHei Light" w:hAnsi="Garamond" w:cs="Microsoft JhengHei Light"/>
+          <w:sz w:val="24"/>
+          <w:szCs w:val="24"/>
+        </w:rPr>
+        <w:t>Our team is named as “Group Undefined”, which is simply a coincidence. We wish to build this system to solve the problem of voting in class, and a vote process is to decide the undefined. Our project is simply named after that. (We may also need a voting to determine our team name?)</w:t>
+      </w:r>
+    </w:p>
+    <w:p>
+      <w:pPr>
+        <w:widowControl/>
+        <w:ind w:firstLine="420"/>
+        <w:rPr>
+          <w:rFonts w:ascii="Garamond" w:eastAsia="Microsoft JhengHei Light" w:hAnsi="Garamond" w:cs="Microsoft JhengHei Light"/>
+          <w:sz w:val="24"/>
+          <w:szCs w:val="24"/>
+        </w:rPr>
+      </w:pPr>
+      <w:r>
+        <w:rPr>
+          <w:rFonts w:ascii="Garamond" w:eastAsia="Microsoft JhengHei Light" w:hAnsi="Garamond" w:cs="Microsoft JhengHei Light"/>
+          <w:sz w:val="24"/>
+          <w:szCs w:val="24"/>
+        </w:rPr>
+        <w:t>The developer is also our team, Group Undefined. The supervisor department is the software department of Shanghai Jiao Tong University.</w:t>
+      </w:r>
+    </w:p>
+    <w:p>
+      <w:pPr>
+        <w:widowControl/>
+        <w:ind w:firstLine="420"/>
+        <w:rPr>
+          <w:rFonts w:ascii="Garamond" w:eastAsia="Microsoft JhengHei Light" w:hAnsi="Garamond" w:cs="Microsoft JhengHei Light"/>
+          <w:sz w:val="24"/>
+          <w:szCs w:val="24"/>
+        </w:rPr>
+      </w:pPr>
+      <w:r>
+        <w:rPr>
+          <w:rFonts w:ascii="Garamond" w:eastAsia="Microsoft JhengHei Light" w:hAnsi="Garamond" w:cs="Microsoft JhengHei Light"/>
+          <w:sz w:val="24"/>
+          <w:szCs w:val="24"/>
+        </w:rPr>
+        <w:t>We wish our system Grape will help our users unite as groups tightly and openly.</w:t>
+      </w:r>
+    </w:p>
+    <w:p>
+      <w:pPr>
+        <w:widowControl/>
+        <w:ind w:firstLine="420"/>
+        <w:rPr>
+          <w:rFonts w:ascii="Garamond" w:eastAsia="Microsoft JhengHei Light" w:hAnsi="Garamond" w:cs="Microsoft JhengHei Light"/>
+          <w:sz w:val="24"/>
+          <w:szCs w:val="24"/>
+        </w:rPr>
+      </w:pPr>
+    </w:p>
+    <w:p>
+      <w:pPr>
+        <w:pStyle w:val="a6"/>
+        <w:widowControl/>
+        <w:numPr>
+          <w:ilvl w:val="1"/>
+          <w:numId w:val="5"/>
+        </w:numPr>
+        <w:ind w:firstLineChars="0"/>
+        <w:outlineLvl w:val="1"/>
+        <w:rPr>
+          <w:rFonts w:ascii="Garamond" w:eastAsia="Microsoft JhengHei Light" w:hAnsi="Garamond" w:cs="Microsoft JhengHei Light"/>
+          <w:b/>
+          <w:sz w:val="36"/>
+          <w:szCs w:val="36"/>
+        </w:rPr>
+      </w:pPr>
+      <w:bookmarkStart w:id="3" w:name="_Toc417162584"/>
+      <w:r>
+        <w:rPr>
+          <w:rFonts w:ascii="Garamond" w:eastAsia="Microsoft JhengHei Light" w:hAnsi="Garamond" w:cs="Microsoft JhengHei Light"/>
+          <w:b/>
+          <w:sz w:val="36"/>
+          <w:szCs w:val="36"/>
+        </w:rPr>
+        <w:t>Definition</w:t>
+      </w:r>
+      <w:bookmarkEnd w:id="3"/>
+    </w:p>
+    <w:p>
+      <w:pPr>
+        <w:widowControl/>
+        <w:ind w:left="420"/>
+        <w:rPr>
+          <w:rFonts w:ascii="Garamond" w:eastAsia="Microsoft JhengHei Light" w:hAnsi="Garamond" w:cs="Microsoft JhengHei Light"/>
+          <w:sz w:val="24"/>
+          <w:szCs w:val="24"/>
+        </w:rPr>
+      </w:pPr>
+    </w:p>
+    <w:p>
+      <w:pPr>
+        <w:widowControl/>
+        <w:ind w:left="420"/>
+        <w:rPr>
+          <w:rFonts w:ascii="Garamond" w:eastAsia="Microsoft JhengHei Light" w:hAnsi="Garamond" w:cs="Microsoft JhengHei Light"/>
+          <w:sz w:val="24"/>
+          <w:szCs w:val="24"/>
+        </w:rPr>
+      </w:pPr>
+      <w:r>
+        <w:rPr>
+          <w:rFonts w:ascii="Garamond" w:eastAsia="Microsoft JhengHei Light" w:hAnsi="Garamond" w:cs="Microsoft JhengHei Light"/>
+          <w:sz w:val="24"/>
+          <w:szCs w:val="24"/>
+        </w:rPr>
+        <w:t>Grape:</w:t>
+      </w:r>
+      <w:r>
+        <w:rPr>
+          <w:rFonts w:ascii="Garamond" w:eastAsia="Microsoft JhengHei Light" w:hAnsi="Garamond" w:cs="Microsoft JhengHei Light"/>
+          <w:sz w:val="24"/>
+          <w:szCs w:val="24"/>
+        </w:rPr>
+        <w:tab/>
+      </w:r>
+      <w:r>
+        <w:rPr>
+          <w:rFonts w:ascii="Garamond" w:eastAsia="Microsoft JhengHei Light" w:hAnsi="Garamond" w:cs="Microsoft JhengHei Light"/>
+          <w:sz w:val="24"/>
+          <w:szCs w:val="24"/>
+        </w:rPr>
+        <w:tab/>
+      </w:r>
+      <w:r>
+        <w:rPr>
+          <w:rFonts w:ascii="Garamond" w:eastAsia="Microsoft JhengHei Light" w:hAnsi="Garamond" w:cs="Microsoft JhengHei Light"/>
+          <w:sz w:val="24"/>
+          <w:szCs w:val="24"/>
+        </w:rPr>
+        <w:tab/>
+      </w:r>
+      <w:r>
+        <w:rPr>
+          <w:rFonts w:ascii="Garamond" w:eastAsia="Microsoft JhengHei Light" w:hAnsi="Garamond" w:cs="Microsoft JhengHei Light"/>
+          <w:sz w:val="24"/>
+          <w:szCs w:val="24"/>
+        </w:rPr>
+        <w:tab/>
+      </w:r>
+      <w:r>
+        <w:rPr>
+          <w:rFonts w:ascii="Garamond" w:eastAsia="Microsoft JhengHei Light" w:hAnsi="Garamond" w:cs="Microsoft JhengHei Light"/>
+          <w:sz w:val="24"/>
+          <w:szCs w:val="24"/>
+        </w:rPr>
+        <w:tab/>
+      </w:r>
+      <w:r>
+        <w:rPr>
+          <w:rFonts w:ascii="Garamond" w:eastAsia="Microsoft JhengHei Light" w:hAnsi="Garamond" w:cs="Microsoft JhengHei Light"/>
+          <w:sz w:val="24"/>
+          <w:szCs w:val="24"/>
+        </w:rPr>
+        <w:t>Our System name</w:t>
+      </w:r>
+    </w:p>
+    <w:p>
+      <w:pPr>
+        <w:widowControl/>
+        <w:ind w:left="420"/>
+        <w:rPr>
+          <w:rFonts w:ascii="Garamond" w:eastAsia="Microsoft JhengHei Light" w:hAnsi="Garamond" w:cs="Microsoft JhengHei Light"/>
+          <w:sz w:val="24"/>
+          <w:szCs w:val="24"/>
+        </w:rPr>
+      </w:pPr>
+      <w:r>
+        <w:rPr>
+          <w:rFonts w:ascii="Garamond" w:eastAsia="Microsoft JhengHei Light" w:hAnsi="Garamond" w:cs="Microsoft JhengHei Light"/>
+          <w:sz w:val="24"/>
+          <w:szCs w:val="24"/>
+        </w:rPr>
+        <w:t>Group Undefined:</w:t>
+      </w:r>
+      <w:r>
+        <w:rPr>
+          <w:rFonts w:ascii="Garamond" w:eastAsia="Microsoft JhengHei Light" w:hAnsi="Garamond" w:cs="Microsoft JhengHei Light"/>
+          <w:sz w:val="24"/>
+          <w:szCs w:val="24"/>
+        </w:rPr>
+        <w:tab/>
+      </w:r>
+      <w:r>
+        <w:rPr>
+          <w:rFonts w:ascii="Garamond" w:eastAsia="Microsoft JhengHei Light" w:hAnsi="Garamond" w:cs="Microsoft JhengHei Light"/>
+          <w:sz w:val="24"/>
+          <w:szCs w:val="24"/>
+        </w:rPr>
+        <w:tab/>
+      </w:r>
+      <w:r>
+        <w:rPr>
+          <w:rFonts w:ascii="Garamond" w:eastAsia="Microsoft JhengHei Light" w:hAnsi="Garamond" w:cs="Microsoft JhengHei Light"/>
+          <w:sz w:val="24"/>
+          <w:szCs w:val="24"/>
+        </w:rPr>
+        <w:t>Our team name</w:t>
+      </w:r>
+    </w:p>
+    <w:p>
+      <w:pPr>
+        <w:widowControl/>
+        <w:ind w:left="420"/>
+        <w:rPr>
+          <w:rFonts w:ascii="Garamond" w:eastAsia="Microsoft JhengHei Light" w:hAnsi="Garamond" w:cs="Microsoft JhengHei Light"/>
+          <w:sz w:val="24"/>
+          <w:szCs w:val="24"/>
+        </w:rPr>
+      </w:pPr>
+      <w:r>
+        <w:rPr>
+          <w:rFonts w:ascii="Garamond" w:eastAsia="Microsoft JhengHei Light" w:hAnsi="Garamond" w:cs="Microsoft JhengHei Light"/>
+          <w:sz w:val="24"/>
+          <w:szCs w:val="24"/>
+        </w:rPr>
+        <w:t>User’s Guide:</w:t>
+      </w:r>
+      <w:r>
+        <w:rPr>
+          <w:rFonts w:ascii="Garamond" w:eastAsia="Microsoft JhengHei Light" w:hAnsi="Garamond" w:cs="Microsoft JhengHei Light"/>
+          <w:sz w:val="24"/>
+          <w:szCs w:val="24"/>
+        </w:rPr>
+        <w:tab/>
+      </w:r>
+      <w:r>
+        <w:rPr>
+          <w:rFonts w:ascii="Garamond" w:eastAsia="Microsoft JhengHei Light" w:hAnsi="Garamond" w:cs="Microsoft JhengHei Light"/>
+          <w:sz w:val="24"/>
+          <w:szCs w:val="24"/>
+        </w:rPr>
+        <w:tab/>
+      </w:r>
+      <w:r>
+        <w:rPr>
+          <w:rFonts w:ascii="Garamond" w:eastAsia="Microsoft JhengHei Light" w:hAnsi="Garamond" w:cs="Microsoft JhengHei Light"/>
+          <w:sz w:val="24"/>
+          <w:szCs w:val="24"/>
+        </w:rPr>
+        <w:tab/>
+      </w:r>
+      <w:r>
+        <w:rPr>
+          <w:rFonts w:ascii="Garamond" w:eastAsia="Microsoft JhengHei Light" w:hAnsi="Garamond" w:cs="Microsoft JhengHei Light"/>
+          <w:sz w:val="24"/>
+          <w:szCs w:val="24"/>
+        </w:rPr>
+        <w:tab/>
+      </w:r>
+      <w:r>
+        <w:rPr>
+          <w:rFonts w:ascii="Garamond" w:eastAsia="Microsoft JhengHei Light" w:hAnsi="Garamond" w:cs="Microsoft JhengHei Light"/>
+          <w:sz w:val="24"/>
+          <w:szCs w:val="24"/>
+        </w:rPr>
+        <w:t>A document guiding users how to use Grape system.</w:t>
+      </w:r>
+    </w:p>
+    <w:p>
+      <w:pPr>
+        <w:widowControl/>
+        <w:ind w:left="420"/>
+        <w:rPr>
+          <w:rFonts w:ascii="Garamond" w:eastAsia="Microsoft JhengHei Light" w:hAnsi="Garamond" w:cs="Microsoft JhengHei Light"/>
+          <w:sz w:val="24"/>
+          <w:szCs w:val="24"/>
+        </w:rPr>
+      </w:pPr>
+      <w:r>
+        <w:rPr>
+          <w:rFonts w:ascii="Garamond" w:eastAsia="Microsoft JhengHei Light" w:hAnsi="Garamond" w:cs="Microsoft JhengHei Light"/>
+          <w:sz w:val="24"/>
+          <w:szCs w:val="24"/>
+        </w:rPr>
+        <w:t>Usage:</w:t>
+      </w:r>
+      <w:r>
+        <w:rPr>
+          <w:rFonts w:ascii="Garamond" w:eastAsia="Microsoft JhengHei Light" w:hAnsi="Garamond" w:cs="Microsoft JhengHei Light"/>
+          <w:sz w:val="24"/>
+          <w:szCs w:val="24"/>
+        </w:rPr>
+        <w:tab/>
+      </w:r>
+      <w:r>
+        <w:rPr>
+          <w:rFonts w:ascii="Garamond" w:eastAsia="Microsoft JhengHei Light" w:hAnsi="Garamond" w:cs="Microsoft JhengHei Light"/>
+          <w:sz w:val="24"/>
+          <w:szCs w:val="24"/>
+        </w:rPr>
+        <w:tab/>
+      </w:r>
+      <w:r>
+        <w:rPr>
+          <w:rFonts w:ascii="Garamond" w:eastAsia="Microsoft JhengHei Light" w:hAnsi="Garamond" w:cs="Microsoft JhengHei Light"/>
+          <w:sz w:val="24"/>
+          <w:szCs w:val="24"/>
+        </w:rPr>
+        <w:tab/>
+      </w:r>
+      <w:r>
+        <w:rPr>
+          <w:rFonts w:ascii="Garamond" w:eastAsia="Microsoft JhengHei Light" w:hAnsi="Garamond" w:cs="Microsoft JhengHei Light"/>
+          <w:sz w:val="24"/>
+          <w:szCs w:val="24"/>
+        </w:rPr>
+        <w:tab/>
+      </w:r>
+      <w:r>
+        <w:rPr>
+          <w:rFonts w:ascii="Garamond" w:eastAsia="Microsoft JhengHei Light" w:hAnsi="Garamond" w:cs="Microsoft JhengHei Light"/>
+          <w:sz w:val="24"/>
+          <w:szCs w:val="24"/>
+        </w:rPr>
+        <w:tab/>
+      </w:r>
+      <w:r>
+        <w:rPr>
+          <w:rFonts w:ascii="Garamond" w:eastAsia="Microsoft JhengHei Light" w:hAnsi="Garamond" w:cs="Microsoft JhengHei Light"/>
+          <w:sz w:val="24"/>
+          <w:szCs w:val="24"/>
+        </w:rPr>
+        <w:t>The function and purpose of our system</w:t>
+      </w:r>
+    </w:p>
+    <w:p>
+      <w:pPr>
+        <w:widowControl/>
+        <w:ind w:left="420"/>
+        <w:rPr>
+          <w:rFonts w:ascii="Garamond" w:eastAsia="Microsoft JhengHei Light" w:hAnsi="Garamond" w:cs="Microsoft JhengHei Light"/>
+          <w:sz w:val="24"/>
+          <w:szCs w:val="24"/>
+        </w:rPr>
+      </w:pPr>
+      <w:r>
+        <w:rPr>
+          <w:rFonts w:ascii="Garamond" w:eastAsia="Microsoft JhengHei Light" w:hAnsi="Garamond" w:cs="Microsoft JhengHei Light"/>
+          <w:sz w:val="24"/>
+          <w:szCs w:val="24"/>
+        </w:rPr>
+        <w:t>SJTU:</w:t>
+      </w:r>
+      <w:r>
+        <w:rPr>
+          <w:rFonts w:ascii="Garamond" w:eastAsia="Microsoft JhengHei Light" w:hAnsi="Garamond" w:cs="Microsoft JhengHei Light"/>
+          <w:sz w:val="24"/>
+          <w:szCs w:val="24"/>
+        </w:rPr>
+        <w:tab/>
+      </w:r>
+      <w:r>
+        <w:rPr>
+          <w:rFonts w:ascii="Garamond" w:eastAsia="Microsoft JhengHei Light" w:hAnsi="Garamond" w:cs="Microsoft JhengHei Light"/>
+          <w:sz w:val="24"/>
+          <w:szCs w:val="24"/>
+        </w:rPr>
+        <w:tab/>
+      </w:r>
+      <w:r>
+        <w:rPr>
+          <w:rFonts w:ascii="Garamond" w:eastAsia="Microsoft JhengHei Light" w:hAnsi="Garamond" w:cs="Microsoft JhengHei Light"/>
+          <w:sz w:val="24"/>
+          <w:szCs w:val="24"/>
+        </w:rPr>
+        <w:tab/>
+      </w:r>
+      <w:r>
+        <w:rPr>
+          <w:rFonts w:ascii="Garamond" w:eastAsia="Microsoft JhengHei Light" w:hAnsi="Garamond" w:cs="Microsoft JhengHei Light"/>
+          <w:sz w:val="24"/>
+          <w:szCs w:val="24"/>
+        </w:rPr>
+        <w:tab/>
+      </w:r>
+      <w:r>
+        <w:rPr>
+          <w:rFonts w:ascii="Garamond" w:eastAsia="Microsoft JhengHei Light" w:hAnsi="Garamond" w:cs="Microsoft JhengHei Light"/>
+          <w:sz w:val="24"/>
+          <w:szCs w:val="24"/>
+        </w:rPr>
+        <w:tab/>
+      </w:r>
+      <w:r>
+        <w:rPr>
+          <w:rFonts w:ascii="Garamond" w:eastAsia="Microsoft JhengHei Light" w:hAnsi="Garamond" w:cs="Microsoft JhengHei Light"/>
+          <w:sz w:val="24"/>
+          <w:szCs w:val="24"/>
+        </w:rPr>
+        <w:t>Shanghai Jiao Tong University</w:t>
+      </w:r>
+    </w:p>
+    <w:p>
+      <w:pPr>
+        <w:widowControl/>
+        <w:ind w:left="420"/>
+        <w:rPr>
+          <w:rFonts w:ascii="Garamond" w:eastAsia="Microsoft JhengHei Light" w:hAnsi="Garamond" w:cs="Microsoft JhengHei Light"/>
+          <w:sz w:val="24"/>
+          <w:szCs w:val="24"/>
+        </w:rPr>
+      </w:pPr>
+      <w:r>
+        <w:rPr>
+          <w:rFonts w:ascii="Garamond" w:eastAsia="Microsoft JhengHei Light" w:hAnsi="Garamond" w:cs="Microsoft JhengHei Light"/>
+          <w:sz w:val="24"/>
+          <w:szCs w:val="24"/>
+        </w:rPr>
+        <w:t>Run-time Environment:</w:t>
+      </w:r>
+      <w:r>
+        <w:rPr>
+          <w:rFonts w:ascii="Garamond" w:eastAsia="Microsoft JhengHei Light" w:hAnsi="Garamond" w:cs="Microsoft JhengHei Light"/>
+          <w:sz w:val="24"/>
+          <w:szCs w:val="24"/>
+        </w:rPr>
+        <w:tab/>
+      </w:r>
+      <w:r>
+        <w:rPr>
+          <w:rFonts w:ascii="Garamond" w:eastAsia="Microsoft JhengHei Light" w:hAnsi="Garamond" w:cs="Microsoft JhengHei Light"/>
+          <w:sz w:val="24"/>
+          <w:szCs w:val="24"/>
+        </w:rPr>
+        <w:t>The basic running conditions of hardware and software for Grape.</w:t>
+      </w:r>
+    </w:p>
+    <w:p>
+      <w:pPr>
+        <w:widowControl/>
+        <w:ind w:left="420"/>
+        <w:rPr>
+          <w:rFonts w:ascii="Garamond" w:eastAsia="Microsoft JhengHei Light" w:hAnsi="Garamond" w:cs="Microsoft JhengHei Light"/>
+          <w:sz w:val="24"/>
+          <w:szCs w:val="24"/>
+        </w:rPr>
+      </w:pPr>
+    </w:p>
+    <w:p>
+      <w:pPr>
+        <w:pStyle w:val="a6"/>
+        <w:widowControl/>
+        <w:numPr>
+          <w:ilvl w:val="1"/>
+          <w:numId w:val="5"/>
+        </w:numPr>
+        <w:ind w:firstLineChars="0"/>
+        <w:outlineLvl w:val="1"/>
+        <w:rPr>
+          <w:rFonts w:ascii="Garamond" w:eastAsia="Microsoft JhengHei Light" w:hAnsi="Garamond" w:cs="Microsoft JhengHei Light"/>
+          <w:b/>
+          <w:sz w:val="36"/>
+          <w:szCs w:val="36"/>
+        </w:rPr>
+      </w:pPr>
+      <w:bookmarkStart w:id="4" w:name="_Toc417162585"/>
+      <w:r>
+        <w:rPr>
+          <w:rFonts w:ascii="Garamond" w:eastAsia="Microsoft JhengHei Light" w:hAnsi="Garamond" w:cs="Microsoft JhengHei Light"/>
+          <w:b/>
+          <w:sz w:val="36"/>
+          <w:szCs w:val="36"/>
+        </w:rPr>
+        <w:t>Reference</w:t>
+      </w:r>
+      <w:bookmarkEnd w:id="4"/>
+    </w:p>
+    <w:p>
+      <w:pPr>
+        <w:widowControl/>
+        <w:ind w:left="420"/>
+        <w:rPr>
+          <w:rFonts w:ascii="Garamond" w:eastAsia="Microsoft JhengHei Light" w:hAnsi="Garamond" w:cs="Microsoft JhengHei Light"/>
+          <w:sz w:val="24"/>
+          <w:szCs w:val="24"/>
+        </w:rPr>
+      </w:pPr>
+    </w:p>
+    <w:p>
+      <w:pPr>
+        <w:widowControl/>
+        <w:ind w:left="420"/>
+        <w:rPr>
+          <w:rFonts w:ascii="Garamond" w:eastAsia="Microsoft JhengHei Light" w:hAnsi="Garamond" w:cs="Microsoft JhengHei Light"/>
+          <w:sz w:val="24"/>
+          <w:szCs w:val="24"/>
+        </w:rPr>
+      </w:pPr>
+      <w:r>
+        <w:rPr>
+          <w:rFonts w:ascii="Garamond" w:eastAsia="Microsoft JhengHei Light" w:hAnsi="Garamond" w:cs="Microsoft JhengHei Light"/>
+          <w:sz w:val="24"/>
+          <w:szCs w:val="24"/>
+        </w:rPr>
+        <w:t>Microsoft “BMS White Cover Book”</w:t>
+      </w:r>
+    </w:p>
+    <w:p>
+      <w:pPr>
+        <w:widowControl/>
+        <w:rPr>
+          <w:rFonts w:ascii="Garamond" w:eastAsia="Microsoft JhengHei Light" w:hAnsi="Garamond" w:cs="Microsoft JhengHei Light"/>
+          <w:sz w:val="24"/>
+          <w:szCs w:val="24"/>
+        </w:rPr>
+      </w:pPr>
+    </w:p>
+    <w:p>
+      <w:pPr>
+        <w:pStyle w:val="a6"/>
+        <w:widowControl/>
+        <w:numPr>
+          <w:ilvl w:val="0"/>
+          <w:numId w:val="5"/>
+        </w:numPr>
+        <w:ind w:firstLineChars="0"/>
+        <w:outlineLvl w:val="0"/>
+        <w:rPr>
+          <w:rFonts w:ascii="Garamond" w:eastAsia="Microsoft JhengHei Light" w:hAnsi="Garamond" w:cs="Microsoft JhengHei Light"/>
+          <w:b/>
+          <w:sz w:val="44"/>
+          <w:szCs w:val="44"/>
+        </w:rPr>
+      </w:pPr>
+      <w:bookmarkStart w:id="5" w:name="_Toc417162586"/>
+      <w:r>
+        <w:rPr>
+          <w:rFonts w:ascii="Garamond" w:eastAsia="Microsoft JhengHei Light" w:hAnsi="Garamond" w:cs="Microsoft JhengHei Light"/>
+          <w:b/>
+          <w:sz w:val="44"/>
+          <w:szCs w:val="44"/>
+        </w:rPr>
+        <w:t>Usage</w:t>
+      </w:r>
+      <w:bookmarkEnd w:id="5"/>
+    </w:p>
+    <w:p>
+      <w:pPr>
+        <w:pStyle w:val="a6"/>
+        <w:widowControl/>
+        <w:ind w:left="360" w:firstLineChars="0" w:firstLine="0"/>
+        <w:outlineLvl w:val="0"/>
+        <w:rPr>
+          <w:rFonts w:ascii="Garamond" w:eastAsia="Microsoft JhengHei Light" w:hAnsi="Garamond" w:cs="Microsoft JhengHei Light"/>
+          <w:b/>
+          <w:sz w:val="44"/>
+          <w:szCs w:val="44"/>
+        </w:rPr>
+      </w:pPr>
+    </w:p>
+    <w:p>
+      <w:pPr>
+        <w:pStyle w:val="a6"/>
+        <w:widowControl/>
+        <w:numPr>
+          <w:ilvl w:val="0"/>
+          <w:numId w:val="5"/>
+        </w:numPr>
+        <w:ind w:firstLineChars="0"/>
+        <w:outlineLvl w:val="0"/>
+        <w:rPr>
+          <w:rFonts w:ascii="Garamond" w:eastAsia="Microsoft JhengHei Light" w:hAnsi="Garamond" w:cs="Microsoft JhengHei Light"/>
+          <w:b/>
+          <w:sz w:val="44"/>
+          <w:szCs w:val="44"/>
+        </w:rPr>
+      </w:pPr>
+      <w:bookmarkStart w:id="6" w:name="_Toc417162587"/>
+      <w:r>
+        <w:rPr>
+          <w:rFonts w:ascii="Garamond" w:eastAsia="Microsoft JhengHei Light" w:hAnsi="Garamond" w:cs="Microsoft JhengHei Light"/>
+          <w:b/>
+          <w:sz w:val="44"/>
+          <w:szCs w:val="44"/>
+        </w:rPr>
+        <w:t>System Requirements</w:t>
+      </w:r>
+      <w:bookmarkEnd w:id="6"/>
+    </w:p>
+    <w:p>
+      <w:pPr>
+        <w:widowControl/>
+        <w:ind w:firstLine="360"/>
+        <w:rPr>
+          <w:rFonts w:ascii="Garamond" w:eastAsia="Microsoft JhengHei Light" w:hAnsi="Garamond" w:cs="Microsoft JhengHei Light"/>
+          <w:sz w:val="24"/>
+          <w:szCs w:val="24"/>
+        </w:rPr>
+      </w:pPr>
+    </w:p>
+    <w:p>
+      <w:pPr>
+        <w:widowControl/>
+        <w:ind w:firstLine="360"/>
+        <w:rPr>
+          <w:rFonts w:ascii="Garamond" w:eastAsia="Microsoft JhengHei Light" w:hAnsi="Garamond" w:cs="Microsoft JhengHei Light"/>
+          <w:sz w:val="24"/>
+          <w:szCs w:val="24"/>
+        </w:rPr>
+      </w:pPr>
+    </w:p>
+    <w:p>
+      <w:pPr>
+        <w:widowControl/>
+        <w:ind w:firstLine="360"/>
+        <w:rPr>
+          <w:rFonts w:ascii="Garamond" w:eastAsia="Microsoft JhengHei Light" w:hAnsi="Garamond" w:cs="Microsoft JhengHei Light"/>
+          <w:sz w:val="24"/>
+          <w:szCs w:val="24"/>
+        </w:rPr>
+      </w:pPr>
+      <w:r>
+        <w:rPr>
+          <w:rFonts w:ascii="Garamond" w:eastAsia="Microsoft JhengHei Light" w:hAnsi="Garamond" w:cs="Microsoft JhengHei Light"/>
+          <w:sz w:val="24"/>
+          <w:szCs w:val="24"/>
+        </w:rPr>
+        <w:t>In this section, we illustrate as much information in requirements of our system as we can. Typical requirements include hardware requirements and versions, software environments such as running environments and some basic supporting software. And finally the data structures we uses in our system. All of these requirements will be listed as below.</w:t>
+      </w:r>
+    </w:p>
+    <w:p>
+      <w:pPr>
+        <w:widowControl/>
+        <w:ind w:firstLine="360"/>
+        <w:rPr>
+          <w:rFonts w:ascii="Garamond" w:eastAsia="Microsoft JhengHei Light" w:hAnsi="Garamond" w:cs="Microsoft JhengHei Light"/>
+          <w:sz w:val="24"/>
+          <w:szCs w:val="24"/>
+        </w:rPr>
+      </w:pPr>
+    </w:p>
+    <w:p>
+      <w:pPr>
+        <w:pStyle w:val="a6"/>
+        <w:widowControl/>
+        <w:numPr>
+          <w:ilvl w:val="1"/>
+          <w:numId w:val="5"/>
+        </w:numPr>
+        <w:ind w:firstLineChars="0"/>
+        <w:outlineLvl w:val="1"/>
+        <w:rPr>
+          <w:rFonts w:ascii="Garamond" w:eastAsia="Microsoft JhengHei Light" w:hAnsi="Garamond" w:cs="Microsoft JhengHei Light"/>
+          <w:b/>
+          <w:sz w:val="36"/>
+          <w:szCs w:val="36"/>
+        </w:rPr>
+      </w:pPr>
+      <w:bookmarkStart w:id="7" w:name="_Toc417162588"/>
+      <w:r>
+        <w:rPr>
+          <w:rFonts w:ascii="Garamond" w:eastAsia="Microsoft JhengHei Light" w:hAnsi="Garamond" w:cs="Microsoft JhengHei Light"/>
+          <w:b/>
+          <w:sz w:val="36"/>
+          <w:szCs w:val="36"/>
+        </w:rPr>
+        <w:t>Hardware</w:t>
+      </w:r>
+      <w:bookmarkEnd w:id="7"/>
+    </w:p>
+    <w:p>
+      <w:pPr>
+        <w:ind w:firstLine="435"/>
+        <w:rPr>
+          <w:rFonts w:ascii="Garamond" w:hAnsi="Garamond" w:cs="Arial"/>
+          <w:sz w:val="24"/>
+          <w:szCs w:val="24"/>
+        </w:rPr>
+      </w:pPr>
+    </w:p>
+    <w:p>
+      <w:pPr>
+        <w:ind w:firstLine="435"/>
+        <w:rPr>
+          <w:rFonts w:ascii="Garamond" w:hAnsi="Garamond" w:cs="Arial"/>
+          <w:sz w:val="24"/>
+          <w:szCs w:val="24"/>
+        </w:rPr>
+      </w:pPr>
+      <w:r>
+        <w:rPr>
+          <w:rFonts w:ascii="Garamond" w:hAnsi="Garamond" w:cs="Arial"/>
+          <w:sz w:val="24"/>
+          <w:szCs w:val="24"/>
+        </w:rPr>
+        <w:t>The minimize hardware configuration for running Grape System is as below:</w:t>
+      </w:r>
+    </w:p>
+    <w:p>
+      <w:pPr>
+        <w:ind w:firstLine="420"/>
+        <w:rPr>
+          <w:rFonts w:ascii="Garamond" w:hAnsi="Garamond" w:cs="Arial"/>
+          <w:sz w:val="24"/>
+          <w:szCs w:val="24"/>
+        </w:rPr>
+      </w:pPr>
+      <w:r>
+        <w:rPr>
+          <w:rFonts w:ascii="Garamond" w:hAnsi="Garamond" w:cs="Arial"/>
+          <w:sz w:val="24"/>
+          <w:szCs w:val="24"/>
+        </w:rPr>
+        <w:t xml:space="preserve">CPU:  </w:t>
+      </w:r>
+      <w:r>
+        <w:rPr>
+          <w:rFonts w:ascii="Garamond" w:hAnsi="Garamond" w:cs="Arial"/>
+          <w:sz w:val="24"/>
+          <w:szCs w:val="24"/>
+        </w:rPr>
+        <w:tab/>
+      </w:r>
+      <w:r>
+        <w:rPr>
+          <w:rFonts w:ascii="Garamond" w:hAnsi="Garamond" w:cs="Arial"/>
+          <w:sz w:val="24"/>
+          <w:szCs w:val="24"/>
+        </w:rPr>
+        <w:tab/>
+      </w:r>
+      <w:r>
+        <w:rPr>
+          <w:rFonts w:ascii="Garamond" w:hAnsi="Garamond" w:cs="Arial"/>
+          <w:sz w:val="24"/>
+          <w:szCs w:val="24"/>
+        </w:rPr>
+        <w:t>Pentium 500Hz or abov</w:t>
+      </w:r>
+      <w:r>
+        <w:rPr>
+          <w:rFonts w:ascii="Garamond" w:hAnsi="Garamond" w:cs="Arial"/>
+          <w:sz w:val="24"/>
+          <w:szCs w:val="24"/>
+        </w:rPr>
+        <w:t>e</w:t>
+      </w:r>
+      <w:r>
+        <w:rPr>
+          <w:rFonts w:ascii="Garamond" w:hAnsi="Garamond" w:cs="Arial"/>
+          <w:sz w:val="24"/>
+          <w:szCs w:val="24"/>
+        </w:rPr>
+        <w:t xml:space="preserve"> </w:t>
+      </w:r>
+    </w:p>
+    <w:p>
+      <w:pPr>
+        <w:ind w:firstLine="420"/>
+        <w:rPr>
+          <w:rFonts w:ascii="Garamond" w:hAnsi="Garamond" w:cs="Arial"/>
+          <w:sz w:val="24"/>
+          <w:szCs w:val="24"/>
+        </w:rPr>
+      </w:pPr>
+      <w:r>
+        <w:rPr>
+          <w:rFonts w:ascii="Garamond" w:hAnsi="Garamond" w:cs="Arial"/>
+          <w:sz w:val="24"/>
+          <w:szCs w:val="24"/>
+        </w:rPr>
+        <w:t xml:space="preserve">Memory: </w:t>
+      </w:r>
+      <w:r>
+        <w:rPr>
+          <w:rFonts w:ascii="Garamond" w:hAnsi="Garamond" w:cs="Arial"/>
+          <w:sz w:val="24"/>
+          <w:szCs w:val="24"/>
+        </w:rPr>
+        <w:tab/>
+      </w:r>
+      <w:smartTag w:uri="urn:schemas-microsoft-com:office:smarttags" w:element="chmetcnv">
+        <w:smartTagPr>
+          <w:attr w:name="UnitName" w:val="m"/>
+          <w:attr w:name="SourceValue" w:val="256"/>
+          <w:attr w:name="HasSpace" w:val="False"/>
+          <w:attr w:name="Negative" w:val="False"/>
+          <w:attr w:name="NumberType" w:val="1"/>
+          <w:attr w:name="TCSC" w:val="0"/>
+        </w:smartTagPr>
+        <w:r>
+          <w:rPr>
+            <w:rFonts w:ascii="Garamond" w:hAnsi="Garamond" w:cs="Arial"/>
+            <w:sz w:val="24"/>
+            <w:szCs w:val="24"/>
+          </w:rPr>
+          <w:t>256M</w:t>
+        </w:r>
+      </w:smartTag>
+      <w:r>
+        <w:rPr>
+          <w:rFonts w:ascii="Garamond" w:hAnsi="Garamond" w:cs="Arial"/>
+          <w:sz w:val="24"/>
+          <w:szCs w:val="24"/>
+        </w:rPr>
+        <w:t xml:space="preserve"> or above</w:t>
+      </w:r>
+    </w:p>
+    <w:p>
+      <w:pPr>
+        <w:ind w:firstLine="420"/>
+        <w:rPr>
+          <w:rFonts w:ascii="Garamond" w:hAnsi="Garamond" w:cs="Arial"/>
+          <w:sz w:val="24"/>
+          <w:szCs w:val="24"/>
+        </w:rPr>
+      </w:pPr>
+      <w:r>
+        <w:rPr>
+          <w:rFonts w:ascii="Garamond" w:hAnsi="Garamond" w:cs="Arial"/>
+          <w:sz w:val="24"/>
+          <w:szCs w:val="24"/>
+        </w:rPr>
+        <w:t xml:space="preserve">Hard Disk: </w:t>
+      </w:r>
+      <w:r>
+        <w:rPr>
+          <w:rFonts w:ascii="Garamond" w:hAnsi="Garamond" w:cs="Arial"/>
+          <w:sz w:val="24"/>
+          <w:szCs w:val="24"/>
+        </w:rPr>
+        <w:tab/>
+      </w:r>
+      <w:smartTag w:uri="urn:schemas-microsoft-com:office:smarttags" w:element="chmetcnv">
+        <w:smartTagPr>
+          <w:attr w:name="UnitName" w:val="g"/>
+          <w:attr w:name="SourceValue" w:val="1"/>
+          <w:attr w:name="HasSpace" w:val="False"/>
+          <w:attr w:name="Negative" w:val="False"/>
+          <w:attr w:name="NumberType" w:val="1"/>
+          <w:attr w:name="TCSC" w:val="0"/>
+        </w:smartTagPr>
+        <w:r>
+          <w:rPr>
+            <w:rFonts w:ascii="Garamond" w:hAnsi="Garamond" w:cs="Arial"/>
+            <w:sz w:val="24"/>
+            <w:szCs w:val="24"/>
+          </w:rPr>
+          <w:t>1G</w:t>
+        </w:r>
+      </w:smartTag>
+      <w:r>
+        <w:rPr>
+          <w:rFonts w:ascii="Garamond" w:hAnsi="Garamond" w:cs="Arial"/>
+          <w:sz w:val="24"/>
+          <w:szCs w:val="24"/>
+        </w:rPr>
+        <w:t xml:space="preserve"> or above</w:t>
+      </w:r>
+    </w:p>
+    <w:p>
+      <w:pPr>
+        <w:ind w:firstLine="420"/>
+        <w:rPr>
+          <w:rFonts w:ascii="Garamond" w:hAnsi="Garamond" w:cs="Arial"/>
+          <w:sz w:val="24"/>
+          <w:szCs w:val="24"/>
+        </w:rPr>
+      </w:pPr>
+      <w:r>
+        <w:rPr>
+          <w:rFonts w:ascii="Garamond" w:hAnsi="Garamond" w:cs="Arial"/>
+          <w:sz w:val="24"/>
+          <w:szCs w:val="24"/>
+        </w:rPr>
+        <w:t>Adopt TCP/IP</w:t>
+      </w:r>
+    </w:p>
+    <w:p>
+      <w:pPr>
+        <w:ind w:firstLine="420"/>
+        <w:rPr>
+          <w:rFonts w:ascii="Garamond" w:hAnsi="Garamond" w:cs="Arial"/>
+          <w:sz w:val="24"/>
+          <w:szCs w:val="24"/>
+        </w:rPr>
+      </w:pPr>
+    </w:p>
+    <w:p>
+      <w:pPr>
+        <w:ind w:left="420"/>
+        <w:rPr>
+          <w:rFonts w:ascii="Garamond" w:hAnsi="Garamond" w:cs="Arial"/>
+          <w:sz w:val="24"/>
+          <w:szCs w:val="24"/>
+        </w:rPr>
+      </w:pPr>
+    </w:p>
+    <w:p>
+      <w:pPr>
+        <w:ind w:left="420"/>
+        <w:rPr>
+          <w:rFonts w:ascii="Garamond" w:hAnsi="Garamond" w:cs="Arial"/>
+          <w:sz w:val="24"/>
+          <w:szCs w:val="24"/>
+        </w:rPr>
+      </w:pPr>
+      <w:r>
+        <w:rPr>
+          <w:rFonts w:ascii="Garamond" w:hAnsi="Garamond" w:cs="Arial"/>
+          <w:sz w:val="24"/>
+          <w:szCs w:val="24"/>
+        </w:rPr>
+        <w:t>The recommended hardware configuration for running Grape System is as below:</w:t>
+      </w:r>
+    </w:p>
+    <w:p>
+      <w:pPr>
+        <w:ind w:firstLine="420"/>
+        <w:rPr>
+          <w:rFonts w:ascii="Garamond" w:hAnsi="Garamond" w:cs="Arial"/>
+          <w:sz w:val="24"/>
+          <w:szCs w:val="24"/>
+        </w:rPr>
+      </w:pPr>
+      <w:r>
+        <w:rPr>
+          <w:rFonts w:ascii="Garamond" w:hAnsi="Garamond" w:cs="Arial"/>
+          <w:sz w:val="24"/>
+          <w:szCs w:val="24"/>
+        </w:rPr>
+        <w:t xml:space="preserve">CPU:  </w:t>
+      </w:r>
+      <w:r>
+        <w:rPr>
+          <w:rFonts w:ascii="Garamond" w:hAnsi="Garamond" w:cs="Arial"/>
+          <w:sz w:val="24"/>
+          <w:szCs w:val="24"/>
+        </w:rPr>
+        <w:tab/>
+      </w:r>
+      <w:r>
+        <w:rPr>
+          <w:rFonts w:ascii="Garamond" w:hAnsi="Garamond" w:cs="Arial"/>
+          <w:sz w:val="24"/>
+          <w:szCs w:val="24"/>
+        </w:rPr>
+        <w:tab/>
+      </w:r>
+      <w:r>
+        <w:rPr>
+          <w:rFonts w:ascii="Garamond" w:hAnsi="Garamond" w:cs="Arial"/>
+          <w:sz w:val="24"/>
+          <w:szCs w:val="24"/>
+        </w:rPr>
+        <w:t xml:space="preserve">Pentium 866 </w:t>
+      </w:r>
+      <w:r>
+        <w:rPr>
+          <w:rFonts w:ascii="Garamond" w:hAnsi="Garamond" w:cs="Arial"/>
+          <w:sz w:val="24"/>
+          <w:szCs w:val="24"/>
+        </w:rPr>
+        <w:t>or above</w:t>
+      </w:r>
+    </w:p>
+    <w:p>
+      <w:pPr>
+        <w:ind w:firstLine="420"/>
+        <w:rPr>
+          <w:rFonts w:ascii="Garamond" w:hAnsi="Garamond" w:cs="Arial"/>
+          <w:sz w:val="24"/>
+          <w:szCs w:val="24"/>
+        </w:rPr>
+      </w:pPr>
+      <w:r>
+        <w:rPr>
+          <w:rFonts w:ascii="Garamond" w:hAnsi="Garamond" w:cs="Arial"/>
+          <w:sz w:val="24"/>
+          <w:szCs w:val="24"/>
+        </w:rPr>
+        <w:t xml:space="preserve">Memory: </w:t>
+      </w:r>
+      <w:r>
+        <w:rPr>
+          <w:rFonts w:ascii="Garamond" w:hAnsi="Garamond" w:cs="Arial"/>
+          <w:sz w:val="24"/>
+          <w:szCs w:val="24"/>
+        </w:rPr>
+        <w:tab/>
+        <w:t>2</w:t>
+      </w:r>
+      <w:r>
+        <w:rPr>
+          <w:rFonts w:ascii="Garamond" w:hAnsi="Garamond" w:cs="Arial"/>
+          <w:sz w:val="24"/>
+          <w:szCs w:val="24"/>
+        </w:rPr>
+        <w:t xml:space="preserve">M </w:t>
+      </w:r>
+      <w:r>
+        <w:rPr>
+          <w:rFonts w:ascii="Garamond" w:hAnsi="Garamond" w:cs="Arial"/>
+          <w:sz w:val="24"/>
+          <w:szCs w:val="24"/>
+        </w:rPr>
+        <w:t>or above</w:t>
+      </w:r>
+    </w:p>
+    <w:p>
+      <w:pPr>
+        <w:ind w:firstLine="420"/>
+        <w:rPr>
+          <w:rFonts w:ascii="Garamond" w:hAnsi="Garamond" w:cs="Arial"/>
+          <w:sz w:val="24"/>
+          <w:szCs w:val="24"/>
+        </w:rPr>
+      </w:pPr>
+      <w:r>
+        <w:rPr>
+          <w:rFonts w:ascii="Garamond" w:hAnsi="Garamond" w:cs="Arial"/>
+          <w:sz w:val="24"/>
+          <w:szCs w:val="24"/>
+        </w:rPr>
+        <w:t xml:space="preserve">Hard Disk: </w:t>
+      </w:r>
+      <w:r>
+        <w:rPr>
+          <w:rFonts w:ascii="Garamond" w:hAnsi="Garamond" w:cs="Arial"/>
+          <w:sz w:val="24"/>
+          <w:szCs w:val="24"/>
+        </w:rPr>
+        <w:tab/>
+        <w:t>4</w:t>
+      </w:r>
+      <w:r>
+        <w:rPr>
+          <w:rFonts w:ascii="Garamond" w:hAnsi="Garamond" w:cs="Arial"/>
+          <w:sz w:val="24"/>
+          <w:szCs w:val="24"/>
+        </w:rPr>
+        <w:t xml:space="preserve">G </w:t>
+      </w:r>
+      <w:r>
+        <w:rPr>
+          <w:rFonts w:ascii="Garamond" w:hAnsi="Garamond" w:cs="Arial"/>
+          <w:sz w:val="24"/>
+          <w:szCs w:val="24"/>
+        </w:rPr>
+        <w:t>or above</w:t>
+      </w:r>
+    </w:p>
+    <w:p>
+      <w:pPr>
+        <w:ind w:firstLine="420"/>
+        <w:rPr>
+          <w:rFonts w:ascii="Garamond" w:hAnsi="Garamond" w:cs="Arial"/>
+          <w:sz w:val="24"/>
+          <w:szCs w:val="24"/>
+        </w:rPr>
+      </w:pPr>
+      <w:r>
+        <w:rPr>
+          <w:rFonts w:ascii="Garamond" w:hAnsi="Garamond" w:cs="Arial"/>
+          <w:sz w:val="24"/>
+          <w:szCs w:val="24"/>
+        </w:rPr>
+        <w:t>Adopt TCP/IP</w:t>
+      </w:r>
+    </w:p>
+    <w:p>
+      <w:pPr>
+        <w:ind w:firstLine="420"/>
+        <w:rPr>
+          <w:rFonts w:ascii="Garamond" w:hAnsi="Garamond" w:cs="Arial"/>
+          <w:sz w:val="24"/>
+          <w:szCs w:val="24"/>
+        </w:rPr>
+      </w:pPr>
+    </w:p>
+    <w:p>
+      <w:pPr>
+        <w:ind w:firstLine="420"/>
+        <w:rPr>
+          <w:rFonts w:ascii="Garamond" w:hAnsi="Garamond" w:cs="Arial"/>
+          <w:sz w:val="24"/>
+          <w:szCs w:val="24"/>
+        </w:rPr>
+      </w:pPr>
+    </w:p>
+    <w:p>
+      <w:pPr>
+        <w:pStyle w:val="a6"/>
+        <w:widowControl/>
+        <w:numPr>
+          <w:ilvl w:val="1"/>
+          <w:numId w:val="5"/>
+        </w:numPr>
+        <w:ind w:firstLineChars="0"/>
+        <w:outlineLvl w:val="1"/>
+        <w:rPr>
+          <w:rFonts w:ascii="Garamond" w:eastAsia="Microsoft JhengHei Light" w:hAnsi="Garamond" w:cs="Microsoft JhengHei Light"/>
+          <w:b/>
+          <w:sz w:val="36"/>
+          <w:szCs w:val="36"/>
+        </w:rPr>
+      </w:pPr>
+      <w:bookmarkStart w:id="8" w:name="_Toc417162589"/>
+      <w:r>
+        <w:rPr>
+          <w:rFonts w:ascii="Garamond" w:eastAsia="Microsoft JhengHei Light" w:hAnsi="Garamond" w:cs="Microsoft JhengHei Light"/>
+          <w:b/>
+          <w:sz w:val="36"/>
+          <w:szCs w:val="36"/>
+        </w:rPr>
+        <w:t>Supporting Software</w:t>
+      </w:r>
+      <w:bookmarkEnd w:id="8"/>
+    </w:p>
+    <w:p>
+      <w:pPr>
+        <w:ind w:firstLine="420"/>
+        <w:rPr>
+          <w:rFonts w:ascii="Garamond" w:hAnsi="Garamond" w:cs="Arial"/>
+          <w:sz w:val="24"/>
+          <w:szCs w:val="24"/>
+        </w:rPr>
+      </w:pPr>
+    </w:p>
+    <w:p>
+      <w:pPr>
+        <w:ind w:firstLine="420"/>
+        <w:rPr>
+          <w:rFonts w:ascii="Garamond" w:hAnsi="Garamond" w:cs="Arial"/>
+          <w:sz w:val="24"/>
+          <w:szCs w:val="24"/>
+        </w:rPr>
+      </w:pPr>
+      <w:r>
+        <w:rPr>
+          <w:rFonts w:ascii="Garamond" w:hAnsi="Garamond" w:cs="Arial"/>
+          <w:sz w:val="24"/>
+          <w:szCs w:val="24"/>
+        </w:rPr>
+        <w:t>In order to run Grape System, the following software and their versions are required:</w:t>
+      </w:r>
+    </w:p>
+    <w:p>
+      <w:pPr>
+        <w:pStyle w:val="a6"/>
+        <w:numPr>
+          <w:ilvl w:val="0"/>
+          <w:numId w:val="10"/>
+        </w:numPr>
+        <w:ind w:firstLineChars="0"/>
+        <w:rPr>
+          <w:rFonts w:ascii="Garamond" w:hAnsi="Garamond" w:cs="Arial"/>
+          <w:sz w:val="24"/>
+          <w:szCs w:val="24"/>
+        </w:rPr>
+      </w:pPr>
+      <w:r>
+        <w:rPr>
+          <w:rFonts w:ascii="Garamond" w:hAnsi="Garamond" w:cs="Arial"/>
+          <w:sz w:val="24"/>
+          <w:szCs w:val="24"/>
+        </w:rPr>
+        <w:t>Windows 98/2000/XP (Windows 7/8/8.1 are recommended)</w:t>
+      </w:r>
+    </w:p>
+    <w:p>
+      <w:pPr>
+        <w:pStyle w:val="a6"/>
+        <w:numPr>
+          <w:ilvl w:val="0"/>
+          <w:numId w:val="10"/>
+        </w:numPr>
+        <w:ind w:firstLineChars="0"/>
+        <w:rPr>
+          <w:rFonts w:ascii="Garamond" w:hAnsi="Garamond" w:cs="Arial"/>
+          <w:sz w:val="24"/>
+          <w:szCs w:val="24"/>
+        </w:rPr>
+      </w:pPr>
+      <w:r>
+        <w:rPr>
+          <w:rFonts w:ascii="Garamond" w:hAnsi="Garamond" w:cs="Arial"/>
+          <w:sz w:val="24"/>
+          <w:szCs w:val="24"/>
+        </w:rPr>
+        <w:t>IBM Websphere (Version 5.0)</w:t>
+      </w:r>
+    </w:p>
+    <w:p>
+      <w:pPr>
+        <w:pStyle w:val="a6"/>
+        <w:numPr>
+          <w:ilvl w:val="0"/>
+          <w:numId w:val="10"/>
+        </w:numPr>
+        <w:ind w:firstLineChars="0"/>
+        <w:rPr>
+          <w:rFonts w:ascii="Garamond" w:hAnsi="Garamond" w:cs="Arial"/>
+          <w:sz w:val="24"/>
+          <w:szCs w:val="24"/>
+        </w:rPr>
+      </w:pPr>
+      <w:r>
+        <w:rPr>
+          <w:rFonts w:ascii="Garamond" w:hAnsi="Garamond" w:cs="Arial"/>
+          <w:sz w:val="24"/>
+          <w:szCs w:val="24"/>
+        </w:rPr>
+        <w:t>IBM DB2 (Version 8.1)</w:t>
+      </w:r>
+    </w:p>
+    <w:p>
+      <w:pPr>
+        <w:pStyle w:val="a6"/>
+        <w:numPr>
+          <w:ilvl w:val="0"/>
+          <w:numId w:val="10"/>
+        </w:numPr>
+        <w:ind w:firstLineChars="0"/>
+        <w:rPr>
+          <w:rFonts w:ascii="Garamond" w:hAnsi="Garamond" w:cs="Arial"/>
+          <w:sz w:val="24"/>
+          <w:szCs w:val="24"/>
+        </w:rPr>
+      </w:pPr>
+      <w:r>
+        <w:rPr>
+          <w:rFonts w:ascii="Garamond" w:hAnsi="Garamond" w:cs="Arial"/>
+          <w:sz w:val="24"/>
+          <w:szCs w:val="24"/>
+        </w:rPr>
+        <w:t xml:space="preserve">Client PCs should have JAVA environments </w:t>
+      </w:r>
+    </w:p>
+    <w:p>
+      <w:pPr>
+        <w:pStyle w:val="a6"/>
+        <w:numPr>
+          <w:ilvl w:val="0"/>
+          <w:numId w:val="10"/>
+        </w:numPr>
+        <w:ind w:firstLineChars="0"/>
+        <w:rPr>
+          <w:rFonts w:ascii="Garamond" w:hAnsi="Garamond" w:cs="Arial"/>
+          <w:sz w:val="24"/>
+          <w:szCs w:val="24"/>
+        </w:rPr>
+      </w:pPr>
+      <w:r>
+        <w:rPr>
+          <w:rFonts w:ascii="Garamond" w:hAnsi="Garamond" w:cs="Arial"/>
+          <w:sz w:val="24"/>
+          <w:szCs w:val="24"/>
+        </w:rPr>
+        <w:t>Google Chrome 24.0.1312.57 or above(Version 37.0.2062.103 is recommended)</w:t>
+      </w:r>
+    </w:p>
+    <w:p>
+      <w:pPr>
+        <w:widowControl/>
+        <w:rPr>
+          <w:rFonts w:ascii="Garamond" w:eastAsia="Microsoft JhengHei Light" w:hAnsi="Garamond" w:cs="Microsoft JhengHei Light"/>
+          <w:b/>
+          <w:sz w:val="36"/>
+          <w:szCs w:val="36"/>
+        </w:rPr>
+      </w:pPr>
+    </w:p>
+    <w:p>
+      <w:pPr>
+        <w:pStyle w:val="a6"/>
+        <w:widowControl/>
+        <w:numPr>
+          <w:ilvl w:val="1"/>
+          <w:numId w:val="5"/>
+        </w:numPr>
+        <w:ind w:firstLineChars="0"/>
+        <w:outlineLvl w:val="1"/>
+        <w:rPr>
+          <w:rFonts w:ascii="Garamond" w:eastAsia="Microsoft JhengHei Light" w:hAnsi="Garamond" w:cs="Microsoft JhengHei Light"/>
+          <w:b/>
+          <w:sz w:val="36"/>
+          <w:szCs w:val="36"/>
+        </w:rPr>
+      </w:pPr>
+      <w:bookmarkStart w:id="9" w:name="_Toc417162590"/>
+      <w:r>
+        <w:rPr>
+          <w:rFonts w:ascii="Garamond" w:eastAsia="Microsoft JhengHei Light" w:hAnsi="Garamond" w:cs="Microsoft JhengHei Light"/>
+          <w:b/>
+          <w:sz w:val="36"/>
+          <w:szCs w:val="36"/>
+        </w:rPr>
+        <w:t>Data Structure</w:t>
+      </w:r>
+      <w:bookmarkEnd w:id="9"/>
+    </w:p>
+    <w:p>
+      <w:pPr>
+        <w:widowControl/>
+        <w:ind w:left="360"/>
+        <w:rPr>
+          <w:rFonts w:ascii="Garamond" w:eastAsia="Microsoft JhengHei Light" w:hAnsi="Garamond" w:cs="Microsoft JhengHei Light"/>
+          <w:sz w:val="24"/>
+          <w:szCs w:val="24"/>
+        </w:rPr>
+      </w:pPr>
+    </w:p>
+    <w:p>
+      <w:pPr>
+        <w:widowControl/>
+        <w:ind w:left="360"/>
+        <w:rPr>
+          <w:rFonts w:ascii="Garamond" w:eastAsia="Microsoft JhengHei Light" w:hAnsi="Garamond" w:cs="Microsoft JhengHei Light"/>
+          <w:sz w:val="24"/>
+          <w:szCs w:val="24"/>
+        </w:rPr>
+      </w:pPr>
+      <w:r>
+        <w:rPr>
+          <w:rFonts w:ascii="Garamond" w:eastAsia="Microsoft JhengHei Light" w:hAnsi="Garamond" w:cs="Microsoft JhengHei Light"/>
+          <w:sz w:val="24"/>
+          <w:szCs w:val="24"/>
+        </w:rPr>
+        <w:t>Our Grape system needs MySQL(</w:t>
+      </w:r>
+      <w:r>
+        <w:rPr>
+          <w:rFonts w:ascii="Garamond" w:eastAsia="Microsoft JhengHei Light" w:hAnsi="Garamond" w:cs="Microsoft JhengHei Light"/>
+          <w:sz w:val="24"/>
+          <w:szCs w:val="24"/>
+        </w:rPr>
+        <w:t>version 3.0 or above</w:t>
+      </w:r>
+      <w:r>
+        <w:rPr>
+          <w:rFonts w:ascii="Garamond" w:eastAsia="Microsoft JhengHei Light" w:hAnsi="Garamond" w:cs="Microsoft JhengHei Light"/>
+          <w:sz w:val="24"/>
+          <w:szCs w:val="24"/>
+        </w:rPr>
+        <w:t>)</w:t>
+      </w:r>
+      <w:r>
+        <w:rPr>
+          <w:rFonts w:ascii="Garamond" w:eastAsia="Microsoft JhengHei Light" w:hAnsi="Garamond" w:cs="Microsoft JhengHei Light"/>
+          <w:sz w:val="24"/>
+          <w:szCs w:val="24"/>
+        </w:rPr>
+        <w:t xml:space="preserve"> to act as database.</w:t>
+      </w:r>
+    </w:p>
+    <w:p>
+      <w:pPr>
+        <w:ind w:firstLine="360"/>
+        <w:rPr>
+          <w:rFonts w:ascii="Garamond" w:hAnsi="Garamond" w:cs="Arial"/>
+          <w:sz w:val="24"/>
+          <w:szCs w:val="24"/>
+        </w:rPr>
+      </w:pPr>
+      <w:r>
+        <w:rPr>
+          <w:rFonts w:ascii="Garamond" w:hAnsi="Garamond" w:cs="Arial"/>
+          <w:sz w:val="24"/>
+          <w:szCs w:val="24"/>
+        </w:rPr>
+        <w:t>The data volume to support</w:t>
+      </w:r>
+      <w:r>
+        <w:rPr>
+          <w:rFonts w:ascii="Garamond" w:hAnsi="Garamond" w:cs="Arial"/>
+          <w:sz w:val="24"/>
+          <w:szCs w:val="24"/>
+        </w:rPr>
+        <w:t xml:space="preserve"> Grape System</w:t>
+      </w:r>
+      <w:r>
+        <w:rPr>
+          <w:rFonts w:ascii="Garamond" w:hAnsi="Garamond" w:cs="Arial"/>
+          <w:sz w:val="24"/>
+          <w:szCs w:val="24"/>
+        </w:rPr>
+        <w:t xml:space="preserve"> is Stuff Information, thus the customer software enterprise shall provide Stuff Information System as ex</w:t>
+      </w:r>
+      <w:r>
+        <w:rPr>
+          <w:rFonts w:ascii="Garamond" w:hAnsi="Garamond" w:cs="Arial"/>
+          <w:sz w:val="24"/>
+          <w:szCs w:val="24"/>
+        </w:rPr>
+        <w:t>ternal system to give data our system</w:t>
+      </w:r>
+      <w:r>
+        <w:rPr>
+          <w:rFonts w:ascii="Garamond" w:hAnsi="Garamond" w:cs="Arial"/>
+          <w:sz w:val="24"/>
+          <w:szCs w:val="24"/>
+        </w:rPr>
+        <w:t xml:space="preserve"> needs.</w:t>
+      </w:r>
+    </w:p>
+    <w:p>
+      <w:pPr>
+        <w:widowControl/>
+        <w:ind w:left="360"/>
+        <w:rPr>
+          <w:rFonts w:ascii="Garamond" w:eastAsia="Microsoft JhengHei Light" w:hAnsi="Garamond" w:cs="Microsoft JhengHei Light"/>
+          <w:sz w:val="24"/>
+          <w:szCs w:val="24"/>
+        </w:rPr>
+      </w:pPr>
+    </w:p>
+    <w:p>
+      <w:pPr>
+        <w:pStyle w:val="a6"/>
+        <w:widowControl/>
+        <w:numPr>
+          <w:ilvl w:val="0"/>
+          <w:numId w:val="5"/>
+        </w:numPr>
+        <w:ind w:firstLineChars="0"/>
+        <w:outlineLvl w:val="0"/>
+        <w:rPr>
+          <w:rFonts w:ascii="Garamond" w:eastAsia="Microsoft JhengHei Light" w:hAnsi="Garamond" w:cs="Microsoft JhengHei Light"/>
+          <w:b/>
+          <w:sz w:val="44"/>
+          <w:szCs w:val="44"/>
+        </w:rPr>
+      </w:pPr>
+      <w:bookmarkStart w:id="10" w:name="_Toc417162591"/>
+      <w:r>
+        <w:rPr>
+          <w:rFonts w:ascii="Garamond" w:eastAsia="Microsoft JhengHei Light" w:hAnsi="Garamond" w:cs="Microsoft JhengHei Light"/>
+          <w:b/>
+          <w:sz w:val="44"/>
+          <w:szCs w:val="44"/>
+        </w:rPr>
+        <w:t>During Using</w:t>
+      </w:r>
+      <w:bookmarkEnd w:id="10"/>
+    </w:p>
+    <w:p>
+      <w:pPr>
+        <w:pStyle w:val="a6"/>
+        <w:widowControl/>
+        <w:ind w:left="360" w:firstLineChars="0" w:firstLine="0"/>
+        <w:outlineLvl w:val="0"/>
+        <w:rPr>
+          <w:rFonts w:ascii="Garamond" w:eastAsia="Microsoft JhengHei Light" w:hAnsi="Garamond" w:cs="Microsoft JhengHei Light"/>
+          <w:b/>
+          <w:sz w:val="44"/>
+          <w:szCs w:val="44"/>
+        </w:rPr>
+      </w:pPr>
+    </w:p>
+    <w:p>
+      <w:pPr>
+        <w:pStyle w:val="a6"/>
+        <w:widowControl/>
+        <w:numPr>
+          <w:ilvl w:val="0"/>
+          <w:numId w:val="5"/>
+        </w:numPr>
+        <w:ind w:firstLineChars="0"/>
+        <w:outlineLvl w:val="0"/>
+        <w:rPr>
+          <w:rFonts w:ascii="Garamond" w:eastAsia="Microsoft JhengHei Light" w:hAnsi="Garamond" w:cs="Microsoft JhengHei Light"/>
+          <w:b/>
+          <w:sz w:val="44"/>
+          <w:szCs w:val="44"/>
+        </w:rPr>
+      </w:pPr>
+      <w:bookmarkStart w:id="11" w:name="_Toc417162592"/>
+      <w:r>
+        <w:rPr>
+          <w:rFonts w:ascii="Garamond" w:eastAsia="Microsoft JhengHei Light" w:hAnsi="Garamond" w:cs="Microsoft JhengHei Light"/>
+          <w:b/>
+          <w:sz w:val="44"/>
+          <w:szCs w:val="44"/>
+        </w:rPr>
+        <w:lastRenderedPageBreak/>
+        <w:t>Conclusion</w:t>
+      </w:r>
+      <w:bookmarkEnd w:id="11"/>
+    </w:p>
+    <w:p>
+      <w:pPr>
+        <w:widowControl/>
+        <w:ind w:firstLine="360"/>
+        <w:rPr>
+          <w:rFonts w:ascii="Garamond" w:eastAsia="Microsoft JhengHei Light" w:hAnsi="Garamond" w:cs="Microsoft JhengHei Light"/>
+          <w:sz w:val="24"/>
+          <w:szCs w:val="24"/>
+        </w:rPr>
+      </w:pPr>
+    </w:p>
+    <w:p>
+      <w:pPr>
+        <w:widowControl/>
+        <w:ind w:firstLine="360"/>
+        <w:rPr>
+          <w:rFonts w:ascii="Garamond" w:eastAsia="Microsoft JhengHei Light" w:hAnsi="Garamond" w:cs="Microsoft JhengHei Light"/>
+          <w:sz w:val="24"/>
+          <w:szCs w:val="24"/>
+        </w:rPr>
+      </w:pPr>
+      <w:r>
+        <w:rPr>
+          <w:rFonts w:ascii="Garamond" w:eastAsia="Microsoft JhengHei Light" w:hAnsi="Garamond" w:cs="Microsoft JhengHei Light"/>
+          <w:sz w:val="24"/>
+          <w:szCs w:val="24"/>
+        </w:rPr>
+        <w:t>This document gives our users a vivid view on the operations and functionalities of our Grape system. Since this document is aimed to serve for our end user, so we try to include more images and guide pictures as a direct and easy-to-understand way to help our users start up. Moreover, we described all the functionalities in our Grape system, users may look up our document to find a certain function.</w:t>
+      </w:r>
+    </w:p>
+    <w:p>
+      <w:pPr>
+        <w:widowControl/>
+        <w:ind w:firstLine="360"/>
+        <w:rPr>
+          <w:rFonts w:ascii="Garamond" w:eastAsia="Microsoft JhengHei Light" w:hAnsi="Garamond" w:cs="Microsoft JhengHei Light"/>
+          <w:sz w:val="24"/>
+          <w:szCs w:val="24"/>
+        </w:rPr>
+      </w:pPr>
+      <w:r>
+        <w:rPr>
+          <w:rFonts w:ascii="Garamond" w:eastAsia="Microsoft JhengHei Light" w:hAnsi="Garamond" w:cs="Microsoft JhengHei Light"/>
+          <w:sz w:val="24"/>
+          <w:szCs w:val="24"/>
+        </w:rPr>
+        <w:t>Hope our guidebook may bring them a clear view on our Grape project!</w:t>
+      </w:r>
     </w:p>
     <w:sectPr>
-      <w:headerReference w:type="default" r:id="rId7"/>
+      <w:headerReference w:type="default" r:id="rId8"/>
       <w:pgSz w:w="11906" w:h="16838"/>
       <w:pgMar w:top="720" w:right="1361" w:bottom="720" w:left="1361" w:header="851" w:footer="992" w:gutter="0"/>
       <w:cols w:space="425"/>
@@ -939,6 +3959,125 @@
 <file path=word/numbering.xml><?xml version="1.0" encoding="utf-8"?>
 <w:numbering xmlns:ve="http://schemas.openxmlformats.org/markup-compatibility/2006" xmlns:o="urn:schemas-microsoft-com:office:office" xmlns:r="http://schemas.openxmlformats.org/officeDocument/2006/relationships" xmlns:m="http://schemas.openxmlformats.org/officeDocument/2006/math" xmlns:v="urn:schemas-microsoft-com:vml" xmlns:wp="http://schemas.openxmlformats.org/drawingml/2006/wordprocessingDrawing" xmlns:w10="urn:schemas-microsoft-com:office:word" xmlns:w="http://schemas.openxmlformats.org/wordprocessingml/2006/main" xmlns:wne="http://schemas.microsoft.com/office/word/2006/wordml">
   <w:abstractNum w:abstractNumId="0">
+    <w:nsid w:val="010133D3"/>
+    <w:multiLevelType w:val="hybridMultilevel"/>
+    <w:tmpl w:val="6FFCAD9A"/>
+    <w:lvl w:ilvl="0" w:tplc="74E847F6">
+      <w:start w:val="1"/>
+      <w:numFmt w:val="lowerLetter"/>
+      <w:lvlText w:val="%1．"/>
+      <w:lvlJc w:val="left"/>
+      <w:pPr>
+        <w:tabs>
+          <w:tab w:val="num" w:pos="780"/>
+        </w:tabs>
+        <w:ind w:left="780" w:hanging="360"/>
+      </w:pPr>
+      <w:rPr>
+        <w:rFonts w:hint="eastAsia"/>
+      </w:rPr>
+    </w:lvl>
+    <w:lvl w:ilvl="1" w:tplc="779E86B6">
+      <w:start w:val="1"/>
+      <w:numFmt w:val="decimal"/>
+      <w:lvlText w:val="%2."/>
+      <w:lvlJc w:val="left"/>
+      <w:pPr>
+        <w:tabs>
+          <w:tab w:val="num" w:pos="1200"/>
+        </w:tabs>
+        <w:ind w:left="1200" w:hanging="360"/>
+      </w:pPr>
+      <w:rPr>
+        <w:rFonts w:ascii="Garamond" w:eastAsiaTheme="minorEastAsia" w:hAnsi="Garamond" w:cs="Arial"/>
+      </w:rPr>
+    </w:lvl>
+    <w:lvl w:ilvl="2" w:tplc="0409001B" w:tentative="1">
+      <w:start w:val="1"/>
+      <w:numFmt w:val="lowerRoman"/>
+      <w:lvlText w:val="%3."/>
+      <w:lvlJc w:val="right"/>
+      <w:pPr>
+        <w:tabs>
+          <w:tab w:val="num" w:pos="1680"/>
+        </w:tabs>
+        <w:ind w:left="1680" w:hanging="420"/>
+      </w:pPr>
+    </w:lvl>
+    <w:lvl w:ilvl="3" w:tplc="0409000F" w:tentative="1">
+      <w:start w:val="1"/>
+      <w:numFmt w:val="decimal"/>
+      <w:lvlText w:val="%4."/>
+      <w:lvlJc w:val="left"/>
+      <w:pPr>
+        <w:tabs>
+          <w:tab w:val="num" w:pos="2100"/>
+        </w:tabs>
+        <w:ind w:left="2100" w:hanging="420"/>
+      </w:pPr>
+    </w:lvl>
+    <w:lvl w:ilvl="4" w:tplc="04090019" w:tentative="1">
+      <w:start w:val="1"/>
+      <w:numFmt w:val="lowerLetter"/>
+      <w:lvlText w:val="%5)"/>
+      <w:lvlJc w:val="left"/>
+      <w:pPr>
+        <w:tabs>
+          <w:tab w:val="num" w:pos="2520"/>
+        </w:tabs>
+        <w:ind w:left="2520" w:hanging="420"/>
+      </w:pPr>
+    </w:lvl>
+    <w:lvl w:ilvl="5" w:tplc="0409001B" w:tentative="1">
+      <w:start w:val="1"/>
+      <w:numFmt w:val="lowerRoman"/>
+      <w:lvlText w:val="%6."/>
+      <w:lvlJc w:val="right"/>
+      <w:pPr>
+        <w:tabs>
+          <w:tab w:val="num" w:pos="2940"/>
+        </w:tabs>
+        <w:ind w:left="2940" w:hanging="420"/>
+      </w:pPr>
+    </w:lvl>
+    <w:lvl w:ilvl="6" w:tplc="0409000F" w:tentative="1">
+      <w:start w:val="1"/>
+      <w:numFmt w:val="decimal"/>
+      <w:lvlText w:val="%7."/>
+      <w:lvlJc w:val="left"/>
+      <w:pPr>
+        <w:tabs>
+          <w:tab w:val="num" w:pos="3360"/>
+        </w:tabs>
+        <w:ind w:left="3360" w:hanging="420"/>
+      </w:pPr>
+    </w:lvl>
+    <w:lvl w:ilvl="7" w:tplc="04090019" w:tentative="1">
+      <w:start w:val="1"/>
+      <w:numFmt w:val="lowerLetter"/>
+      <w:lvlText w:val="%8)"/>
+      <w:lvlJc w:val="left"/>
+      <w:pPr>
+        <w:tabs>
+          <w:tab w:val="num" w:pos="3780"/>
+        </w:tabs>
+        <w:ind w:left="3780" w:hanging="420"/>
+      </w:pPr>
+    </w:lvl>
+    <w:lvl w:ilvl="8" w:tplc="0409001B" w:tentative="1">
+      <w:start w:val="1"/>
+      <w:numFmt w:val="lowerRoman"/>
+      <w:lvlText w:val="%9."/>
+      <w:lvlJc w:val="right"/>
+      <w:pPr>
+        <w:tabs>
+          <w:tab w:val="num" w:pos="4200"/>
+        </w:tabs>
+        <w:ind w:left="4200" w:hanging="420"/>
+      </w:pPr>
+    </w:lvl>
+  </w:abstractNum>
+  <w:abstractNum w:abstractNumId="1">
     <w:nsid w:val="1F3A2F87"/>
     <w:multiLevelType w:val="hybridMultilevel"/>
     <w:tmpl w:val="84DA2B9C"/>
@@ -1027,7 +4166,7 @@
       </w:pPr>
     </w:lvl>
   </w:abstractNum>
-  <w:abstractNum w:abstractNumId="1">
+  <w:abstractNum w:abstractNumId="2">
     <w:nsid w:val="2E220E09"/>
     <w:multiLevelType w:val="hybridMultilevel"/>
     <w:tmpl w:val="F758778A"/>
@@ -1116,7 +4255,393 @@
       </w:pPr>
     </w:lvl>
   </w:abstractNum>
-  <w:abstractNum w:abstractNumId="2">
+  <w:abstractNum w:abstractNumId="3">
+    <w:nsid w:val="366B54EA"/>
+    <w:multiLevelType w:val="hybridMultilevel"/>
+    <w:tmpl w:val="408CB638"/>
+    <w:lvl w:ilvl="0" w:tplc="13505CEC">
+      <w:start w:val="1"/>
+      <w:numFmt w:val="lowerLetter"/>
+      <w:lvlText w:val="%1."/>
+      <w:lvlJc w:val="left"/>
+      <w:pPr>
+        <w:ind w:left="780" w:hanging="360"/>
+      </w:pPr>
+      <w:rPr>
+        <w:rFonts w:ascii="Garamond" w:eastAsiaTheme="minorEastAsia" w:hAnsi="Garamond" w:cs="Arial"/>
+      </w:rPr>
+    </w:lvl>
+    <w:lvl w:ilvl="1" w:tplc="04090019" w:tentative="1">
+      <w:start w:val="1"/>
+      <w:numFmt w:val="lowerLetter"/>
+      <w:lvlText w:val="%2)"/>
+      <w:lvlJc w:val="left"/>
+      <w:pPr>
+        <w:ind w:left="1260" w:hanging="420"/>
+      </w:pPr>
+    </w:lvl>
+    <w:lvl w:ilvl="2" w:tplc="0409001B" w:tentative="1">
+      <w:start w:val="1"/>
+      <w:numFmt w:val="lowerRoman"/>
+      <w:lvlText w:val="%3."/>
+      <w:lvlJc w:val="right"/>
+      <w:pPr>
+        <w:ind w:left="1680" w:hanging="420"/>
+      </w:pPr>
+    </w:lvl>
+    <w:lvl w:ilvl="3" w:tplc="0409000F" w:tentative="1">
+      <w:start w:val="1"/>
+      <w:numFmt w:val="decimal"/>
+      <w:lvlText w:val="%4."/>
+      <w:lvlJc w:val="left"/>
+      <w:pPr>
+        <w:ind w:left="2100" w:hanging="420"/>
+      </w:pPr>
+    </w:lvl>
+    <w:lvl w:ilvl="4" w:tplc="04090019" w:tentative="1">
+      <w:start w:val="1"/>
+      <w:numFmt w:val="lowerLetter"/>
+      <w:lvlText w:val="%5)"/>
+      <w:lvlJc w:val="left"/>
+      <w:pPr>
+        <w:ind w:left="2520" w:hanging="420"/>
+      </w:pPr>
+    </w:lvl>
+    <w:lvl w:ilvl="5" w:tplc="0409001B" w:tentative="1">
+      <w:start w:val="1"/>
+      <w:numFmt w:val="lowerRoman"/>
+      <w:lvlText w:val="%6."/>
+      <w:lvlJc w:val="right"/>
+      <w:pPr>
+        <w:ind w:left="2940" w:hanging="420"/>
+      </w:pPr>
+    </w:lvl>
+    <w:lvl w:ilvl="6" w:tplc="0409000F" w:tentative="1">
+      <w:start w:val="1"/>
+      <w:numFmt w:val="decimal"/>
+      <w:lvlText w:val="%7."/>
+      <w:lvlJc w:val="left"/>
+      <w:pPr>
+        <w:ind w:left="3360" w:hanging="420"/>
+      </w:pPr>
+    </w:lvl>
+    <w:lvl w:ilvl="7" w:tplc="04090019" w:tentative="1">
+      <w:start w:val="1"/>
+      <w:numFmt w:val="lowerLetter"/>
+      <w:lvlText w:val="%8)"/>
+      <w:lvlJc w:val="left"/>
+      <w:pPr>
+        <w:ind w:left="3780" w:hanging="420"/>
+      </w:pPr>
+    </w:lvl>
+    <w:lvl w:ilvl="8" w:tplc="0409001B" w:tentative="1">
+      <w:start w:val="1"/>
+      <w:numFmt w:val="lowerRoman"/>
+      <w:lvlText w:val="%9."/>
+      <w:lvlJc w:val="right"/>
+      <w:pPr>
+        <w:ind w:left="4200" w:hanging="420"/>
+      </w:pPr>
+    </w:lvl>
+  </w:abstractNum>
+  <w:abstractNum w:abstractNumId="4">
+    <w:nsid w:val="3AA50649"/>
+    <w:multiLevelType w:val="hybridMultilevel"/>
+    <w:tmpl w:val="DF88EF5C"/>
+    <w:lvl w:ilvl="0" w:tplc="3664F1EE">
+      <w:start w:val="1"/>
+      <w:numFmt w:val="lowerLetter"/>
+      <w:lvlText w:val="%1."/>
+      <w:lvlJc w:val="left"/>
+      <w:pPr>
+        <w:ind w:left="780" w:hanging="360"/>
+      </w:pPr>
+      <w:rPr>
+        <w:rFonts w:hint="default"/>
+      </w:rPr>
+    </w:lvl>
+    <w:lvl w:ilvl="1" w:tplc="04090019" w:tentative="1">
+      <w:start w:val="1"/>
+      <w:numFmt w:val="lowerLetter"/>
+      <w:lvlText w:val="%2)"/>
+      <w:lvlJc w:val="left"/>
+      <w:pPr>
+        <w:ind w:left="1260" w:hanging="420"/>
+      </w:pPr>
+    </w:lvl>
+    <w:lvl w:ilvl="2" w:tplc="0409001B" w:tentative="1">
+      <w:start w:val="1"/>
+      <w:numFmt w:val="lowerRoman"/>
+      <w:lvlText w:val="%3."/>
+      <w:lvlJc w:val="right"/>
+      <w:pPr>
+        <w:ind w:left="1680" w:hanging="420"/>
+      </w:pPr>
+    </w:lvl>
+    <w:lvl w:ilvl="3" w:tplc="0409000F" w:tentative="1">
+      <w:start w:val="1"/>
+      <w:numFmt w:val="decimal"/>
+      <w:lvlText w:val="%4."/>
+      <w:lvlJc w:val="left"/>
+      <w:pPr>
+        <w:ind w:left="2100" w:hanging="420"/>
+      </w:pPr>
+    </w:lvl>
+    <w:lvl w:ilvl="4" w:tplc="04090019" w:tentative="1">
+      <w:start w:val="1"/>
+      <w:numFmt w:val="lowerLetter"/>
+      <w:lvlText w:val="%5)"/>
+      <w:lvlJc w:val="left"/>
+      <w:pPr>
+        <w:ind w:left="2520" w:hanging="420"/>
+      </w:pPr>
+    </w:lvl>
+    <w:lvl w:ilvl="5" w:tplc="0409001B" w:tentative="1">
+      <w:start w:val="1"/>
+      <w:numFmt w:val="lowerRoman"/>
+      <w:lvlText w:val="%6."/>
+      <w:lvlJc w:val="right"/>
+      <w:pPr>
+        <w:ind w:left="2940" w:hanging="420"/>
+      </w:pPr>
+    </w:lvl>
+    <w:lvl w:ilvl="6" w:tplc="0409000F" w:tentative="1">
+      <w:start w:val="1"/>
+      <w:numFmt w:val="decimal"/>
+      <w:lvlText w:val="%7."/>
+      <w:lvlJc w:val="left"/>
+      <w:pPr>
+        <w:ind w:left="3360" w:hanging="420"/>
+      </w:pPr>
+    </w:lvl>
+    <w:lvl w:ilvl="7" w:tplc="04090019" w:tentative="1">
+      <w:start w:val="1"/>
+      <w:numFmt w:val="lowerLetter"/>
+      <w:lvlText w:val="%8)"/>
+      <w:lvlJc w:val="left"/>
+      <w:pPr>
+        <w:ind w:left="3780" w:hanging="420"/>
+      </w:pPr>
+    </w:lvl>
+    <w:lvl w:ilvl="8" w:tplc="0409001B" w:tentative="1">
+      <w:start w:val="1"/>
+      <w:numFmt w:val="lowerRoman"/>
+      <w:lvlText w:val="%9."/>
+      <w:lvlJc w:val="right"/>
+      <w:pPr>
+        <w:ind w:left="4200" w:hanging="420"/>
+      </w:pPr>
+    </w:lvl>
+  </w:abstractNum>
+  <w:abstractNum w:abstractNumId="5">
+    <w:nsid w:val="5BA51067"/>
+    <w:multiLevelType w:val="hybridMultilevel"/>
+    <w:tmpl w:val="5D0E7E12"/>
+    <w:lvl w:ilvl="0" w:tplc="DE5C3240">
+      <w:start w:val="1"/>
+      <w:numFmt w:val="lowerLetter"/>
+      <w:lvlText w:val="%1."/>
+      <w:lvlJc w:val="left"/>
+      <w:pPr>
+        <w:tabs>
+          <w:tab w:val="num" w:pos="780"/>
+        </w:tabs>
+        <w:ind w:left="780" w:hanging="360"/>
+      </w:pPr>
+      <w:rPr>
+        <w:rFonts w:ascii="Garamond" w:eastAsiaTheme="minorEastAsia" w:hAnsi="Garamond" w:cs="Arial"/>
+      </w:rPr>
+    </w:lvl>
+    <w:lvl w:ilvl="1" w:tplc="1C3EE17A">
+      <w:start w:val="1"/>
+      <w:numFmt w:val="lowerLetter"/>
+      <w:lvlText w:val="%2."/>
+      <w:lvlJc w:val="left"/>
+      <w:pPr>
+        <w:tabs>
+          <w:tab w:val="num" w:pos="780"/>
+        </w:tabs>
+        <w:ind w:left="780" w:hanging="360"/>
+      </w:pPr>
+      <w:rPr>
+        <w:rFonts w:hint="eastAsia"/>
+      </w:rPr>
+    </w:lvl>
+    <w:lvl w:ilvl="2" w:tplc="0409001B" w:tentative="1">
+      <w:start w:val="1"/>
+      <w:numFmt w:val="lowerRoman"/>
+      <w:lvlText w:val="%3."/>
+      <w:lvlJc w:val="right"/>
+      <w:pPr>
+        <w:tabs>
+          <w:tab w:val="num" w:pos="1260"/>
+        </w:tabs>
+        <w:ind w:left="1260" w:hanging="420"/>
+      </w:pPr>
+    </w:lvl>
+    <w:lvl w:ilvl="3" w:tplc="0409000F" w:tentative="1">
+      <w:start w:val="1"/>
+      <w:numFmt w:val="decimal"/>
+      <w:lvlText w:val="%4."/>
+      <w:lvlJc w:val="left"/>
+      <w:pPr>
+        <w:tabs>
+          <w:tab w:val="num" w:pos="1680"/>
+        </w:tabs>
+        <w:ind w:left="1680" w:hanging="420"/>
+      </w:pPr>
+    </w:lvl>
+    <w:lvl w:ilvl="4" w:tplc="04090019" w:tentative="1">
+      <w:start w:val="1"/>
+      <w:numFmt w:val="lowerLetter"/>
+      <w:lvlText w:val="%5)"/>
+      <w:lvlJc w:val="left"/>
+      <w:pPr>
+        <w:tabs>
+          <w:tab w:val="num" w:pos="2100"/>
+        </w:tabs>
+        <w:ind w:left="2100" w:hanging="420"/>
+      </w:pPr>
+    </w:lvl>
+    <w:lvl w:ilvl="5" w:tplc="0409001B" w:tentative="1">
+      <w:start w:val="1"/>
+      <w:numFmt w:val="lowerRoman"/>
+      <w:lvlText w:val="%6."/>
+      <w:lvlJc w:val="right"/>
+      <w:pPr>
+        <w:tabs>
+          <w:tab w:val="num" w:pos="2520"/>
+        </w:tabs>
+        <w:ind w:left="2520" w:hanging="420"/>
+      </w:pPr>
+    </w:lvl>
+    <w:lvl w:ilvl="6" w:tplc="0409000F" w:tentative="1">
+      <w:start w:val="1"/>
+      <w:numFmt w:val="decimal"/>
+      <w:lvlText w:val="%7."/>
+      <w:lvlJc w:val="left"/>
+      <w:pPr>
+        <w:tabs>
+          <w:tab w:val="num" w:pos="2940"/>
+        </w:tabs>
+        <w:ind w:left="2940" w:hanging="420"/>
+      </w:pPr>
+    </w:lvl>
+    <w:lvl w:ilvl="7" w:tplc="04090019" w:tentative="1">
+      <w:start w:val="1"/>
+      <w:numFmt w:val="lowerLetter"/>
+      <w:lvlText w:val="%8)"/>
+      <w:lvlJc w:val="left"/>
+      <w:pPr>
+        <w:tabs>
+          <w:tab w:val="num" w:pos="3360"/>
+        </w:tabs>
+        <w:ind w:left="3360" w:hanging="420"/>
+      </w:pPr>
+    </w:lvl>
+    <w:lvl w:ilvl="8" w:tplc="0409001B" w:tentative="1">
+      <w:start w:val="1"/>
+      <w:numFmt w:val="lowerRoman"/>
+      <w:lvlText w:val="%9."/>
+      <w:lvlJc w:val="right"/>
+      <w:pPr>
+        <w:tabs>
+          <w:tab w:val="num" w:pos="3780"/>
+        </w:tabs>
+        <w:ind w:left="3780" w:hanging="420"/>
+      </w:pPr>
+    </w:lvl>
+  </w:abstractNum>
+  <w:abstractNum w:abstractNumId="6">
+    <w:nsid w:val="60BE218D"/>
+    <w:multiLevelType w:val="hybridMultilevel"/>
+    <w:tmpl w:val="B11630B6"/>
+    <w:lvl w:ilvl="0" w:tplc="5FC21EB6">
+      <w:start w:val="1"/>
+      <w:numFmt w:val="lowerLetter"/>
+      <w:lvlText w:val="%1."/>
+      <w:lvlJc w:val="left"/>
+      <w:pPr>
+        <w:ind w:left="780" w:hanging="360"/>
+      </w:pPr>
+      <w:rPr>
+        <w:rFonts w:hint="default"/>
+      </w:rPr>
+    </w:lvl>
+    <w:lvl w:ilvl="1" w:tplc="04090019" w:tentative="1">
+      <w:start w:val="1"/>
+      <w:numFmt w:val="lowerLetter"/>
+      <w:lvlText w:val="%2)"/>
+      <w:lvlJc w:val="left"/>
+      <w:pPr>
+        <w:ind w:left="1260" w:hanging="420"/>
+      </w:pPr>
+    </w:lvl>
+    <w:lvl w:ilvl="2" w:tplc="0409001B" w:tentative="1">
+      <w:start w:val="1"/>
+      <w:numFmt w:val="lowerRoman"/>
+      <w:lvlText w:val="%3."/>
+      <w:lvlJc w:val="right"/>
+      <w:pPr>
+        <w:ind w:left="1680" w:hanging="420"/>
+      </w:pPr>
+    </w:lvl>
+    <w:lvl w:ilvl="3" w:tplc="0409000F" w:tentative="1">
+      <w:start w:val="1"/>
+      <w:numFmt w:val="decimal"/>
+      <w:lvlText w:val="%4."/>
+      <w:lvlJc w:val="left"/>
+      <w:pPr>
+        <w:ind w:left="2100" w:hanging="420"/>
+      </w:pPr>
+    </w:lvl>
+    <w:lvl w:ilvl="4" w:tplc="04090019" w:tentative="1">
+      <w:start w:val="1"/>
+      <w:numFmt w:val="lowerLetter"/>
+      <w:lvlText w:val="%5)"/>
+      <w:lvlJc w:val="left"/>
+      <w:pPr>
+        <w:ind w:left="2520" w:hanging="420"/>
+      </w:pPr>
+    </w:lvl>
+    <w:lvl w:ilvl="5" w:tplc="0409001B" w:tentative="1">
+      <w:start w:val="1"/>
+      <w:numFmt w:val="lowerRoman"/>
+      <w:lvlText w:val="%6."/>
+      <w:lvlJc w:val="right"/>
+      <w:pPr>
+        <w:ind w:left="2940" w:hanging="420"/>
+      </w:pPr>
+    </w:lvl>
+    <w:lvl w:ilvl="6" w:tplc="0409000F" w:tentative="1">
+      <w:start w:val="1"/>
+      <w:numFmt w:val="decimal"/>
+      <w:lvlText w:val="%7."/>
+      <w:lvlJc w:val="left"/>
+      <w:pPr>
+        <w:ind w:left="3360" w:hanging="420"/>
+      </w:pPr>
+    </w:lvl>
+    <w:lvl w:ilvl="7" w:tplc="04090019" w:tentative="1">
+      <w:start w:val="1"/>
+      <w:numFmt w:val="lowerLetter"/>
+      <w:lvlText w:val="%8)"/>
+      <w:lvlJc w:val="left"/>
+      <w:pPr>
+        <w:ind w:left="3780" w:hanging="420"/>
+      </w:pPr>
+    </w:lvl>
+    <w:lvl w:ilvl="8" w:tplc="0409001B" w:tentative="1">
+      <w:start w:val="1"/>
+      <w:numFmt w:val="lowerRoman"/>
+      <w:lvlText w:val="%9."/>
+      <w:lvlJc w:val="right"/>
+      <w:pPr>
+        <w:ind w:left="4200" w:hanging="420"/>
+      </w:pPr>
+    </w:lvl>
+  </w:abstractNum>
+  <w:abstractNum w:abstractNumId="7">
     <w:nsid w:val="62814A6A"/>
     <w:multiLevelType w:val="hybridMultilevel"/>
     <w:tmpl w:val="A4583D64"/>
@@ -1206,14 +4731,237 @@
       </w:pPr>
     </w:lvl>
   </w:abstractNum>
+  <w:abstractNum w:abstractNumId="8">
+    <w:nsid w:val="66314274"/>
+    <w:multiLevelType w:val="hybridMultilevel"/>
+    <w:tmpl w:val="516AC482"/>
+    <w:lvl w:ilvl="0" w:tplc="15BE7796">
+      <w:start w:val="1"/>
+      <w:numFmt w:val="decimal"/>
+      <w:lvlText w:val="%1."/>
+      <w:lvlJc w:val="left"/>
+      <w:pPr>
+        <w:ind w:left="360" w:hanging="360"/>
+      </w:pPr>
+      <w:rPr>
+        <w:rFonts w:hint="default"/>
+      </w:rPr>
+    </w:lvl>
+    <w:lvl w:ilvl="1" w:tplc="04090019">
+      <w:start w:val="1"/>
+      <w:numFmt w:val="lowerLetter"/>
+      <w:lvlText w:val="%2)"/>
+      <w:lvlJc w:val="left"/>
+      <w:pPr>
+        <w:ind w:left="840" w:hanging="420"/>
+      </w:pPr>
+    </w:lvl>
+    <w:lvl w:ilvl="2" w:tplc="0409001B" w:tentative="1">
+      <w:start w:val="1"/>
+      <w:numFmt w:val="lowerRoman"/>
+      <w:lvlText w:val="%3."/>
+      <w:lvlJc w:val="right"/>
+      <w:pPr>
+        <w:ind w:left="1260" w:hanging="420"/>
+      </w:pPr>
+    </w:lvl>
+    <w:lvl w:ilvl="3" w:tplc="0409000F" w:tentative="1">
+      <w:start w:val="1"/>
+      <w:numFmt w:val="decimal"/>
+      <w:lvlText w:val="%4."/>
+      <w:lvlJc w:val="left"/>
+      <w:pPr>
+        <w:ind w:left="1680" w:hanging="420"/>
+      </w:pPr>
+    </w:lvl>
+    <w:lvl w:ilvl="4" w:tplc="04090019" w:tentative="1">
+      <w:start w:val="1"/>
+      <w:numFmt w:val="lowerLetter"/>
+      <w:lvlText w:val="%5)"/>
+      <w:lvlJc w:val="left"/>
+      <w:pPr>
+        <w:ind w:left="2100" w:hanging="420"/>
+      </w:pPr>
+    </w:lvl>
+    <w:lvl w:ilvl="5" w:tplc="0409001B" w:tentative="1">
+      <w:start w:val="1"/>
+      <w:numFmt w:val="lowerRoman"/>
+      <w:lvlText w:val="%6."/>
+      <w:lvlJc w:val="right"/>
+      <w:pPr>
+        <w:ind w:left="2520" w:hanging="420"/>
+      </w:pPr>
+    </w:lvl>
+    <w:lvl w:ilvl="6" w:tplc="0409000F" w:tentative="1">
+      <w:start w:val="1"/>
+      <w:numFmt w:val="decimal"/>
+      <w:lvlText w:val="%7."/>
+      <w:lvlJc w:val="left"/>
+      <w:pPr>
+        <w:ind w:left="2940" w:hanging="420"/>
+      </w:pPr>
+    </w:lvl>
+    <w:lvl w:ilvl="7" w:tplc="04090019" w:tentative="1">
+      <w:start w:val="1"/>
+      <w:numFmt w:val="lowerLetter"/>
+      <w:lvlText w:val="%8)"/>
+      <w:lvlJc w:val="left"/>
+      <w:pPr>
+        <w:ind w:left="3360" w:hanging="420"/>
+      </w:pPr>
+    </w:lvl>
+    <w:lvl w:ilvl="8" w:tplc="0409001B" w:tentative="1">
+      <w:start w:val="1"/>
+      <w:numFmt w:val="lowerRoman"/>
+      <w:lvlText w:val="%9."/>
+      <w:lvlJc w:val="right"/>
+      <w:pPr>
+        <w:ind w:left="3780" w:hanging="420"/>
+      </w:pPr>
+    </w:lvl>
+  </w:abstractNum>
+  <w:abstractNum w:abstractNumId="9">
+    <w:nsid w:val="709D09E0"/>
+    <w:multiLevelType w:val="multilevel"/>
+    <w:tmpl w:val="346C785C"/>
+    <w:lvl w:ilvl="0">
+      <w:start w:val="1"/>
+      <w:numFmt w:val="decimal"/>
+      <w:lvlText w:val="%1."/>
+      <w:lvlJc w:val="left"/>
+      <w:pPr>
+        <w:ind w:left="360" w:hanging="360"/>
+      </w:pPr>
+      <w:rPr>
+        <w:rFonts w:hint="default"/>
+      </w:rPr>
+    </w:lvl>
+    <w:lvl w:ilvl="1">
+      <w:start w:val="1"/>
+      <w:numFmt w:val="decimal"/>
+      <w:lvlText w:val="%1.%2."/>
+      <w:lvlJc w:val="left"/>
+      <w:pPr>
+        <w:ind w:left="720" w:hanging="720"/>
+      </w:pPr>
+      <w:rPr>
+        <w:rFonts w:hint="default"/>
+      </w:rPr>
+    </w:lvl>
+    <w:lvl w:ilvl="2">
+      <w:start w:val="1"/>
+      <w:numFmt w:val="decimal"/>
+      <w:lvlText w:val="%1.%2.%3."/>
+      <w:lvlJc w:val="left"/>
+      <w:pPr>
+        <w:ind w:left="720" w:hanging="720"/>
+      </w:pPr>
+      <w:rPr>
+        <w:rFonts w:hint="default"/>
+      </w:rPr>
+    </w:lvl>
+    <w:lvl w:ilvl="3">
+      <w:start w:val="1"/>
+      <w:numFmt w:val="decimal"/>
+      <w:lvlText w:val="%1.%2.%3.%4."/>
+      <w:lvlJc w:val="left"/>
+      <w:pPr>
+        <w:ind w:left="1080" w:hanging="1080"/>
+      </w:pPr>
+      <w:rPr>
+        <w:rFonts w:hint="default"/>
+      </w:rPr>
+    </w:lvl>
+    <w:lvl w:ilvl="4">
+      <w:start w:val="1"/>
+      <w:numFmt w:val="decimal"/>
+      <w:lvlText w:val="%1.%2.%3.%4.%5."/>
+      <w:lvlJc w:val="left"/>
+      <w:pPr>
+        <w:ind w:left="1080" w:hanging="1080"/>
+      </w:pPr>
+      <w:rPr>
+        <w:rFonts w:hint="default"/>
+      </w:rPr>
+    </w:lvl>
+    <w:lvl w:ilvl="5">
+      <w:start w:val="1"/>
+      <w:numFmt w:val="decimal"/>
+      <w:lvlText w:val="%1.%2.%3.%4.%5.%6."/>
+      <w:lvlJc w:val="left"/>
+      <w:pPr>
+        <w:ind w:left="1440" w:hanging="1440"/>
+      </w:pPr>
+      <w:rPr>
+        <w:rFonts w:hint="default"/>
+      </w:rPr>
+    </w:lvl>
+    <w:lvl w:ilvl="6">
+      <w:start w:val="1"/>
+      <w:numFmt w:val="decimal"/>
+      <w:lvlText w:val="%1.%2.%3.%4.%5.%6.%7."/>
+      <w:lvlJc w:val="left"/>
+      <w:pPr>
+        <w:ind w:left="1800" w:hanging="1800"/>
+      </w:pPr>
+      <w:rPr>
+        <w:rFonts w:hint="default"/>
+      </w:rPr>
+    </w:lvl>
+    <w:lvl w:ilvl="7">
+      <w:start w:val="1"/>
+      <w:numFmt w:val="decimal"/>
+      <w:lvlText w:val="%1.%2.%3.%4.%5.%6.%7.%8."/>
+      <w:lvlJc w:val="left"/>
+      <w:pPr>
+        <w:ind w:left="1800" w:hanging="1800"/>
+      </w:pPr>
+      <w:rPr>
+        <w:rFonts w:hint="default"/>
+      </w:rPr>
+    </w:lvl>
+    <w:lvl w:ilvl="8">
+      <w:start w:val="1"/>
+      <w:numFmt w:val="decimal"/>
+      <w:lvlText w:val="%1.%2.%3.%4.%5.%6.%7.%8.%9."/>
+      <w:lvlJc w:val="left"/>
+      <w:pPr>
+        <w:ind w:left="2160" w:hanging="2160"/>
+      </w:pPr>
+      <w:rPr>
+        <w:rFonts w:hint="default"/>
+      </w:rPr>
+    </w:lvl>
+  </w:abstractNum>
   <w:num w:numId="1">
+    <w:abstractNumId w:val="2"/>
+  </w:num>
+  <w:num w:numId="2">
+    <w:abstractNumId w:val="7"/>
+  </w:num>
+  <w:num w:numId="3">
     <w:abstractNumId w:val="1"/>
   </w:num>
-  <w:num w:numId="2">
-    <w:abstractNumId w:val="2"/>
+  <w:num w:numId="4">
+    <w:abstractNumId w:val="8"/>
   </w:num>
-  <w:num w:numId="3">
+  <w:num w:numId="5">
+    <w:abstractNumId w:val="9"/>
+  </w:num>
+  <w:num w:numId="6">
+    <w:abstractNumId w:val="5"/>
+  </w:num>
+  <w:num w:numId="7">
+    <w:abstractNumId w:val="4"/>
+  </w:num>
+  <w:num w:numId="8">
+    <w:abstractNumId w:val="6"/>
+  </w:num>
+  <w:num w:numId="9">
     <w:abstractNumId w:val="0"/>
+  </w:num>
+  <w:num w:numId="10">
+    <w:abstractNumId w:val="3"/>
   </w:num>
 </w:numbering>
 </file>
@@ -2007,4 +5755,16 @@
   <a:objectDefaults/>
   <a:extraClrSchemeLst/>
 </a:theme>
+</file>
+
+<file path=customXml/item1.xml><?xml version="1.0" encoding="utf-8"?>
+<b:Sources xmlns:b="http://schemas.openxmlformats.org/officeDocument/2006/bibliography" xmlns="http://schemas.openxmlformats.org/officeDocument/2006/bibliography" SelectedStyle="\APA.XSL" StyleName="APA"/>
+</file>
+
+<file path=customXml/itemProps1.xml><?xml version="1.0" encoding="utf-8"?>
+<ds:datastoreItem xmlns:ds="http://schemas.openxmlformats.org/officeDocument/2006/customXml" ds:itemID="{B43C72AE-F81A-4F8C-B1DD-41420911DA75}">
+  <ds:schemaRefs>
+    <ds:schemaRef ds:uri="http://schemas.openxmlformats.org/officeDocument/2006/bibliography"/>
+  </ds:schemaRefs>
+</ds:datastoreItem>
 </file>